--- a/docs/Documentacion.docx
+++ b/docs/Documentacion.docx
@@ -650,7 +650,7 @@
               <w:tab w:val="right" w:pos="8494"/>
             </w:tabs>
             <w:rPr>
-              <w:rFonts w:eastAsiaTheme="minorEastAsia"/>
+              <w:rFonts w:asciiTheme="minorHAnsi" w:eastAsiaTheme="minorEastAsia" w:hAnsiTheme="minorHAnsi" w:cstheme="minorBidi"/>
               <w:noProof/>
               <w:sz w:val="22"/>
               <w:szCs w:val="22"/>
@@ -665,7 +665,7 @@
           <w:r>
             <w:fldChar w:fldCharType="separate"/>
           </w:r>
-          <w:hyperlink w:anchor="_Toc42529145" w:history="1">
+          <w:hyperlink w:anchor="_Toc43125118" w:history="1">
             <w:r>
               <w:rPr>
                 <w:rStyle w:val="Hipervnculo"/>
@@ -692,7 +692,7 @@
                 <w:noProof/>
                 <w:webHidden/>
               </w:rPr>
-              <w:instrText xml:space="preserve"> PAGEREF _Toc42529145 \h </w:instrText>
+              <w:instrText xml:space="preserve"> PAGEREF _Toc43125118 \h </w:instrText>
             </w:r>
             <w:r>
               <w:rPr>
@@ -712,7 +712,7 @@
                 <w:noProof/>
                 <w:webHidden/>
               </w:rPr>
-              <w:t>4</w:t>
+              <w:t>5</w:t>
             </w:r>
             <w:r>
               <w:rPr>
@@ -730,13 +730,13 @@
               <w:tab w:val="right" w:pos="8494"/>
             </w:tabs>
             <w:rPr>
-              <w:rFonts w:eastAsiaTheme="minorEastAsia"/>
+              <w:rFonts w:asciiTheme="minorHAnsi" w:eastAsiaTheme="minorEastAsia" w:hAnsiTheme="minorHAnsi" w:cstheme="minorBidi"/>
               <w:noProof/>
               <w:sz w:val="22"/>
               <w:szCs w:val="22"/>
             </w:rPr>
           </w:pPr>
-          <w:hyperlink w:anchor="_Toc42529146" w:history="1">
+          <w:hyperlink w:anchor="_Toc43125119" w:history="1">
             <w:r>
               <w:rPr>
                 <w:rStyle w:val="Hipervnculo"/>
@@ -763,7 +763,7 @@
                 <w:noProof/>
                 <w:webHidden/>
               </w:rPr>
-              <w:instrText xml:space="preserve"> PAGEREF _Toc42529146 \h </w:instrText>
+              <w:instrText xml:space="preserve"> PAGEREF _Toc43125119 \h </w:instrText>
             </w:r>
             <w:r>
               <w:rPr>
@@ -783,7 +783,7 @@
                 <w:noProof/>
                 <w:webHidden/>
               </w:rPr>
-              <w:t>4</w:t>
+              <w:t>5</w:t>
             </w:r>
             <w:r>
               <w:rPr>
@@ -801,13 +801,13 @@
               <w:tab w:val="right" w:pos="8494"/>
             </w:tabs>
             <w:rPr>
-              <w:rFonts w:eastAsiaTheme="minorEastAsia"/>
+              <w:rFonts w:asciiTheme="minorHAnsi" w:eastAsiaTheme="minorEastAsia" w:hAnsiTheme="minorHAnsi" w:cstheme="minorBidi"/>
               <w:noProof/>
               <w:sz w:val="22"/>
               <w:szCs w:val="22"/>
             </w:rPr>
           </w:pPr>
-          <w:hyperlink w:anchor="_Toc42529147" w:history="1">
+          <w:hyperlink w:anchor="_Toc43125120" w:history="1">
             <w:r>
               <w:rPr>
                 <w:rStyle w:val="Hipervnculo"/>
@@ -834,7 +834,7 @@
                 <w:noProof/>
                 <w:webHidden/>
               </w:rPr>
-              <w:instrText xml:space="preserve"> PAGEREF _Toc42529147 \h </w:instrText>
+              <w:instrText xml:space="preserve"> PAGEREF _Toc43125120 \h </w:instrText>
             </w:r>
             <w:r>
               <w:rPr>
@@ -854,7 +854,7 @@
                 <w:noProof/>
                 <w:webHidden/>
               </w:rPr>
-              <w:t>4</w:t>
+              <w:t>5</w:t>
             </w:r>
             <w:r>
               <w:rPr>
@@ -872,13 +872,13 @@
               <w:tab w:val="right" w:pos="8494"/>
             </w:tabs>
             <w:rPr>
-              <w:rFonts w:eastAsiaTheme="minorEastAsia"/>
+              <w:rFonts w:asciiTheme="minorHAnsi" w:eastAsiaTheme="minorEastAsia" w:hAnsiTheme="minorHAnsi" w:cstheme="minorBidi"/>
               <w:noProof/>
               <w:sz w:val="22"/>
               <w:szCs w:val="22"/>
             </w:rPr>
           </w:pPr>
-          <w:hyperlink w:anchor="_Toc42529148" w:history="1">
+          <w:hyperlink w:anchor="_Toc43125121" w:history="1">
             <w:r>
               <w:rPr>
                 <w:rStyle w:val="Hipervnculo"/>
@@ -905,7 +905,7 @@
                 <w:noProof/>
                 <w:webHidden/>
               </w:rPr>
-              <w:instrText xml:space="preserve"> PAGEREF _Toc42529148 \h </w:instrText>
+              <w:instrText xml:space="preserve"> PAGEREF _Toc43125121 \h </w:instrText>
             </w:r>
             <w:r>
               <w:rPr>
@@ -925,7 +925,7 @@
                 <w:noProof/>
                 <w:webHidden/>
               </w:rPr>
-              <w:t>5</w:t>
+              <w:t>6</w:t>
             </w:r>
             <w:r>
               <w:rPr>
@@ -943,13 +943,13 @@
               <w:tab w:val="right" w:pos="8494"/>
             </w:tabs>
             <w:rPr>
-              <w:rFonts w:eastAsiaTheme="minorEastAsia"/>
+              <w:rFonts w:asciiTheme="minorHAnsi" w:eastAsiaTheme="minorEastAsia" w:hAnsiTheme="minorHAnsi" w:cstheme="minorBidi"/>
               <w:noProof/>
               <w:sz w:val="22"/>
               <w:szCs w:val="22"/>
             </w:rPr>
           </w:pPr>
-          <w:hyperlink w:anchor="_Toc42529149" w:history="1">
+          <w:hyperlink w:anchor="_Toc43125122" w:history="1">
             <w:r>
               <w:rPr>
                 <w:rStyle w:val="Hipervnculo"/>
@@ -976,7 +976,7 @@
                 <w:noProof/>
                 <w:webHidden/>
               </w:rPr>
-              <w:instrText xml:space="preserve"> PAGEREF _Toc42529149 \h </w:instrText>
+              <w:instrText xml:space="preserve"> PAGEREF _Toc43125122 \h </w:instrText>
             </w:r>
             <w:r>
               <w:rPr>
@@ -996,7 +996,7 @@
                 <w:noProof/>
                 <w:webHidden/>
               </w:rPr>
-              <w:t>5</w:t>
+              <w:t>6</w:t>
             </w:r>
             <w:r>
               <w:rPr>
@@ -1014,13 +1014,13 @@
               <w:tab w:val="right" w:pos="8494"/>
             </w:tabs>
             <w:rPr>
-              <w:rFonts w:eastAsiaTheme="minorEastAsia"/>
+              <w:rFonts w:asciiTheme="minorHAnsi" w:eastAsiaTheme="minorEastAsia" w:hAnsiTheme="minorHAnsi" w:cstheme="minorBidi"/>
               <w:noProof/>
               <w:sz w:val="22"/>
               <w:szCs w:val="22"/>
             </w:rPr>
           </w:pPr>
-          <w:hyperlink w:anchor="_Toc42529150" w:history="1">
+          <w:hyperlink w:anchor="_Toc43125123" w:history="1">
             <w:r>
               <w:rPr>
                 <w:rStyle w:val="Hipervnculo"/>
@@ -1047,7 +1047,7 @@
                 <w:noProof/>
                 <w:webHidden/>
               </w:rPr>
-              <w:instrText xml:space="preserve"> PAGEREF _Toc42529150 \h </w:instrText>
+              <w:instrText xml:space="preserve"> PAGEREF _Toc43125123 \h </w:instrText>
             </w:r>
             <w:r>
               <w:rPr>
@@ -1067,7 +1067,7 @@
                 <w:noProof/>
                 <w:webHidden/>
               </w:rPr>
-              <w:t>5</w:t>
+              <w:t>6</w:t>
             </w:r>
             <w:r>
               <w:rPr>
@@ -1085,13 +1085,13 @@
               <w:tab w:val="right" w:pos="8494"/>
             </w:tabs>
             <w:rPr>
-              <w:rFonts w:eastAsiaTheme="minorEastAsia"/>
+              <w:rFonts w:asciiTheme="minorHAnsi" w:eastAsiaTheme="minorEastAsia" w:hAnsiTheme="minorHAnsi" w:cstheme="minorBidi"/>
               <w:noProof/>
               <w:sz w:val="22"/>
               <w:szCs w:val="22"/>
             </w:rPr>
           </w:pPr>
-          <w:hyperlink w:anchor="_Toc42529151" w:history="1">
+          <w:hyperlink w:anchor="_Toc43125124" w:history="1">
             <w:r>
               <w:rPr>
                 <w:rStyle w:val="Hipervnculo"/>
@@ -1118,7 +1118,7 @@
                 <w:noProof/>
                 <w:webHidden/>
               </w:rPr>
-              <w:instrText xml:space="preserve"> PAGEREF _Toc42529151 \h </w:instrText>
+              <w:instrText xml:space="preserve"> PAGEREF _Toc43125124 \h </w:instrText>
             </w:r>
             <w:r>
               <w:rPr>
@@ -1138,7 +1138,7 @@
                 <w:noProof/>
                 <w:webHidden/>
               </w:rPr>
-              <w:t>5</w:t>
+              <w:t>6</w:t>
             </w:r>
             <w:r>
               <w:rPr>
@@ -1156,13 +1156,13 @@
               <w:tab w:val="right" w:pos="8494"/>
             </w:tabs>
             <w:rPr>
-              <w:rFonts w:eastAsiaTheme="minorEastAsia"/>
+              <w:rFonts w:asciiTheme="minorHAnsi" w:eastAsiaTheme="minorEastAsia" w:hAnsiTheme="minorHAnsi" w:cstheme="minorBidi"/>
               <w:noProof/>
               <w:sz w:val="22"/>
               <w:szCs w:val="22"/>
             </w:rPr>
           </w:pPr>
-          <w:hyperlink w:anchor="_Toc42529152" w:history="1">
+          <w:hyperlink w:anchor="_Toc43125125" w:history="1">
             <w:r>
               <w:rPr>
                 <w:rStyle w:val="Hipervnculo"/>
@@ -1189,7 +1189,7 @@
                 <w:noProof/>
                 <w:webHidden/>
               </w:rPr>
-              <w:instrText xml:space="preserve"> PAGEREF _Toc42529152 \h </w:instrText>
+              <w:instrText xml:space="preserve"> PAGEREF _Toc43125125 \h </w:instrText>
             </w:r>
             <w:r>
               <w:rPr>
@@ -1209,7 +1209,7 @@
                 <w:noProof/>
                 <w:webHidden/>
               </w:rPr>
-              <w:t>6</w:t>
+              <w:t>7</w:t>
             </w:r>
             <w:r>
               <w:rPr>
@@ -1227,13 +1227,13 @@
               <w:tab w:val="right" w:pos="8494"/>
             </w:tabs>
             <w:rPr>
-              <w:rFonts w:eastAsiaTheme="minorEastAsia"/>
+              <w:rFonts w:asciiTheme="minorHAnsi" w:eastAsiaTheme="minorEastAsia" w:hAnsiTheme="minorHAnsi" w:cstheme="minorBidi"/>
               <w:noProof/>
               <w:sz w:val="22"/>
               <w:szCs w:val="22"/>
             </w:rPr>
           </w:pPr>
-          <w:hyperlink w:anchor="_Toc42529153" w:history="1">
+          <w:hyperlink w:anchor="_Toc43125126" w:history="1">
             <w:r>
               <w:rPr>
                 <w:rStyle w:val="Hipervnculo"/>
@@ -1260,7 +1260,7 @@
                 <w:noProof/>
                 <w:webHidden/>
               </w:rPr>
-              <w:instrText xml:space="preserve"> PAGEREF _Toc42529153 \h </w:instrText>
+              <w:instrText xml:space="preserve"> PAGEREF _Toc43125126 \h </w:instrText>
             </w:r>
             <w:r>
               <w:rPr>
@@ -1280,7 +1280,7 @@
                 <w:noProof/>
                 <w:webHidden/>
               </w:rPr>
-              <w:t>6</w:t>
+              <w:t>7</w:t>
             </w:r>
             <w:r>
               <w:rPr>
@@ -1298,13 +1298,13 @@
               <w:tab w:val="right" w:pos="8494"/>
             </w:tabs>
             <w:rPr>
-              <w:rFonts w:eastAsiaTheme="minorEastAsia"/>
+              <w:rFonts w:asciiTheme="minorHAnsi" w:eastAsiaTheme="minorEastAsia" w:hAnsiTheme="minorHAnsi" w:cstheme="minorBidi"/>
               <w:noProof/>
               <w:sz w:val="22"/>
               <w:szCs w:val="22"/>
             </w:rPr>
           </w:pPr>
-          <w:hyperlink w:anchor="_Toc42529154" w:history="1">
+          <w:hyperlink w:anchor="_Toc43125127" w:history="1">
             <w:r>
               <w:rPr>
                 <w:rStyle w:val="Hipervnculo"/>
@@ -1331,7 +1331,7 @@
                 <w:noProof/>
                 <w:webHidden/>
               </w:rPr>
-              <w:instrText xml:space="preserve"> PAGEREF _Toc42529154 \h </w:instrText>
+              <w:instrText xml:space="preserve"> PAGEREF _Toc43125127 \h </w:instrText>
             </w:r>
             <w:r>
               <w:rPr>
@@ -1351,7 +1351,7 @@
                 <w:noProof/>
                 <w:webHidden/>
               </w:rPr>
-              <w:t>6</w:t>
+              <w:t>7</w:t>
             </w:r>
             <w:r>
               <w:rPr>
@@ -1369,13 +1369,13 @@
               <w:tab w:val="right" w:pos="8494"/>
             </w:tabs>
             <w:rPr>
-              <w:rFonts w:eastAsiaTheme="minorEastAsia"/>
+              <w:rFonts w:asciiTheme="minorHAnsi" w:eastAsiaTheme="minorEastAsia" w:hAnsiTheme="minorHAnsi" w:cstheme="minorBidi"/>
               <w:noProof/>
               <w:sz w:val="22"/>
               <w:szCs w:val="22"/>
             </w:rPr>
           </w:pPr>
-          <w:hyperlink w:anchor="_Toc42529155" w:history="1">
+          <w:hyperlink w:anchor="_Toc43125128" w:history="1">
             <w:r>
               <w:rPr>
                 <w:rStyle w:val="Hipervnculo"/>
@@ -1402,7 +1402,7 @@
                 <w:noProof/>
                 <w:webHidden/>
               </w:rPr>
-              <w:instrText xml:space="preserve"> PAGEREF _Toc42529155 \h </w:instrText>
+              <w:instrText xml:space="preserve"> PAGEREF _Toc43125128 \h </w:instrText>
             </w:r>
             <w:r>
               <w:rPr>
@@ -1422,7 +1422,7 @@
                 <w:noProof/>
                 <w:webHidden/>
               </w:rPr>
-              <w:t>6</w:t>
+              <w:t>7</w:t>
             </w:r>
             <w:r>
               <w:rPr>
@@ -1440,13 +1440,13 @@
               <w:tab w:val="right" w:pos="8494"/>
             </w:tabs>
             <w:rPr>
-              <w:rFonts w:eastAsiaTheme="minorEastAsia"/>
+              <w:rFonts w:asciiTheme="minorHAnsi" w:eastAsiaTheme="minorEastAsia" w:hAnsiTheme="minorHAnsi" w:cstheme="minorBidi"/>
               <w:noProof/>
               <w:sz w:val="22"/>
               <w:szCs w:val="22"/>
             </w:rPr>
           </w:pPr>
-          <w:hyperlink w:anchor="_Toc42529156" w:history="1">
+          <w:hyperlink w:anchor="_Toc43125129" w:history="1">
             <w:r>
               <w:rPr>
                 <w:rStyle w:val="Hipervnculo"/>
@@ -1473,7 +1473,7 @@
                 <w:noProof/>
                 <w:webHidden/>
               </w:rPr>
-              <w:instrText xml:space="preserve"> PAGEREF _Toc42529156 \h </w:instrText>
+              <w:instrText xml:space="preserve"> PAGEREF _Toc43125129 \h </w:instrText>
             </w:r>
             <w:r>
               <w:rPr>
@@ -1493,7 +1493,7 @@
                 <w:noProof/>
                 <w:webHidden/>
               </w:rPr>
-              <w:t>7</w:t>
+              <w:t>8</w:t>
             </w:r>
             <w:r>
               <w:rPr>
@@ -1511,13 +1511,13 @@
               <w:tab w:val="right" w:pos="8494"/>
             </w:tabs>
             <w:rPr>
-              <w:rFonts w:eastAsiaTheme="minorEastAsia"/>
+              <w:rFonts w:asciiTheme="minorHAnsi" w:eastAsiaTheme="minorEastAsia" w:hAnsiTheme="minorHAnsi" w:cstheme="minorBidi"/>
               <w:noProof/>
               <w:sz w:val="22"/>
               <w:szCs w:val="22"/>
             </w:rPr>
           </w:pPr>
-          <w:hyperlink w:anchor="_Toc42529157" w:history="1">
+          <w:hyperlink w:anchor="_Toc43125130" w:history="1">
             <w:r>
               <w:rPr>
                 <w:rStyle w:val="Hipervnculo"/>
@@ -1544,7 +1544,7 @@
                 <w:noProof/>
                 <w:webHidden/>
               </w:rPr>
-              <w:instrText xml:space="preserve"> PAGEREF _Toc42529157 \h </w:instrText>
+              <w:instrText xml:space="preserve"> PAGEREF _Toc43125130 \h </w:instrText>
             </w:r>
             <w:r>
               <w:rPr>
@@ -1564,7 +1564,7 @@
                 <w:noProof/>
                 <w:webHidden/>
               </w:rPr>
-              <w:t>7</w:t>
+              <w:t>8</w:t>
             </w:r>
             <w:r>
               <w:rPr>
@@ -1582,13 +1582,13 @@
               <w:tab w:val="right" w:pos="8494"/>
             </w:tabs>
             <w:rPr>
-              <w:rFonts w:eastAsiaTheme="minorEastAsia"/>
+              <w:rFonts w:asciiTheme="minorHAnsi" w:eastAsiaTheme="minorEastAsia" w:hAnsiTheme="minorHAnsi" w:cstheme="minorBidi"/>
               <w:noProof/>
               <w:sz w:val="22"/>
               <w:szCs w:val="22"/>
             </w:rPr>
           </w:pPr>
-          <w:hyperlink w:anchor="_Toc42529158" w:history="1">
+          <w:hyperlink w:anchor="_Toc43125131" w:history="1">
             <w:r>
               <w:rPr>
                 <w:rStyle w:val="Hipervnculo"/>
@@ -1615,7 +1615,7 @@
                 <w:noProof/>
                 <w:webHidden/>
               </w:rPr>
-              <w:instrText xml:space="preserve"> PAGEREF _Toc42529158 \h </w:instrText>
+              <w:instrText xml:space="preserve"> PAGEREF _Toc43125131 \h </w:instrText>
             </w:r>
             <w:r>
               <w:rPr>
@@ -1635,7 +1635,7 @@
                 <w:noProof/>
                 <w:webHidden/>
               </w:rPr>
-              <w:t>7</w:t>
+              <w:t>8</w:t>
             </w:r>
             <w:r>
               <w:rPr>
@@ -1653,13 +1653,13 @@
               <w:tab w:val="right" w:pos="8494"/>
             </w:tabs>
             <w:rPr>
-              <w:rFonts w:eastAsiaTheme="minorEastAsia"/>
+              <w:rFonts w:asciiTheme="minorHAnsi" w:eastAsiaTheme="minorEastAsia" w:hAnsiTheme="minorHAnsi" w:cstheme="minorBidi"/>
               <w:noProof/>
               <w:sz w:val="22"/>
               <w:szCs w:val="22"/>
             </w:rPr>
           </w:pPr>
-          <w:hyperlink w:anchor="_Toc42529159" w:history="1">
+          <w:hyperlink w:anchor="_Toc43125132" w:history="1">
             <w:r>
               <w:rPr>
                 <w:rStyle w:val="Hipervnculo"/>
@@ -1686,7 +1686,7 @@
                 <w:noProof/>
                 <w:webHidden/>
               </w:rPr>
-              <w:instrText xml:space="preserve"> PAGEREF _Toc42529159 \h </w:instrText>
+              <w:instrText xml:space="preserve"> PAGEREF _Toc43125132 \h </w:instrText>
             </w:r>
             <w:r>
               <w:rPr>
@@ -1706,7 +1706,7 @@
                 <w:noProof/>
                 <w:webHidden/>
               </w:rPr>
-              <w:t>7</w:t>
+              <w:t>8</w:t>
             </w:r>
             <w:r>
               <w:rPr>
@@ -1724,13 +1724,13 @@
               <w:tab w:val="right" w:pos="8494"/>
             </w:tabs>
             <w:rPr>
-              <w:rFonts w:eastAsiaTheme="minorEastAsia"/>
+              <w:rFonts w:asciiTheme="minorHAnsi" w:eastAsiaTheme="minorEastAsia" w:hAnsiTheme="minorHAnsi" w:cstheme="minorBidi"/>
               <w:noProof/>
               <w:sz w:val="22"/>
               <w:szCs w:val="22"/>
             </w:rPr>
           </w:pPr>
-          <w:hyperlink w:anchor="_Toc42529160" w:history="1">
+          <w:hyperlink w:anchor="_Toc43125133" w:history="1">
             <w:r>
               <w:rPr>
                 <w:rStyle w:val="Hipervnculo"/>
@@ -1757,7 +1757,7 @@
                 <w:noProof/>
                 <w:webHidden/>
               </w:rPr>
-              <w:instrText xml:space="preserve"> PAGEREF _Toc42529160 \h </w:instrText>
+              <w:instrText xml:space="preserve"> PAGEREF _Toc43125133 \h </w:instrText>
             </w:r>
             <w:r>
               <w:rPr>
@@ -1777,7 +1777,7 @@
                 <w:noProof/>
                 <w:webHidden/>
               </w:rPr>
-              <w:t>8</w:t>
+              <w:t>9</w:t>
             </w:r>
             <w:r>
               <w:rPr>
@@ -1795,13 +1795,13 @@
               <w:tab w:val="right" w:pos="8494"/>
             </w:tabs>
             <w:rPr>
-              <w:rFonts w:eastAsiaTheme="minorEastAsia"/>
+              <w:rFonts w:asciiTheme="minorHAnsi" w:eastAsiaTheme="minorEastAsia" w:hAnsiTheme="minorHAnsi" w:cstheme="minorBidi"/>
               <w:noProof/>
               <w:sz w:val="22"/>
               <w:szCs w:val="22"/>
             </w:rPr>
           </w:pPr>
-          <w:hyperlink w:anchor="_Toc42529161" w:history="1">
+          <w:hyperlink w:anchor="_Toc43125134" w:history="1">
             <w:r>
               <w:rPr>
                 <w:rStyle w:val="Hipervnculo"/>
@@ -1828,7 +1828,7 @@
                 <w:noProof/>
                 <w:webHidden/>
               </w:rPr>
-              <w:instrText xml:space="preserve"> PAGEREF _Toc42529161 \h </w:instrText>
+              <w:instrText xml:space="preserve"> PAGEREF _Toc43125134 \h </w:instrText>
             </w:r>
             <w:r>
               <w:rPr>
@@ -1848,7 +1848,7 @@
                 <w:noProof/>
                 <w:webHidden/>
               </w:rPr>
-              <w:t>8</w:t>
+              <w:t>9</w:t>
             </w:r>
             <w:r>
               <w:rPr>
@@ -1866,13 +1866,13 @@
               <w:tab w:val="right" w:pos="8494"/>
             </w:tabs>
             <w:rPr>
-              <w:rFonts w:eastAsiaTheme="minorEastAsia"/>
+              <w:rFonts w:asciiTheme="minorHAnsi" w:eastAsiaTheme="minorEastAsia" w:hAnsiTheme="minorHAnsi" w:cstheme="minorBidi"/>
               <w:noProof/>
               <w:sz w:val="22"/>
               <w:szCs w:val="22"/>
             </w:rPr>
           </w:pPr>
-          <w:hyperlink w:anchor="_Toc42529162" w:history="1">
+          <w:hyperlink w:anchor="_Toc43125135" w:history="1">
             <w:r>
               <w:rPr>
                 <w:rStyle w:val="Hipervnculo"/>
@@ -1899,7 +1899,7 @@
                 <w:noProof/>
                 <w:webHidden/>
               </w:rPr>
-              <w:instrText xml:space="preserve"> PAGEREF _Toc42529162 \h </w:instrText>
+              <w:instrText xml:space="preserve"> PAGEREF _Toc43125135 \h </w:instrText>
             </w:r>
             <w:r>
               <w:rPr>
@@ -1919,7 +1919,7 @@
                 <w:noProof/>
                 <w:webHidden/>
               </w:rPr>
-              <w:t>9</w:t>
+              <w:t>10</w:t>
             </w:r>
             <w:r>
               <w:rPr>
@@ -1937,13 +1937,13 @@
               <w:tab w:val="right" w:pos="8494"/>
             </w:tabs>
             <w:rPr>
-              <w:rFonts w:eastAsiaTheme="minorEastAsia"/>
+              <w:rFonts w:asciiTheme="minorHAnsi" w:eastAsiaTheme="minorEastAsia" w:hAnsiTheme="minorHAnsi" w:cstheme="minorBidi"/>
               <w:noProof/>
               <w:sz w:val="22"/>
               <w:szCs w:val="22"/>
             </w:rPr>
           </w:pPr>
-          <w:hyperlink w:anchor="_Toc42529163" w:history="1">
+          <w:hyperlink w:anchor="_Toc43125136" w:history="1">
             <w:r>
               <w:rPr>
                 <w:rStyle w:val="Hipervnculo"/>
@@ -1970,7 +1970,7 @@
                 <w:noProof/>
                 <w:webHidden/>
               </w:rPr>
-              <w:instrText xml:space="preserve"> PAGEREF _Toc42529163 \h </w:instrText>
+              <w:instrText xml:space="preserve"> PAGEREF _Toc43125136 \h </w:instrText>
             </w:r>
             <w:r>
               <w:rPr>
@@ -1990,7 +1990,7 @@
                 <w:noProof/>
                 <w:webHidden/>
               </w:rPr>
-              <w:t>10</w:t>
+              <w:t>11</w:t>
             </w:r>
             <w:r>
               <w:rPr>
@@ -2008,13 +2008,13 @@
               <w:tab w:val="right" w:pos="8494"/>
             </w:tabs>
             <w:rPr>
-              <w:rFonts w:eastAsiaTheme="minorEastAsia"/>
+              <w:rFonts w:asciiTheme="minorHAnsi" w:eastAsiaTheme="minorEastAsia" w:hAnsiTheme="minorHAnsi" w:cstheme="minorBidi"/>
               <w:noProof/>
               <w:sz w:val="22"/>
               <w:szCs w:val="22"/>
             </w:rPr>
           </w:pPr>
-          <w:hyperlink w:anchor="_Toc42529164" w:history="1">
+          <w:hyperlink w:anchor="_Toc43125137" w:history="1">
             <w:r>
               <w:rPr>
                 <w:rStyle w:val="Hipervnculo"/>
@@ -2041,7 +2041,7 @@
                 <w:noProof/>
                 <w:webHidden/>
               </w:rPr>
-              <w:instrText xml:space="preserve"> PAGEREF _Toc42529164 \h </w:instrText>
+              <w:instrText xml:space="preserve"> PAGEREF _Toc43125137 \h </w:instrText>
             </w:r>
             <w:r>
               <w:rPr>
@@ -2061,7 +2061,7 @@
                 <w:noProof/>
                 <w:webHidden/>
               </w:rPr>
-              <w:t>11</w:t>
+              <w:t>12</w:t>
             </w:r>
             <w:r>
               <w:rPr>
@@ -2079,13 +2079,13 @@
               <w:tab w:val="right" w:pos="8494"/>
             </w:tabs>
             <w:rPr>
-              <w:rFonts w:eastAsiaTheme="minorEastAsia"/>
+              <w:rFonts w:asciiTheme="minorHAnsi" w:eastAsiaTheme="minorEastAsia" w:hAnsiTheme="minorHAnsi" w:cstheme="minorBidi"/>
               <w:noProof/>
               <w:sz w:val="22"/>
               <w:szCs w:val="22"/>
             </w:rPr>
           </w:pPr>
-          <w:hyperlink w:anchor="_Toc42529165" w:history="1">
+          <w:hyperlink w:anchor="_Toc43125138" w:history="1">
             <w:r>
               <w:rPr>
                 <w:rStyle w:val="Hipervnculo"/>
@@ -2112,7 +2112,7 @@
                 <w:noProof/>
                 <w:webHidden/>
               </w:rPr>
-              <w:instrText xml:space="preserve"> PAGEREF _Toc42529165 \h </w:instrText>
+              <w:instrText xml:space="preserve"> PAGEREF _Toc43125138 \h </w:instrText>
             </w:r>
             <w:r>
               <w:rPr>
@@ -2132,7 +2132,7 @@
                 <w:noProof/>
                 <w:webHidden/>
               </w:rPr>
-              <w:t>12</w:t>
+              <w:t>13</w:t>
             </w:r>
             <w:r>
               <w:rPr>
@@ -2150,13 +2150,13 @@
               <w:tab w:val="right" w:pos="8494"/>
             </w:tabs>
             <w:rPr>
-              <w:rFonts w:eastAsiaTheme="minorEastAsia"/>
+              <w:rFonts w:asciiTheme="minorHAnsi" w:eastAsiaTheme="minorEastAsia" w:hAnsiTheme="minorHAnsi" w:cstheme="minorBidi"/>
               <w:noProof/>
               <w:sz w:val="22"/>
               <w:szCs w:val="22"/>
             </w:rPr>
           </w:pPr>
-          <w:hyperlink w:anchor="_Toc42529166" w:history="1">
+          <w:hyperlink w:anchor="_Toc43125139" w:history="1">
             <w:r>
               <w:rPr>
                 <w:rStyle w:val="Hipervnculo"/>
@@ -2183,7 +2183,7 @@
                 <w:noProof/>
                 <w:webHidden/>
               </w:rPr>
-              <w:instrText xml:space="preserve"> PAGEREF _Toc42529166 \h </w:instrText>
+              <w:instrText xml:space="preserve"> PAGEREF _Toc43125139 \h </w:instrText>
             </w:r>
             <w:r>
               <w:rPr>
@@ -2203,7 +2203,7 @@
                 <w:noProof/>
                 <w:webHidden/>
               </w:rPr>
-              <w:t>12</w:t>
+              <w:t>13</w:t>
             </w:r>
             <w:r>
               <w:rPr>
@@ -2221,13 +2221,13 @@
               <w:tab w:val="right" w:pos="8494"/>
             </w:tabs>
             <w:rPr>
-              <w:rFonts w:eastAsiaTheme="minorEastAsia"/>
+              <w:rFonts w:asciiTheme="minorHAnsi" w:eastAsiaTheme="minorEastAsia" w:hAnsiTheme="minorHAnsi" w:cstheme="minorBidi"/>
               <w:noProof/>
               <w:sz w:val="22"/>
               <w:szCs w:val="22"/>
             </w:rPr>
           </w:pPr>
-          <w:hyperlink w:anchor="_Toc42529167" w:history="1">
+          <w:hyperlink w:anchor="_Toc43125140" w:history="1">
             <w:r>
               <w:rPr>
                 <w:rStyle w:val="Hipervnculo"/>
@@ -2255,7 +2255,7 @@
                 <w:noProof/>
                 <w:webHidden/>
               </w:rPr>
-              <w:instrText xml:space="preserve"> PAGEREF _Toc42529167 \h </w:instrText>
+              <w:instrText xml:space="preserve"> PAGEREF _Toc43125140 \h </w:instrText>
             </w:r>
             <w:r>
               <w:rPr>
@@ -2275,7 +2275,291 @@
                 <w:noProof/>
                 <w:webHidden/>
               </w:rPr>
-              <w:t>12</w:t>
+              <w:t>13</w:t>
+            </w:r>
+            <w:r>
+              <w:rPr>
+                <w:noProof/>
+                <w:webHidden/>
+              </w:rPr>
+              <w:fldChar w:fldCharType="end"/>
+            </w:r>
+          </w:hyperlink>
+        </w:p>
+        <w:p>
+          <w:pPr>
+            <w:pStyle w:val="TDC5"/>
+            <w:tabs>
+              <w:tab w:val="right" w:pos="8494"/>
+            </w:tabs>
+            <w:rPr>
+              <w:rFonts w:asciiTheme="minorHAnsi" w:eastAsiaTheme="minorEastAsia" w:hAnsiTheme="minorHAnsi" w:cstheme="minorBidi"/>
+              <w:noProof/>
+              <w:sz w:val="22"/>
+              <w:szCs w:val="22"/>
+            </w:rPr>
+          </w:pPr>
+          <w:hyperlink w:anchor="_Toc43125141" w:history="1">
+            <w:r>
+              <w:rPr>
+                <w:rStyle w:val="Hipervnculo"/>
+                <w:noProof/>
+              </w:rPr>
+              <w:t>Estudio preliminar</w:t>
+            </w:r>
+            <w:r>
+              <w:rPr>
+                <w:noProof/>
+                <w:webHidden/>
+              </w:rPr>
+              <w:tab/>
+            </w:r>
+            <w:r>
+              <w:rPr>
+                <w:noProof/>
+                <w:webHidden/>
+              </w:rPr>
+              <w:fldChar w:fldCharType="begin"/>
+            </w:r>
+            <w:r>
+              <w:rPr>
+                <w:noProof/>
+                <w:webHidden/>
+              </w:rPr>
+              <w:instrText xml:space="preserve"> PAGEREF _Toc43125141 \h </w:instrText>
+            </w:r>
+            <w:r>
+              <w:rPr>
+                <w:noProof/>
+                <w:webHidden/>
+              </w:rPr>
+            </w:r>
+            <w:r>
+              <w:rPr>
+                <w:noProof/>
+                <w:webHidden/>
+              </w:rPr>
+              <w:fldChar w:fldCharType="separate"/>
+            </w:r>
+            <w:r>
+              <w:rPr>
+                <w:noProof/>
+                <w:webHidden/>
+              </w:rPr>
+              <w:t>13</w:t>
+            </w:r>
+            <w:r>
+              <w:rPr>
+                <w:noProof/>
+                <w:webHidden/>
+              </w:rPr>
+              <w:fldChar w:fldCharType="end"/>
+            </w:r>
+          </w:hyperlink>
+        </w:p>
+        <w:p>
+          <w:pPr>
+            <w:pStyle w:val="TDC5"/>
+            <w:tabs>
+              <w:tab w:val="right" w:pos="8494"/>
+            </w:tabs>
+            <w:rPr>
+              <w:rFonts w:asciiTheme="minorHAnsi" w:eastAsiaTheme="minorEastAsia" w:hAnsiTheme="minorHAnsi" w:cstheme="minorBidi"/>
+              <w:noProof/>
+              <w:sz w:val="22"/>
+              <w:szCs w:val="22"/>
+            </w:rPr>
+          </w:pPr>
+          <w:hyperlink w:anchor="_Toc43125142" w:history="1">
+            <w:r>
+              <w:rPr>
+                <w:rStyle w:val="Hipervnculo"/>
+                <w:noProof/>
+              </w:rPr>
+              <w:t>Análisis de requisitos</w:t>
+            </w:r>
+            <w:r>
+              <w:rPr>
+                <w:noProof/>
+                <w:webHidden/>
+              </w:rPr>
+              <w:tab/>
+            </w:r>
+            <w:r>
+              <w:rPr>
+                <w:noProof/>
+                <w:webHidden/>
+              </w:rPr>
+              <w:fldChar w:fldCharType="begin"/>
+            </w:r>
+            <w:r>
+              <w:rPr>
+                <w:noProof/>
+                <w:webHidden/>
+              </w:rPr>
+              <w:instrText xml:space="preserve"> PAGEREF _Toc43125142 \h </w:instrText>
+            </w:r>
+            <w:r>
+              <w:rPr>
+                <w:noProof/>
+                <w:webHidden/>
+              </w:rPr>
+            </w:r>
+            <w:r>
+              <w:rPr>
+                <w:noProof/>
+                <w:webHidden/>
+              </w:rPr>
+              <w:fldChar w:fldCharType="separate"/>
+            </w:r>
+            <w:r>
+              <w:rPr>
+                <w:noProof/>
+                <w:webHidden/>
+              </w:rPr>
+              <w:t>13</w:t>
+            </w:r>
+            <w:r>
+              <w:rPr>
+                <w:noProof/>
+                <w:webHidden/>
+              </w:rPr>
+              <w:fldChar w:fldCharType="end"/>
+            </w:r>
+          </w:hyperlink>
+        </w:p>
+        <w:p>
+          <w:pPr>
+            <w:pStyle w:val="TDC5"/>
+            <w:tabs>
+              <w:tab w:val="right" w:pos="8494"/>
+            </w:tabs>
+            <w:rPr>
+              <w:rFonts w:asciiTheme="minorHAnsi" w:eastAsiaTheme="minorEastAsia" w:hAnsiTheme="minorHAnsi" w:cstheme="minorBidi"/>
+              <w:noProof/>
+              <w:sz w:val="22"/>
+              <w:szCs w:val="22"/>
+            </w:rPr>
+          </w:pPr>
+          <w:hyperlink w:anchor="_Toc43125143" w:history="1">
+            <w:r>
+              <w:rPr>
+                <w:rStyle w:val="Hipervnculo"/>
+                <w:noProof/>
+              </w:rPr>
+              <w:t>Diseño</w:t>
+            </w:r>
+            <w:r>
+              <w:rPr>
+                <w:noProof/>
+                <w:webHidden/>
+              </w:rPr>
+              <w:tab/>
+            </w:r>
+            <w:r>
+              <w:rPr>
+                <w:noProof/>
+                <w:webHidden/>
+              </w:rPr>
+              <w:fldChar w:fldCharType="begin"/>
+            </w:r>
+            <w:r>
+              <w:rPr>
+                <w:noProof/>
+                <w:webHidden/>
+              </w:rPr>
+              <w:instrText xml:space="preserve"> PAGEREF _Toc43125143 \h </w:instrText>
+            </w:r>
+            <w:r>
+              <w:rPr>
+                <w:noProof/>
+                <w:webHidden/>
+              </w:rPr>
+            </w:r>
+            <w:r>
+              <w:rPr>
+                <w:noProof/>
+                <w:webHidden/>
+              </w:rPr>
+              <w:fldChar w:fldCharType="separate"/>
+            </w:r>
+            <w:r>
+              <w:rPr>
+                <w:noProof/>
+                <w:webHidden/>
+              </w:rPr>
+              <w:t>14</w:t>
+            </w:r>
+            <w:r>
+              <w:rPr>
+                <w:noProof/>
+                <w:webHidden/>
+              </w:rPr>
+              <w:fldChar w:fldCharType="end"/>
+            </w:r>
+          </w:hyperlink>
+        </w:p>
+        <w:p>
+          <w:pPr>
+            <w:pStyle w:val="TDC5"/>
+            <w:tabs>
+              <w:tab w:val="right" w:pos="8494"/>
+            </w:tabs>
+            <w:rPr>
+              <w:rFonts w:asciiTheme="minorHAnsi" w:eastAsiaTheme="minorEastAsia" w:hAnsiTheme="minorHAnsi" w:cstheme="minorBidi"/>
+              <w:noProof/>
+              <w:sz w:val="22"/>
+              <w:szCs w:val="22"/>
+            </w:rPr>
+          </w:pPr>
+          <w:hyperlink w:anchor="_Toc43125144" w:history="1">
+            <w:r>
+              <w:rPr>
+                <w:rStyle w:val="Hipervnculo"/>
+                <w:noProof/>
+              </w:rPr>
+              <w:t>Codificación y pruebas</w:t>
+            </w:r>
+            <w:r>
+              <w:rPr>
+                <w:noProof/>
+                <w:webHidden/>
+              </w:rPr>
+              <w:tab/>
+            </w:r>
+            <w:r>
+              <w:rPr>
+                <w:noProof/>
+                <w:webHidden/>
+              </w:rPr>
+              <w:fldChar w:fldCharType="begin"/>
+            </w:r>
+            <w:r>
+              <w:rPr>
+                <w:noProof/>
+                <w:webHidden/>
+              </w:rPr>
+              <w:instrText xml:space="preserve"> PAGEREF _Toc43125144 \h </w:instrText>
+            </w:r>
+            <w:r>
+              <w:rPr>
+                <w:noProof/>
+                <w:webHidden/>
+              </w:rPr>
+            </w:r>
+            <w:r>
+              <w:rPr>
+                <w:noProof/>
+                <w:webHidden/>
+              </w:rPr>
+              <w:fldChar w:fldCharType="separate"/>
+            </w:r>
+            <w:r>
+              <w:rPr>
+                <w:noProof/>
+                <w:webHidden/>
+              </w:rPr>
+              <w:t>15</w:t>
             </w:r>
             <w:r>
               <w:rPr>
@@ -2293,13 +2577,13 @@
               <w:tab w:val="right" w:pos="8494"/>
             </w:tabs>
             <w:rPr>
-              <w:rFonts w:eastAsiaTheme="minorEastAsia"/>
+              <w:rFonts w:asciiTheme="minorHAnsi" w:eastAsiaTheme="minorEastAsia" w:hAnsiTheme="minorHAnsi" w:cstheme="minorBidi"/>
               <w:noProof/>
               <w:sz w:val="22"/>
               <w:szCs w:val="22"/>
             </w:rPr>
           </w:pPr>
-          <w:hyperlink w:anchor="_Toc42529168" w:history="1">
+          <w:hyperlink w:anchor="_Toc43125145" w:history="1">
             <w:r>
               <w:rPr>
                 <w:rStyle w:val="Hipervnculo"/>
@@ -2327,7 +2611,7 @@
                 <w:noProof/>
                 <w:webHidden/>
               </w:rPr>
-              <w:instrText xml:space="preserve"> PAGEREF _Toc42529168 \h </w:instrText>
+              <w:instrText xml:space="preserve"> PAGEREF _Toc43125145 \h </w:instrText>
             </w:r>
             <w:r>
               <w:rPr>
@@ -2347,7 +2631,7 @@
                 <w:noProof/>
                 <w:webHidden/>
               </w:rPr>
-              <w:t>12</w:t>
+              <w:t>16</w:t>
             </w:r>
             <w:r>
               <w:rPr>
@@ -2365,13 +2649,13 @@
               <w:tab w:val="right" w:pos="8494"/>
             </w:tabs>
             <w:rPr>
-              <w:rFonts w:eastAsiaTheme="minorEastAsia"/>
+              <w:rFonts w:asciiTheme="minorHAnsi" w:eastAsiaTheme="minorEastAsia" w:hAnsiTheme="minorHAnsi" w:cstheme="minorBidi"/>
               <w:noProof/>
               <w:sz w:val="22"/>
               <w:szCs w:val="22"/>
             </w:rPr>
           </w:pPr>
-          <w:hyperlink w:anchor="_Toc42529169" w:history="1">
+          <w:hyperlink w:anchor="_Toc43125146" w:history="1">
             <w:r>
               <w:rPr>
                 <w:rStyle w:val="Hipervnculo"/>
@@ -2398,7 +2682,7 @@
                 <w:noProof/>
                 <w:webHidden/>
               </w:rPr>
-              <w:instrText xml:space="preserve"> PAGEREF _Toc42529169 \h </w:instrText>
+              <w:instrText xml:space="preserve"> PAGEREF _Toc43125146 \h </w:instrText>
             </w:r>
             <w:r>
               <w:rPr>
@@ -2418,7 +2702,7 @@
                 <w:noProof/>
                 <w:webHidden/>
               </w:rPr>
-              <w:t>12</w:t>
+              <w:t>17</w:t>
             </w:r>
             <w:r>
               <w:rPr>
@@ -2436,13 +2720,13 @@
               <w:tab w:val="right" w:pos="8494"/>
             </w:tabs>
             <w:rPr>
-              <w:rFonts w:eastAsiaTheme="minorEastAsia"/>
+              <w:rFonts w:asciiTheme="minorHAnsi" w:eastAsiaTheme="minorEastAsia" w:hAnsiTheme="minorHAnsi" w:cstheme="minorBidi"/>
               <w:noProof/>
               <w:sz w:val="22"/>
               <w:szCs w:val="22"/>
             </w:rPr>
           </w:pPr>
-          <w:hyperlink w:anchor="_Toc42529170" w:history="1">
+          <w:hyperlink w:anchor="_Toc43125147" w:history="1">
             <w:r>
               <w:rPr>
                 <w:rStyle w:val="Hipervnculo"/>
@@ -2469,7 +2753,7 @@
                 <w:noProof/>
                 <w:webHidden/>
               </w:rPr>
-              <w:instrText xml:space="preserve"> PAGEREF _Toc42529170 \h </w:instrText>
+              <w:instrText xml:space="preserve"> PAGEREF _Toc43125147 \h </w:instrText>
             </w:r>
             <w:r>
               <w:rPr>
@@ -2489,7 +2773,7 @@
                 <w:noProof/>
                 <w:webHidden/>
               </w:rPr>
-              <w:t>12</w:t>
+              <w:t>17</w:t>
             </w:r>
             <w:r>
               <w:rPr>
@@ -2507,13 +2791,13 @@
               <w:tab w:val="right" w:pos="8494"/>
             </w:tabs>
             <w:rPr>
-              <w:rFonts w:eastAsiaTheme="minorEastAsia"/>
+              <w:rFonts w:asciiTheme="minorHAnsi" w:eastAsiaTheme="minorEastAsia" w:hAnsiTheme="minorHAnsi" w:cstheme="minorBidi"/>
               <w:noProof/>
               <w:sz w:val="22"/>
               <w:szCs w:val="22"/>
             </w:rPr>
           </w:pPr>
-          <w:hyperlink w:anchor="_Toc42529171" w:history="1">
+          <w:hyperlink w:anchor="_Toc43125148" w:history="1">
             <w:r>
               <w:rPr>
                 <w:rStyle w:val="Hipervnculo"/>
@@ -2540,7 +2824,7 @@
                 <w:noProof/>
                 <w:webHidden/>
               </w:rPr>
-              <w:instrText xml:space="preserve"> PAGEREF _Toc42529171 \h </w:instrText>
+              <w:instrText xml:space="preserve"> PAGEREF _Toc43125148 \h </w:instrText>
             </w:r>
             <w:r>
               <w:rPr>
@@ -2560,7 +2844,7 @@
                 <w:noProof/>
                 <w:webHidden/>
               </w:rPr>
-              <w:t>13</w:t>
+              <w:t>17</w:t>
             </w:r>
             <w:r>
               <w:rPr>
@@ -2578,13 +2862,13 @@
               <w:tab w:val="right" w:pos="8494"/>
             </w:tabs>
             <w:rPr>
-              <w:rFonts w:eastAsiaTheme="minorEastAsia"/>
+              <w:rFonts w:asciiTheme="minorHAnsi" w:eastAsiaTheme="minorEastAsia" w:hAnsiTheme="minorHAnsi" w:cstheme="minorBidi"/>
               <w:noProof/>
               <w:sz w:val="22"/>
               <w:szCs w:val="22"/>
             </w:rPr>
           </w:pPr>
-          <w:hyperlink w:anchor="_Toc42529172" w:history="1">
+          <w:hyperlink w:anchor="_Toc43125149" w:history="1">
             <w:r>
               <w:rPr>
                 <w:rStyle w:val="Hipervnculo"/>
@@ -2611,7 +2895,7 @@
                 <w:noProof/>
                 <w:webHidden/>
               </w:rPr>
-              <w:instrText xml:space="preserve"> PAGEREF _Toc42529172 \h </w:instrText>
+              <w:instrText xml:space="preserve"> PAGEREF _Toc43125149 \h </w:instrText>
             </w:r>
             <w:r>
               <w:rPr>
@@ -2631,7 +2915,7 @@
                 <w:noProof/>
                 <w:webHidden/>
               </w:rPr>
-              <w:t>13</w:t>
+              <w:t>17</w:t>
             </w:r>
             <w:r>
               <w:rPr>
@@ -2649,13 +2933,13 @@
               <w:tab w:val="right" w:pos="8494"/>
             </w:tabs>
             <w:rPr>
-              <w:rFonts w:eastAsiaTheme="minorEastAsia"/>
+              <w:rFonts w:asciiTheme="minorHAnsi" w:eastAsiaTheme="minorEastAsia" w:hAnsiTheme="minorHAnsi" w:cstheme="minorBidi"/>
               <w:noProof/>
               <w:sz w:val="22"/>
               <w:szCs w:val="22"/>
             </w:rPr>
           </w:pPr>
-          <w:hyperlink w:anchor="_Toc42529173" w:history="1">
+          <w:hyperlink w:anchor="_Toc43125150" w:history="1">
             <w:r>
               <w:rPr>
                 <w:rStyle w:val="Hipervnculo"/>
@@ -2682,7 +2966,7 @@
                 <w:noProof/>
                 <w:webHidden/>
               </w:rPr>
-              <w:instrText xml:space="preserve"> PAGEREF _Toc42529173 \h </w:instrText>
+              <w:instrText xml:space="preserve"> PAGEREF _Toc43125150 \h </w:instrText>
             </w:r>
             <w:r>
               <w:rPr>
@@ -2702,7 +2986,7 @@
                 <w:noProof/>
                 <w:webHidden/>
               </w:rPr>
-              <w:t>14</w:t>
+              <w:t>18</w:t>
             </w:r>
             <w:r>
               <w:rPr>
@@ -2720,13 +3004,13 @@
               <w:tab w:val="right" w:pos="8494"/>
             </w:tabs>
             <w:rPr>
-              <w:rFonts w:eastAsiaTheme="minorEastAsia"/>
+              <w:rFonts w:asciiTheme="minorHAnsi" w:eastAsiaTheme="minorEastAsia" w:hAnsiTheme="minorHAnsi" w:cstheme="minorBidi"/>
               <w:noProof/>
               <w:sz w:val="22"/>
               <w:szCs w:val="22"/>
             </w:rPr>
           </w:pPr>
-          <w:hyperlink w:anchor="_Toc42529174" w:history="1">
+          <w:hyperlink w:anchor="_Toc43125151" w:history="1">
             <w:r>
               <w:rPr>
                 <w:rStyle w:val="Hipervnculo"/>
@@ -2753,7 +3037,7 @@
                 <w:noProof/>
                 <w:webHidden/>
               </w:rPr>
-              <w:instrText xml:space="preserve"> PAGEREF _Toc42529174 \h </w:instrText>
+              <w:instrText xml:space="preserve"> PAGEREF _Toc43125151 \h </w:instrText>
             </w:r>
             <w:r>
               <w:rPr>
@@ -2773,7 +3057,7 @@
                 <w:noProof/>
                 <w:webHidden/>
               </w:rPr>
-              <w:t>14</w:t>
+              <w:t>18</w:t>
             </w:r>
             <w:r>
               <w:rPr>
@@ -2791,13 +3075,13 @@
               <w:tab w:val="right" w:pos="8494"/>
             </w:tabs>
             <w:rPr>
-              <w:rFonts w:eastAsiaTheme="minorEastAsia"/>
+              <w:rFonts w:asciiTheme="minorHAnsi" w:eastAsiaTheme="minorEastAsia" w:hAnsiTheme="minorHAnsi" w:cstheme="minorBidi"/>
               <w:noProof/>
               <w:sz w:val="22"/>
               <w:szCs w:val="22"/>
             </w:rPr>
           </w:pPr>
-          <w:hyperlink w:anchor="_Toc42529175" w:history="1">
+          <w:hyperlink w:anchor="_Toc43125152" w:history="1">
             <w:r>
               <w:rPr>
                 <w:rStyle w:val="Hipervnculo"/>
@@ -2824,7 +3108,7 @@
                 <w:noProof/>
                 <w:webHidden/>
               </w:rPr>
-              <w:instrText xml:space="preserve"> PAGEREF _Toc42529175 \h </w:instrText>
+              <w:instrText xml:space="preserve"> PAGEREF _Toc43125152 \h </w:instrText>
             </w:r>
             <w:r>
               <w:rPr>
@@ -2844,7 +3128,7 @@
                 <w:noProof/>
                 <w:webHidden/>
               </w:rPr>
-              <w:t>14</w:t>
+              <w:t>18</w:t>
             </w:r>
             <w:r>
               <w:rPr>
@@ -2862,13 +3146,13 @@
               <w:tab w:val="right" w:pos="8494"/>
             </w:tabs>
             <w:rPr>
-              <w:rFonts w:eastAsiaTheme="minorEastAsia"/>
+              <w:rFonts w:asciiTheme="minorHAnsi" w:eastAsiaTheme="minorEastAsia" w:hAnsiTheme="minorHAnsi" w:cstheme="minorBidi"/>
               <w:noProof/>
               <w:sz w:val="22"/>
               <w:szCs w:val="22"/>
             </w:rPr>
           </w:pPr>
-          <w:hyperlink w:anchor="_Toc42529176" w:history="1">
+          <w:hyperlink w:anchor="_Toc43125153" w:history="1">
             <w:r>
               <w:rPr>
                 <w:rStyle w:val="Hipervnculo"/>
@@ -2895,7 +3179,7 @@
                 <w:noProof/>
                 <w:webHidden/>
               </w:rPr>
-              <w:instrText xml:space="preserve"> PAGEREF _Toc42529176 \h </w:instrText>
+              <w:instrText xml:space="preserve"> PAGEREF _Toc43125153 \h </w:instrText>
             </w:r>
             <w:r>
               <w:rPr>
@@ -2915,7 +3199,7 @@
                 <w:noProof/>
                 <w:webHidden/>
               </w:rPr>
-              <w:t>15</w:t>
+              <w:t>19</w:t>
             </w:r>
             <w:r>
               <w:rPr>
@@ -2933,13 +3217,13 @@
               <w:tab w:val="right" w:pos="8494"/>
             </w:tabs>
             <w:rPr>
-              <w:rFonts w:eastAsiaTheme="minorEastAsia"/>
+              <w:rFonts w:asciiTheme="minorHAnsi" w:eastAsiaTheme="minorEastAsia" w:hAnsiTheme="minorHAnsi" w:cstheme="minorBidi"/>
               <w:noProof/>
               <w:sz w:val="22"/>
               <w:szCs w:val="22"/>
             </w:rPr>
           </w:pPr>
-          <w:hyperlink w:anchor="_Toc42529177" w:history="1">
+          <w:hyperlink w:anchor="_Toc43125154" w:history="1">
             <w:r>
               <w:rPr>
                 <w:rStyle w:val="Hipervnculo"/>
@@ -2966,7 +3250,7 @@
                 <w:noProof/>
                 <w:webHidden/>
               </w:rPr>
-              <w:instrText xml:space="preserve"> PAGEREF _Toc42529177 \h </w:instrText>
+              <w:instrText xml:space="preserve"> PAGEREF _Toc43125154 \h </w:instrText>
             </w:r>
             <w:r>
               <w:rPr>
@@ -2986,7 +3270,7 @@
                 <w:noProof/>
                 <w:webHidden/>
               </w:rPr>
-              <w:t>15</w:t>
+              <w:t>19</w:t>
             </w:r>
             <w:r>
               <w:rPr>
@@ -3004,13 +3288,13 @@
               <w:tab w:val="right" w:pos="8494"/>
             </w:tabs>
             <w:rPr>
-              <w:rFonts w:eastAsiaTheme="minorEastAsia"/>
+              <w:rFonts w:asciiTheme="minorHAnsi" w:eastAsiaTheme="minorEastAsia" w:hAnsiTheme="minorHAnsi" w:cstheme="minorBidi"/>
               <w:noProof/>
               <w:sz w:val="22"/>
               <w:szCs w:val="22"/>
             </w:rPr>
           </w:pPr>
-          <w:hyperlink w:anchor="_Toc42529178" w:history="1">
+          <w:hyperlink w:anchor="_Toc43125155" w:history="1">
             <w:r>
               <w:rPr>
                 <w:rStyle w:val="Hipervnculo"/>
@@ -3037,7 +3321,7 @@
                 <w:noProof/>
                 <w:webHidden/>
               </w:rPr>
-              <w:instrText xml:space="preserve"> PAGEREF _Toc42529178 \h </w:instrText>
+              <w:instrText xml:space="preserve"> PAGEREF _Toc43125155 \h </w:instrText>
             </w:r>
             <w:r>
               <w:rPr>
@@ -3057,7 +3341,7 @@
                 <w:noProof/>
                 <w:webHidden/>
               </w:rPr>
-              <w:t>15</w:t>
+              <w:t>19</w:t>
             </w:r>
             <w:r>
               <w:rPr>
@@ -3075,13 +3359,13 @@
               <w:tab w:val="right" w:pos="8494"/>
             </w:tabs>
             <w:rPr>
-              <w:rFonts w:eastAsiaTheme="minorEastAsia"/>
+              <w:rFonts w:asciiTheme="minorHAnsi" w:eastAsiaTheme="minorEastAsia" w:hAnsiTheme="minorHAnsi" w:cstheme="minorBidi"/>
               <w:noProof/>
               <w:sz w:val="22"/>
               <w:szCs w:val="22"/>
             </w:rPr>
           </w:pPr>
-          <w:hyperlink w:anchor="_Toc42529179" w:history="1">
+          <w:hyperlink w:anchor="_Toc43125156" w:history="1">
             <w:r>
               <w:rPr>
                 <w:rStyle w:val="Hipervnculo"/>
@@ -3108,7 +3392,7 @@
                 <w:noProof/>
                 <w:webHidden/>
               </w:rPr>
-              <w:instrText xml:space="preserve"> PAGEREF _Toc42529179 \h </w:instrText>
+              <w:instrText xml:space="preserve"> PAGEREF _Toc43125156 \h </w:instrText>
             </w:r>
             <w:r>
               <w:rPr>
@@ -3128,7 +3412,7 @@
                 <w:noProof/>
                 <w:webHidden/>
               </w:rPr>
-              <w:t>16</w:t>
+              <w:t>20</w:t>
             </w:r>
             <w:r>
               <w:rPr>
@@ -3146,13 +3430,13 @@
               <w:tab w:val="right" w:pos="8494"/>
             </w:tabs>
             <w:rPr>
-              <w:rFonts w:eastAsiaTheme="minorEastAsia"/>
+              <w:rFonts w:asciiTheme="minorHAnsi" w:eastAsiaTheme="minorEastAsia" w:hAnsiTheme="minorHAnsi" w:cstheme="minorBidi"/>
               <w:noProof/>
               <w:sz w:val="22"/>
               <w:szCs w:val="22"/>
             </w:rPr>
           </w:pPr>
-          <w:hyperlink w:anchor="_Toc42529180" w:history="1">
+          <w:hyperlink w:anchor="_Toc43125157" w:history="1">
             <w:r>
               <w:rPr>
                 <w:rStyle w:val="Hipervnculo"/>
@@ -3179,7 +3463,7 @@
                 <w:noProof/>
                 <w:webHidden/>
               </w:rPr>
-              <w:instrText xml:space="preserve"> PAGEREF _Toc42529180 \h </w:instrText>
+              <w:instrText xml:space="preserve"> PAGEREF _Toc43125157 \h </w:instrText>
             </w:r>
             <w:r>
               <w:rPr>
@@ -3199,7 +3483,7 @@
                 <w:noProof/>
                 <w:webHidden/>
               </w:rPr>
-              <w:t>16</w:t>
+              <w:t>20</w:t>
             </w:r>
             <w:r>
               <w:rPr>
@@ -3217,13 +3501,13 @@
               <w:tab w:val="right" w:pos="8494"/>
             </w:tabs>
             <w:rPr>
-              <w:rFonts w:eastAsiaTheme="minorEastAsia"/>
+              <w:rFonts w:asciiTheme="minorHAnsi" w:eastAsiaTheme="minorEastAsia" w:hAnsiTheme="minorHAnsi" w:cstheme="minorBidi"/>
               <w:noProof/>
               <w:sz w:val="22"/>
               <w:szCs w:val="22"/>
             </w:rPr>
           </w:pPr>
-          <w:hyperlink w:anchor="_Toc42529181" w:history="1">
+          <w:hyperlink w:anchor="_Toc43125158" w:history="1">
             <w:r>
               <w:rPr>
                 <w:rStyle w:val="Hipervnculo"/>
@@ -3250,7 +3534,7 @@
                 <w:noProof/>
                 <w:webHidden/>
               </w:rPr>
-              <w:instrText xml:space="preserve"> PAGEREF _Toc42529181 \h </w:instrText>
+              <w:instrText xml:space="preserve"> PAGEREF _Toc43125158 \h </w:instrText>
             </w:r>
             <w:r>
               <w:rPr>
@@ -3270,7 +3554,7 @@
                 <w:noProof/>
                 <w:webHidden/>
               </w:rPr>
-              <w:t>16</w:t>
+              <w:t>20</w:t>
             </w:r>
             <w:r>
               <w:rPr>
@@ -3288,13 +3572,13 @@
               <w:tab w:val="right" w:pos="8494"/>
             </w:tabs>
             <w:rPr>
-              <w:rFonts w:eastAsiaTheme="minorEastAsia"/>
+              <w:rFonts w:asciiTheme="minorHAnsi" w:eastAsiaTheme="minorEastAsia" w:hAnsiTheme="minorHAnsi" w:cstheme="minorBidi"/>
               <w:noProof/>
               <w:sz w:val="22"/>
               <w:szCs w:val="22"/>
             </w:rPr>
           </w:pPr>
-          <w:hyperlink w:anchor="_Toc42529182" w:history="1">
+          <w:hyperlink w:anchor="_Toc43125159" w:history="1">
             <w:r>
               <w:rPr>
                 <w:rStyle w:val="Hipervnculo"/>
@@ -3321,7 +3605,7 @@
                 <w:noProof/>
                 <w:webHidden/>
               </w:rPr>
-              <w:instrText xml:space="preserve"> PAGEREF _Toc42529182 \h </w:instrText>
+              <w:instrText xml:space="preserve"> PAGEREF _Toc43125159 \h </w:instrText>
             </w:r>
             <w:r>
               <w:rPr>
@@ -3341,7 +3625,7 @@
                 <w:noProof/>
                 <w:webHidden/>
               </w:rPr>
-              <w:t>16</w:t>
+              <w:t>20</w:t>
             </w:r>
             <w:r>
               <w:rPr>
@@ -3359,13 +3643,13 @@
               <w:tab w:val="right" w:pos="8494"/>
             </w:tabs>
             <w:rPr>
-              <w:rFonts w:eastAsiaTheme="minorEastAsia"/>
+              <w:rFonts w:asciiTheme="minorHAnsi" w:eastAsiaTheme="minorEastAsia" w:hAnsiTheme="minorHAnsi" w:cstheme="minorBidi"/>
               <w:noProof/>
               <w:sz w:val="22"/>
               <w:szCs w:val="22"/>
             </w:rPr>
           </w:pPr>
-          <w:hyperlink w:anchor="_Toc42529183" w:history="1">
+          <w:hyperlink w:anchor="_Toc43125160" w:history="1">
             <w:r>
               <w:rPr>
                 <w:rStyle w:val="Hipervnculo"/>
@@ -3392,7 +3676,7 @@
                 <w:noProof/>
                 <w:webHidden/>
               </w:rPr>
-              <w:instrText xml:space="preserve"> PAGEREF _Toc42529183 \h </w:instrText>
+              <w:instrText xml:space="preserve"> PAGEREF _Toc43125160 \h </w:instrText>
             </w:r>
             <w:r>
               <w:rPr>
@@ -3412,7 +3696,7 @@
                 <w:noProof/>
                 <w:webHidden/>
               </w:rPr>
-              <w:t>17</w:t>
+              <w:t>21</w:t>
             </w:r>
             <w:r>
               <w:rPr>
@@ -3430,13 +3714,13 @@
               <w:tab w:val="right" w:pos="8494"/>
             </w:tabs>
             <w:rPr>
-              <w:rFonts w:eastAsiaTheme="minorEastAsia"/>
+              <w:rFonts w:asciiTheme="minorHAnsi" w:eastAsiaTheme="minorEastAsia" w:hAnsiTheme="minorHAnsi" w:cstheme="minorBidi"/>
               <w:noProof/>
               <w:sz w:val="22"/>
               <w:szCs w:val="22"/>
             </w:rPr>
           </w:pPr>
-          <w:hyperlink w:anchor="_Toc42529184" w:history="1">
+          <w:hyperlink w:anchor="_Toc43125161" w:history="1">
             <w:r>
               <w:rPr>
                 <w:rStyle w:val="Hipervnculo"/>
@@ -3463,7 +3747,7 @@
                 <w:noProof/>
                 <w:webHidden/>
               </w:rPr>
-              <w:instrText xml:space="preserve"> PAGEREF _Toc42529184 \h </w:instrText>
+              <w:instrText xml:space="preserve"> PAGEREF _Toc43125161 \h </w:instrText>
             </w:r>
             <w:r>
               <w:rPr>
@@ -3483,7 +3767,7 @@
                 <w:noProof/>
                 <w:webHidden/>
               </w:rPr>
-              <w:t>17</w:t>
+              <w:t>21</w:t>
             </w:r>
             <w:r>
               <w:rPr>
@@ -3501,13 +3785,13 @@
               <w:tab w:val="right" w:pos="8494"/>
             </w:tabs>
             <w:rPr>
-              <w:rFonts w:eastAsiaTheme="minorEastAsia"/>
+              <w:rFonts w:asciiTheme="minorHAnsi" w:eastAsiaTheme="minorEastAsia" w:hAnsiTheme="minorHAnsi" w:cstheme="minorBidi"/>
               <w:noProof/>
               <w:sz w:val="22"/>
               <w:szCs w:val="22"/>
             </w:rPr>
           </w:pPr>
-          <w:hyperlink w:anchor="_Toc42529185" w:history="1">
+          <w:hyperlink w:anchor="_Toc43125162" w:history="1">
             <w:r>
               <w:rPr>
                 <w:rStyle w:val="Hipervnculo"/>
@@ -3534,7 +3818,7 @@
                 <w:noProof/>
                 <w:webHidden/>
               </w:rPr>
-              <w:instrText xml:space="preserve"> PAGEREF _Toc42529185 \h </w:instrText>
+              <w:instrText xml:space="preserve"> PAGEREF _Toc43125162 \h </w:instrText>
             </w:r>
             <w:r>
               <w:rPr>
@@ -3554,7 +3838,7 @@
                 <w:noProof/>
                 <w:webHidden/>
               </w:rPr>
-              <w:t>17</w:t>
+              <w:t>21</w:t>
             </w:r>
             <w:r>
               <w:rPr>
@@ -3572,13 +3856,13 @@
               <w:tab w:val="right" w:pos="8494"/>
             </w:tabs>
             <w:rPr>
-              <w:rFonts w:eastAsiaTheme="minorEastAsia"/>
+              <w:rFonts w:asciiTheme="minorHAnsi" w:eastAsiaTheme="minorEastAsia" w:hAnsiTheme="minorHAnsi" w:cstheme="minorBidi"/>
               <w:noProof/>
               <w:sz w:val="22"/>
               <w:szCs w:val="22"/>
             </w:rPr>
           </w:pPr>
-          <w:hyperlink w:anchor="_Toc42529186" w:history="1">
+          <w:hyperlink w:anchor="_Toc43125163" w:history="1">
             <w:r>
               <w:rPr>
                 <w:rStyle w:val="Hipervnculo"/>
@@ -3605,7 +3889,7 @@
                 <w:noProof/>
                 <w:webHidden/>
               </w:rPr>
-              <w:instrText xml:space="preserve"> PAGEREF _Toc42529186 \h </w:instrText>
+              <w:instrText xml:space="preserve"> PAGEREF _Toc43125163 \h </w:instrText>
             </w:r>
             <w:r>
               <w:rPr>
@@ -3625,7 +3909,7 @@
                 <w:noProof/>
                 <w:webHidden/>
               </w:rPr>
-              <w:t>17</w:t>
+              <w:t>21</w:t>
             </w:r>
             <w:r>
               <w:rPr>
@@ -3643,13 +3927,13 @@
               <w:tab w:val="right" w:pos="8494"/>
             </w:tabs>
             <w:rPr>
-              <w:rFonts w:eastAsiaTheme="minorEastAsia"/>
+              <w:rFonts w:asciiTheme="minorHAnsi" w:eastAsiaTheme="minorEastAsia" w:hAnsiTheme="minorHAnsi" w:cstheme="minorBidi"/>
               <w:noProof/>
               <w:sz w:val="22"/>
               <w:szCs w:val="22"/>
             </w:rPr>
           </w:pPr>
-          <w:hyperlink w:anchor="_Toc42529187" w:history="1">
+          <w:hyperlink w:anchor="_Toc43125164" w:history="1">
             <w:r>
               <w:rPr>
                 <w:rStyle w:val="Hipervnculo"/>
@@ -3676,7 +3960,7 @@
                 <w:noProof/>
                 <w:webHidden/>
               </w:rPr>
-              <w:instrText xml:space="preserve"> PAGEREF _Toc42529187 \h </w:instrText>
+              <w:instrText xml:space="preserve"> PAGEREF _Toc43125164 \h </w:instrText>
             </w:r>
             <w:r>
               <w:rPr>
@@ -3696,7 +3980,7 @@
                 <w:noProof/>
                 <w:webHidden/>
               </w:rPr>
-              <w:t>18</w:t>
+              <w:t>22</w:t>
             </w:r>
             <w:r>
               <w:rPr>
@@ -3714,13 +3998,13 @@
               <w:tab w:val="right" w:pos="8494"/>
             </w:tabs>
             <w:rPr>
-              <w:rFonts w:eastAsiaTheme="minorEastAsia"/>
+              <w:rFonts w:asciiTheme="minorHAnsi" w:eastAsiaTheme="minorEastAsia" w:hAnsiTheme="minorHAnsi" w:cstheme="minorBidi"/>
               <w:noProof/>
               <w:sz w:val="22"/>
               <w:szCs w:val="22"/>
             </w:rPr>
           </w:pPr>
-          <w:hyperlink w:anchor="_Toc42529188" w:history="1">
+          <w:hyperlink w:anchor="_Toc43125165" w:history="1">
             <w:r>
               <w:rPr>
                 <w:rStyle w:val="Hipervnculo"/>
@@ -3747,7 +4031,7 @@
                 <w:noProof/>
                 <w:webHidden/>
               </w:rPr>
-              <w:instrText xml:space="preserve"> PAGEREF _Toc42529188 \h </w:instrText>
+              <w:instrText xml:space="preserve"> PAGEREF _Toc43125165 \h </w:instrText>
             </w:r>
             <w:r>
               <w:rPr>
@@ -3767,7 +4051,7 @@
                 <w:noProof/>
                 <w:webHidden/>
               </w:rPr>
-              <w:t>18</w:t>
+              <w:t>22</w:t>
             </w:r>
             <w:r>
               <w:rPr>
@@ -3785,13 +4069,13 @@
               <w:tab w:val="right" w:pos="8494"/>
             </w:tabs>
             <w:rPr>
-              <w:rFonts w:eastAsiaTheme="minorEastAsia"/>
+              <w:rFonts w:asciiTheme="minorHAnsi" w:eastAsiaTheme="minorEastAsia" w:hAnsiTheme="minorHAnsi" w:cstheme="minorBidi"/>
               <w:noProof/>
               <w:sz w:val="22"/>
               <w:szCs w:val="22"/>
             </w:rPr>
           </w:pPr>
-          <w:hyperlink w:anchor="_Toc42529189" w:history="1">
+          <w:hyperlink w:anchor="_Toc43125166" w:history="1">
             <w:r>
               <w:rPr>
                 <w:rStyle w:val="Hipervnculo"/>
@@ -3818,7 +4102,7 @@
                 <w:noProof/>
                 <w:webHidden/>
               </w:rPr>
-              <w:instrText xml:space="preserve"> PAGEREF _Toc42529189 \h </w:instrText>
+              <w:instrText xml:space="preserve"> PAGEREF _Toc43125166 \h </w:instrText>
             </w:r>
             <w:r>
               <w:rPr>
@@ -3838,7 +4122,7 @@
                 <w:noProof/>
                 <w:webHidden/>
               </w:rPr>
-              <w:t>19</w:t>
+              <w:t>23</w:t>
             </w:r>
             <w:r>
               <w:rPr>
@@ -3856,13 +4140,13 @@
               <w:tab w:val="right" w:pos="8494"/>
             </w:tabs>
             <w:rPr>
-              <w:rFonts w:eastAsiaTheme="minorEastAsia"/>
+              <w:rFonts w:asciiTheme="minorHAnsi" w:eastAsiaTheme="minorEastAsia" w:hAnsiTheme="minorHAnsi" w:cstheme="minorBidi"/>
               <w:noProof/>
               <w:sz w:val="22"/>
               <w:szCs w:val="22"/>
             </w:rPr>
           </w:pPr>
-          <w:hyperlink w:anchor="_Toc42529190" w:history="1">
+          <w:hyperlink w:anchor="_Toc43125167" w:history="1">
             <w:r>
               <w:rPr>
                 <w:rStyle w:val="Hipervnculo"/>
@@ -3889,7 +4173,7 @@
                 <w:noProof/>
                 <w:webHidden/>
               </w:rPr>
-              <w:instrText xml:space="preserve"> PAGEREF _Toc42529190 \h </w:instrText>
+              <w:instrText xml:space="preserve"> PAGEREF _Toc43125167 \h </w:instrText>
             </w:r>
             <w:r>
               <w:rPr>
@@ -3909,7 +4193,7 @@
                 <w:noProof/>
                 <w:webHidden/>
               </w:rPr>
-              <w:t>19</w:t>
+              <w:t>23</w:t>
             </w:r>
             <w:r>
               <w:rPr>
@@ -3927,13 +4211,13 @@
               <w:tab w:val="right" w:pos="8494"/>
             </w:tabs>
             <w:rPr>
-              <w:rFonts w:eastAsiaTheme="minorEastAsia"/>
+              <w:rFonts w:asciiTheme="minorHAnsi" w:eastAsiaTheme="minorEastAsia" w:hAnsiTheme="minorHAnsi" w:cstheme="minorBidi"/>
               <w:noProof/>
               <w:sz w:val="22"/>
               <w:szCs w:val="22"/>
             </w:rPr>
           </w:pPr>
-          <w:hyperlink w:anchor="_Toc42529191" w:history="1">
+          <w:hyperlink w:anchor="_Toc43125168" w:history="1">
             <w:r>
               <w:rPr>
                 <w:rStyle w:val="Hipervnculo"/>
@@ -3960,7 +4244,7 @@
                 <w:noProof/>
                 <w:webHidden/>
               </w:rPr>
-              <w:instrText xml:space="preserve"> PAGEREF _Toc42529191 \h </w:instrText>
+              <w:instrText xml:space="preserve"> PAGEREF _Toc43125168 \h </w:instrText>
             </w:r>
             <w:r>
               <w:rPr>
@@ -3980,7 +4264,7 @@
                 <w:noProof/>
                 <w:webHidden/>
               </w:rPr>
-              <w:t>19</w:t>
+              <w:t>23</w:t>
             </w:r>
             <w:r>
               <w:rPr>
@@ -3998,13 +4282,13 @@
               <w:tab w:val="right" w:pos="8494"/>
             </w:tabs>
             <w:rPr>
-              <w:rFonts w:eastAsiaTheme="minorEastAsia"/>
+              <w:rFonts w:asciiTheme="minorHAnsi" w:eastAsiaTheme="minorEastAsia" w:hAnsiTheme="minorHAnsi" w:cstheme="minorBidi"/>
               <w:noProof/>
               <w:sz w:val="22"/>
               <w:szCs w:val="22"/>
             </w:rPr>
           </w:pPr>
-          <w:hyperlink w:anchor="_Toc42529192" w:history="1">
+          <w:hyperlink w:anchor="_Toc43125169" w:history="1">
             <w:r>
               <w:rPr>
                 <w:rStyle w:val="Hipervnculo"/>
@@ -4031,7 +4315,7 @@
                 <w:noProof/>
                 <w:webHidden/>
               </w:rPr>
-              <w:instrText xml:space="preserve"> PAGEREF _Toc42529192 \h </w:instrText>
+              <w:instrText xml:space="preserve"> PAGEREF _Toc43125169 \h </w:instrText>
             </w:r>
             <w:r>
               <w:rPr>
@@ -4051,7 +4335,7 @@
                 <w:noProof/>
                 <w:webHidden/>
               </w:rPr>
-              <w:t>20</w:t>
+              <w:t>24</w:t>
             </w:r>
             <w:r>
               <w:rPr>
@@ -4069,13 +4353,13 @@
               <w:tab w:val="right" w:pos="8494"/>
             </w:tabs>
             <w:rPr>
-              <w:rFonts w:eastAsiaTheme="minorEastAsia"/>
+              <w:rFonts w:asciiTheme="minorHAnsi" w:eastAsiaTheme="minorEastAsia" w:hAnsiTheme="minorHAnsi" w:cstheme="minorBidi"/>
               <w:noProof/>
               <w:sz w:val="22"/>
               <w:szCs w:val="22"/>
             </w:rPr>
           </w:pPr>
-          <w:hyperlink w:anchor="_Toc42529193" w:history="1">
+          <w:hyperlink w:anchor="_Toc43125170" w:history="1">
             <w:r>
               <w:rPr>
                 <w:rStyle w:val="Hipervnculo"/>
@@ -4102,7 +4386,7 @@
                 <w:noProof/>
                 <w:webHidden/>
               </w:rPr>
-              <w:instrText xml:space="preserve"> PAGEREF _Toc42529193 \h </w:instrText>
+              <w:instrText xml:space="preserve"> PAGEREF _Toc43125170 \h </w:instrText>
             </w:r>
             <w:r>
               <w:rPr>
@@ -4122,7 +4406,7 @@
                 <w:noProof/>
                 <w:webHidden/>
               </w:rPr>
-              <w:t>20</w:t>
+              <w:t>24</w:t>
             </w:r>
             <w:r>
               <w:rPr>
@@ -4140,13 +4424,13 @@
               <w:tab w:val="right" w:pos="8494"/>
             </w:tabs>
             <w:rPr>
-              <w:rFonts w:eastAsiaTheme="minorEastAsia"/>
+              <w:rFonts w:asciiTheme="minorHAnsi" w:eastAsiaTheme="minorEastAsia" w:hAnsiTheme="minorHAnsi" w:cstheme="minorBidi"/>
               <w:noProof/>
               <w:sz w:val="22"/>
               <w:szCs w:val="22"/>
             </w:rPr>
           </w:pPr>
-          <w:hyperlink w:anchor="_Toc42529194" w:history="1">
+          <w:hyperlink w:anchor="_Toc43125171" w:history="1">
             <w:r>
               <w:rPr>
                 <w:rStyle w:val="Hipervnculo"/>
@@ -4173,7 +4457,7 @@
                 <w:noProof/>
                 <w:webHidden/>
               </w:rPr>
-              <w:instrText xml:space="preserve"> PAGEREF _Toc42529194 \h </w:instrText>
+              <w:instrText xml:space="preserve"> PAGEREF _Toc43125171 \h </w:instrText>
             </w:r>
             <w:r>
               <w:rPr>
@@ -4193,7 +4477,7 @@
                 <w:noProof/>
                 <w:webHidden/>
               </w:rPr>
-              <w:t>21</w:t>
+              <w:t>25</w:t>
             </w:r>
             <w:r>
               <w:rPr>
@@ -4211,13 +4495,13 @@
               <w:tab w:val="right" w:pos="8494"/>
             </w:tabs>
             <w:rPr>
-              <w:rFonts w:eastAsiaTheme="minorEastAsia"/>
+              <w:rFonts w:asciiTheme="minorHAnsi" w:eastAsiaTheme="minorEastAsia" w:hAnsiTheme="minorHAnsi" w:cstheme="minorBidi"/>
               <w:noProof/>
               <w:sz w:val="22"/>
               <w:szCs w:val="22"/>
             </w:rPr>
           </w:pPr>
-          <w:hyperlink w:anchor="_Toc42529195" w:history="1">
+          <w:hyperlink w:anchor="_Toc43125172" w:history="1">
             <w:r>
               <w:rPr>
                 <w:rStyle w:val="Hipervnculo"/>
@@ -4244,7 +4528,7 @@
                 <w:noProof/>
                 <w:webHidden/>
               </w:rPr>
-              <w:instrText xml:space="preserve"> PAGEREF _Toc42529195 \h </w:instrText>
+              <w:instrText xml:space="preserve"> PAGEREF _Toc43125172 \h </w:instrText>
             </w:r>
             <w:r>
               <w:rPr>
@@ -4264,7 +4548,7 @@
                 <w:noProof/>
                 <w:webHidden/>
               </w:rPr>
-              <w:t>22</w:t>
+              <w:t>26</w:t>
             </w:r>
             <w:r>
               <w:rPr>
@@ -4282,13 +4566,13 @@
               <w:tab w:val="right" w:pos="8494"/>
             </w:tabs>
             <w:rPr>
-              <w:rFonts w:eastAsiaTheme="minorEastAsia"/>
+              <w:rFonts w:asciiTheme="minorHAnsi" w:eastAsiaTheme="minorEastAsia" w:hAnsiTheme="minorHAnsi" w:cstheme="minorBidi"/>
               <w:noProof/>
               <w:sz w:val="22"/>
               <w:szCs w:val="22"/>
             </w:rPr>
           </w:pPr>
-          <w:hyperlink w:anchor="_Toc42529196" w:history="1">
+          <w:hyperlink w:anchor="_Toc43125173" w:history="1">
             <w:r>
               <w:rPr>
                 <w:rStyle w:val="Hipervnculo"/>
@@ -4315,7 +4599,7 @@
                 <w:noProof/>
                 <w:webHidden/>
               </w:rPr>
-              <w:instrText xml:space="preserve"> PAGEREF _Toc42529196 \h </w:instrText>
+              <w:instrText xml:space="preserve"> PAGEREF _Toc43125173 \h </w:instrText>
             </w:r>
             <w:r>
               <w:rPr>
@@ -4335,7 +4619,7 @@
                 <w:noProof/>
                 <w:webHidden/>
               </w:rPr>
-              <w:t>22</w:t>
+              <w:t>26</w:t>
             </w:r>
             <w:r>
               <w:rPr>
@@ -4353,13 +4637,13 @@
               <w:tab w:val="right" w:pos="8494"/>
             </w:tabs>
             <w:rPr>
-              <w:rFonts w:eastAsiaTheme="minorEastAsia"/>
+              <w:rFonts w:asciiTheme="minorHAnsi" w:eastAsiaTheme="minorEastAsia" w:hAnsiTheme="minorHAnsi" w:cstheme="minorBidi"/>
               <w:noProof/>
               <w:sz w:val="22"/>
               <w:szCs w:val="22"/>
             </w:rPr>
           </w:pPr>
-          <w:hyperlink w:anchor="_Toc42529197" w:history="1">
+          <w:hyperlink w:anchor="_Toc43125174" w:history="1">
             <w:r>
               <w:rPr>
                 <w:rStyle w:val="Hipervnculo"/>
@@ -4386,7 +4670,7 @@
                 <w:noProof/>
                 <w:webHidden/>
               </w:rPr>
-              <w:instrText xml:space="preserve"> PAGEREF _Toc42529197 \h </w:instrText>
+              <w:instrText xml:space="preserve"> PAGEREF _Toc43125174 \h </w:instrText>
             </w:r>
             <w:r>
               <w:rPr>
@@ -4406,7 +4690,7 @@
                 <w:noProof/>
                 <w:webHidden/>
               </w:rPr>
-              <w:t>23</w:t>
+              <w:t>27</w:t>
             </w:r>
             <w:r>
               <w:rPr>
@@ -4424,13 +4708,13 @@
               <w:tab w:val="right" w:pos="8494"/>
             </w:tabs>
             <w:rPr>
-              <w:rFonts w:eastAsiaTheme="minorEastAsia"/>
+              <w:rFonts w:asciiTheme="minorHAnsi" w:eastAsiaTheme="minorEastAsia" w:hAnsiTheme="minorHAnsi" w:cstheme="minorBidi"/>
               <w:noProof/>
               <w:sz w:val="22"/>
               <w:szCs w:val="22"/>
             </w:rPr>
           </w:pPr>
-          <w:hyperlink w:anchor="_Toc42529198" w:history="1">
+          <w:hyperlink w:anchor="_Toc43125175" w:history="1">
             <w:r>
               <w:rPr>
                 <w:rStyle w:val="Hipervnculo"/>
@@ -4457,7 +4741,7 @@
                 <w:noProof/>
                 <w:webHidden/>
               </w:rPr>
-              <w:instrText xml:space="preserve"> PAGEREF _Toc42529198 \h </w:instrText>
+              <w:instrText xml:space="preserve"> PAGEREF _Toc43125175 \h </w:instrText>
             </w:r>
             <w:r>
               <w:rPr>
@@ -4477,7 +4761,7 @@
                 <w:noProof/>
                 <w:webHidden/>
               </w:rPr>
-              <w:t>24</w:t>
+              <w:t>28</w:t>
             </w:r>
             <w:r>
               <w:rPr>
@@ -4495,19 +4779,19 @@
               <w:tab w:val="right" w:pos="8494"/>
             </w:tabs>
             <w:rPr>
-              <w:rFonts w:eastAsiaTheme="minorEastAsia"/>
+              <w:rFonts w:asciiTheme="minorHAnsi" w:eastAsiaTheme="minorEastAsia" w:hAnsiTheme="minorHAnsi" w:cstheme="minorBidi"/>
               <w:noProof/>
               <w:sz w:val="22"/>
               <w:szCs w:val="22"/>
             </w:rPr>
           </w:pPr>
-          <w:hyperlink w:anchor="_Toc42529199" w:history="1">
+          <w:hyperlink w:anchor="_Toc43125176" w:history="1">
             <w:r>
               <w:rPr>
                 <w:rStyle w:val="Hipervnculo"/>
                 <w:noProof/>
               </w:rPr>
-              <w:t>Análisis</w:t>
+              <w:t>Diagrama de clases</w:t>
             </w:r>
             <w:r>
               <w:rPr>
@@ -4528,7 +4812,7 @@
                 <w:noProof/>
                 <w:webHidden/>
               </w:rPr>
-              <w:instrText xml:space="preserve"> PAGEREF _Toc42529199 \h </w:instrText>
+              <w:instrText xml:space="preserve"> PAGEREF _Toc43125176 \h </w:instrText>
             </w:r>
             <w:r>
               <w:rPr>
@@ -4548,7 +4832,7 @@
                 <w:noProof/>
                 <w:webHidden/>
               </w:rPr>
-              <w:t>25</w:t>
+              <w:t>29</w:t>
             </w:r>
             <w:r>
               <w:rPr>
@@ -4566,18 +4850,231 @@
               <w:tab w:val="right" w:pos="8494"/>
             </w:tabs>
             <w:rPr>
-              <w:rFonts w:eastAsiaTheme="minorEastAsia"/>
+              <w:rFonts w:asciiTheme="minorHAnsi" w:eastAsiaTheme="minorEastAsia" w:hAnsiTheme="minorHAnsi" w:cstheme="minorBidi"/>
               <w:noProof/>
               <w:sz w:val="22"/>
               <w:szCs w:val="22"/>
             </w:rPr>
           </w:pPr>
-          <w:hyperlink w:anchor="_Toc42529200" w:history="1">
+          <w:hyperlink w:anchor="_Toc43125177" w:history="1">
             <w:r>
               <w:rPr>
                 <w:rStyle w:val="Hipervnculo"/>
                 <w:noProof/>
               </w:rPr>
+              <w:t>Casos de uso</w:t>
+            </w:r>
+            <w:r>
+              <w:rPr>
+                <w:noProof/>
+                <w:webHidden/>
+              </w:rPr>
+              <w:tab/>
+            </w:r>
+            <w:r>
+              <w:rPr>
+                <w:noProof/>
+                <w:webHidden/>
+              </w:rPr>
+              <w:fldChar w:fldCharType="begin"/>
+            </w:r>
+            <w:r>
+              <w:rPr>
+                <w:noProof/>
+                <w:webHidden/>
+              </w:rPr>
+              <w:instrText xml:space="preserve"> PAGEREF _Toc43125177 \h </w:instrText>
+            </w:r>
+            <w:r>
+              <w:rPr>
+                <w:noProof/>
+                <w:webHidden/>
+              </w:rPr>
+            </w:r>
+            <w:r>
+              <w:rPr>
+                <w:noProof/>
+                <w:webHidden/>
+              </w:rPr>
+              <w:fldChar w:fldCharType="separate"/>
+            </w:r>
+            <w:r>
+              <w:rPr>
+                <w:noProof/>
+                <w:webHidden/>
+              </w:rPr>
+              <w:t>32</w:t>
+            </w:r>
+            <w:r>
+              <w:rPr>
+                <w:noProof/>
+                <w:webHidden/>
+              </w:rPr>
+              <w:fldChar w:fldCharType="end"/>
+            </w:r>
+          </w:hyperlink>
+        </w:p>
+        <w:p>
+          <w:pPr>
+            <w:pStyle w:val="TDC2"/>
+            <w:tabs>
+              <w:tab w:val="right" w:pos="8494"/>
+            </w:tabs>
+            <w:rPr>
+              <w:rFonts w:asciiTheme="minorHAnsi" w:eastAsiaTheme="minorEastAsia" w:hAnsiTheme="minorHAnsi" w:cstheme="minorBidi"/>
+              <w:noProof/>
+              <w:sz w:val="22"/>
+              <w:szCs w:val="22"/>
+            </w:rPr>
+          </w:pPr>
+          <w:hyperlink w:anchor="_Toc43125178" w:history="1">
+            <w:r>
+              <w:rPr>
+                <w:rStyle w:val="Hipervnculo"/>
+                <w:noProof/>
+              </w:rPr>
+              <w:t>Mapa del sitio web</w:t>
+            </w:r>
+            <w:r>
+              <w:rPr>
+                <w:noProof/>
+                <w:webHidden/>
+              </w:rPr>
+              <w:tab/>
+            </w:r>
+            <w:r>
+              <w:rPr>
+                <w:noProof/>
+                <w:webHidden/>
+              </w:rPr>
+              <w:fldChar w:fldCharType="begin"/>
+            </w:r>
+            <w:r>
+              <w:rPr>
+                <w:noProof/>
+                <w:webHidden/>
+              </w:rPr>
+              <w:instrText xml:space="preserve"> PAGEREF _Toc43125178 \h </w:instrText>
+            </w:r>
+            <w:r>
+              <w:rPr>
+                <w:noProof/>
+                <w:webHidden/>
+              </w:rPr>
+            </w:r>
+            <w:r>
+              <w:rPr>
+                <w:noProof/>
+                <w:webHidden/>
+              </w:rPr>
+              <w:fldChar w:fldCharType="separate"/>
+            </w:r>
+            <w:r>
+              <w:rPr>
+                <w:noProof/>
+                <w:webHidden/>
+              </w:rPr>
+              <w:t>33</w:t>
+            </w:r>
+            <w:r>
+              <w:rPr>
+                <w:noProof/>
+                <w:webHidden/>
+              </w:rPr>
+              <w:fldChar w:fldCharType="end"/>
+            </w:r>
+          </w:hyperlink>
+        </w:p>
+        <w:p>
+          <w:pPr>
+            <w:pStyle w:val="TDC2"/>
+            <w:tabs>
+              <w:tab w:val="right" w:pos="8494"/>
+            </w:tabs>
+            <w:rPr>
+              <w:rFonts w:asciiTheme="minorHAnsi" w:eastAsiaTheme="minorEastAsia" w:hAnsiTheme="minorHAnsi" w:cstheme="minorBidi"/>
+              <w:noProof/>
+              <w:sz w:val="22"/>
+              <w:szCs w:val="22"/>
+            </w:rPr>
+          </w:pPr>
+          <w:hyperlink w:anchor="_Toc43125179" w:history="1">
+            <w:r>
+              <w:rPr>
+                <w:rStyle w:val="Hipervnculo"/>
+                <w:noProof/>
+              </w:rPr>
+              <w:t>Análisis</w:t>
+            </w:r>
+            <w:r>
+              <w:rPr>
+                <w:noProof/>
+                <w:webHidden/>
+              </w:rPr>
+              <w:tab/>
+            </w:r>
+            <w:r>
+              <w:rPr>
+                <w:noProof/>
+                <w:webHidden/>
+              </w:rPr>
+              <w:fldChar w:fldCharType="begin"/>
+            </w:r>
+            <w:r>
+              <w:rPr>
+                <w:noProof/>
+                <w:webHidden/>
+              </w:rPr>
+              <w:instrText xml:space="preserve"> PAGEREF _Toc43125179 \h </w:instrText>
+            </w:r>
+            <w:r>
+              <w:rPr>
+                <w:noProof/>
+                <w:webHidden/>
+              </w:rPr>
+            </w:r>
+            <w:r>
+              <w:rPr>
+                <w:noProof/>
+                <w:webHidden/>
+              </w:rPr>
+              <w:fldChar w:fldCharType="separate"/>
+            </w:r>
+            <w:r>
+              <w:rPr>
+                <w:noProof/>
+                <w:webHidden/>
+              </w:rPr>
+              <w:t>35</w:t>
+            </w:r>
+            <w:r>
+              <w:rPr>
+                <w:noProof/>
+                <w:webHidden/>
+              </w:rPr>
+              <w:fldChar w:fldCharType="end"/>
+            </w:r>
+          </w:hyperlink>
+        </w:p>
+        <w:p>
+          <w:pPr>
+            <w:pStyle w:val="TDC2"/>
+            <w:tabs>
+              <w:tab w:val="right" w:pos="8494"/>
+            </w:tabs>
+            <w:rPr>
+              <w:rFonts w:asciiTheme="minorHAnsi" w:eastAsiaTheme="minorEastAsia" w:hAnsiTheme="minorHAnsi" w:cstheme="minorBidi"/>
+              <w:noProof/>
+              <w:sz w:val="22"/>
+              <w:szCs w:val="22"/>
+            </w:rPr>
+          </w:pPr>
+          <w:hyperlink w:anchor="_Toc43125180" w:history="1">
+            <w:r>
+              <w:rPr>
+                <w:rStyle w:val="Hipervnculo"/>
+                <w:noProof/>
+              </w:rPr>
               <w:t>Mockups</w:t>
             </w:r>
             <w:r>
@@ -4599,7 +5096,7 @@
                 <w:noProof/>
                 <w:webHidden/>
               </w:rPr>
-              <w:instrText xml:space="preserve"> PAGEREF _Toc42529200 \h </w:instrText>
+              <w:instrText xml:space="preserve"> PAGEREF _Toc43125180 \h </w:instrText>
             </w:r>
             <w:r>
               <w:rPr>
@@ -4619,7 +5116,7 @@
                 <w:noProof/>
                 <w:webHidden/>
               </w:rPr>
-              <w:t>29</w:t>
+              <w:t>39</w:t>
             </w:r>
             <w:r>
               <w:rPr>
@@ -4637,13 +5134,13 @@
               <w:tab w:val="right" w:pos="8494"/>
             </w:tabs>
             <w:rPr>
-              <w:rFonts w:eastAsiaTheme="minorEastAsia"/>
+              <w:rFonts w:asciiTheme="minorHAnsi" w:eastAsiaTheme="minorEastAsia" w:hAnsiTheme="minorHAnsi" w:cstheme="minorBidi"/>
               <w:noProof/>
               <w:sz w:val="22"/>
               <w:szCs w:val="22"/>
             </w:rPr>
           </w:pPr>
-          <w:hyperlink w:anchor="_Toc42529201" w:history="1">
+          <w:hyperlink w:anchor="_Toc43125181" w:history="1">
             <w:r>
               <w:rPr>
                 <w:rStyle w:val="Hipervnculo"/>
@@ -4670,7 +5167,7 @@
                 <w:noProof/>
                 <w:webHidden/>
               </w:rPr>
-              <w:instrText xml:space="preserve"> PAGEREF _Toc42529201 \h </w:instrText>
+              <w:instrText xml:space="preserve"> PAGEREF _Toc43125181 \h </w:instrText>
             </w:r>
             <w:r>
               <w:rPr>
@@ -4690,7 +5187,7 @@
                 <w:noProof/>
                 <w:webHidden/>
               </w:rPr>
-              <w:t>29</w:t>
+              <w:t>39</w:t>
             </w:r>
             <w:r>
               <w:rPr>
@@ -4708,13 +5205,13 @@
               <w:tab w:val="right" w:pos="8494"/>
             </w:tabs>
             <w:rPr>
-              <w:rFonts w:eastAsiaTheme="minorEastAsia"/>
+              <w:rFonts w:asciiTheme="minorHAnsi" w:eastAsiaTheme="minorEastAsia" w:hAnsiTheme="minorHAnsi" w:cstheme="minorBidi"/>
               <w:noProof/>
               <w:sz w:val="22"/>
               <w:szCs w:val="22"/>
             </w:rPr>
           </w:pPr>
-          <w:hyperlink w:anchor="_Toc42529202" w:history="1">
+          <w:hyperlink w:anchor="_Toc43125182" w:history="1">
             <w:r>
               <w:rPr>
                 <w:rStyle w:val="Hipervnculo"/>
@@ -4741,7 +5238,7 @@
                 <w:noProof/>
                 <w:webHidden/>
               </w:rPr>
-              <w:instrText xml:space="preserve"> PAGEREF _Toc42529202 \h </w:instrText>
+              <w:instrText xml:space="preserve"> PAGEREF _Toc43125182 \h </w:instrText>
             </w:r>
             <w:r>
               <w:rPr>
@@ -4761,7 +5258,7 @@
                 <w:noProof/>
                 <w:webHidden/>
               </w:rPr>
-              <w:t>32</w:t>
+              <w:t>42</w:t>
             </w:r>
             <w:r>
               <w:rPr>
@@ -4779,13 +5276,13 @@
               <w:tab w:val="right" w:pos="8494"/>
             </w:tabs>
             <w:rPr>
-              <w:rFonts w:eastAsiaTheme="minorEastAsia"/>
+              <w:rFonts w:asciiTheme="minorHAnsi" w:eastAsiaTheme="minorEastAsia" w:hAnsiTheme="minorHAnsi" w:cstheme="minorBidi"/>
               <w:noProof/>
               <w:sz w:val="22"/>
               <w:szCs w:val="22"/>
             </w:rPr>
           </w:pPr>
-          <w:hyperlink w:anchor="_Toc42529203" w:history="1">
+          <w:hyperlink w:anchor="_Toc43125183" w:history="1">
             <w:r>
               <w:rPr>
                 <w:rStyle w:val="Hipervnculo"/>
@@ -4812,7 +5309,7 @@
                 <w:noProof/>
                 <w:webHidden/>
               </w:rPr>
-              <w:instrText xml:space="preserve"> PAGEREF _Toc42529203 \h </w:instrText>
+              <w:instrText xml:space="preserve"> PAGEREF _Toc43125183 \h </w:instrText>
             </w:r>
             <w:r>
               <w:rPr>
@@ -4832,7 +5329,7 @@
                 <w:noProof/>
                 <w:webHidden/>
               </w:rPr>
-              <w:t>34</w:t>
+              <w:t>44</w:t>
             </w:r>
             <w:r>
               <w:rPr>
@@ -4850,13 +5347,13 @@
               <w:tab w:val="right" w:pos="8494"/>
             </w:tabs>
             <w:rPr>
-              <w:rFonts w:eastAsiaTheme="minorEastAsia"/>
+              <w:rFonts w:asciiTheme="minorHAnsi" w:eastAsiaTheme="minorEastAsia" w:hAnsiTheme="minorHAnsi" w:cstheme="minorBidi"/>
               <w:noProof/>
               <w:sz w:val="22"/>
               <w:szCs w:val="22"/>
             </w:rPr>
           </w:pPr>
-          <w:hyperlink w:anchor="_Toc42529204" w:history="1">
+          <w:hyperlink w:anchor="_Toc43125184" w:history="1">
             <w:r>
               <w:rPr>
                 <w:rStyle w:val="Hipervnculo"/>
@@ -4883,7 +5380,7 @@
                 <w:noProof/>
                 <w:webHidden/>
               </w:rPr>
-              <w:instrText xml:space="preserve"> PAGEREF _Toc42529204 \h </w:instrText>
+              <w:instrText xml:space="preserve"> PAGEREF _Toc43125184 \h </w:instrText>
             </w:r>
             <w:r>
               <w:rPr>
@@ -4903,7 +5400,7 @@
                 <w:noProof/>
                 <w:webHidden/>
               </w:rPr>
-              <w:t>36</w:t>
+              <w:t>46</w:t>
             </w:r>
             <w:r>
               <w:rPr>
@@ -4921,13 +5418,13 @@
               <w:tab w:val="right" w:pos="8494"/>
             </w:tabs>
             <w:rPr>
-              <w:rFonts w:eastAsiaTheme="minorEastAsia"/>
+              <w:rFonts w:asciiTheme="minorHAnsi" w:eastAsiaTheme="minorEastAsia" w:hAnsiTheme="minorHAnsi" w:cstheme="minorBidi"/>
               <w:noProof/>
               <w:sz w:val="22"/>
               <w:szCs w:val="22"/>
             </w:rPr>
           </w:pPr>
-          <w:hyperlink w:anchor="_Toc42529205" w:history="1">
+          <w:hyperlink w:anchor="_Toc43125185" w:history="1">
             <w:r>
               <w:rPr>
                 <w:rStyle w:val="Hipervnculo"/>
@@ -4954,7 +5451,7 @@
                 <w:noProof/>
                 <w:webHidden/>
               </w:rPr>
-              <w:instrText xml:space="preserve"> PAGEREF _Toc42529205 \h </w:instrText>
+              <w:instrText xml:space="preserve"> PAGEREF _Toc43125185 \h </w:instrText>
             </w:r>
             <w:r>
               <w:rPr>
@@ -4974,7 +5471,7 @@
                 <w:noProof/>
                 <w:webHidden/>
               </w:rPr>
-              <w:t>37</w:t>
+              <w:t>47</w:t>
             </w:r>
             <w:r>
               <w:rPr>
@@ -4992,13 +5489,13 @@
               <w:tab w:val="right" w:pos="8494"/>
             </w:tabs>
             <w:rPr>
-              <w:rFonts w:eastAsiaTheme="minorEastAsia"/>
+              <w:rFonts w:asciiTheme="minorHAnsi" w:eastAsiaTheme="minorEastAsia" w:hAnsiTheme="minorHAnsi" w:cstheme="minorBidi"/>
               <w:noProof/>
               <w:sz w:val="22"/>
               <w:szCs w:val="22"/>
             </w:rPr>
           </w:pPr>
-          <w:hyperlink w:anchor="_Toc42529206" w:history="1">
+          <w:hyperlink w:anchor="_Toc43125186" w:history="1">
             <w:r>
               <w:rPr>
                 <w:rStyle w:val="Hipervnculo"/>
@@ -5025,7 +5522,7 @@
                 <w:noProof/>
                 <w:webHidden/>
               </w:rPr>
-              <w:instrText xml:space="preserve"> PAGEREF _Toc42529206 \h </w:instrText>
+              <w:instrText xml:space="preserve"> PAGEREF _Toc43125186 \h </w:instrText>
             </w:r>
             <w:r>
               <w:rPr>
@@ -5045,7 +5542,7 @@
                 <w:noProof/>
                 <w:webHidden/>
               </w:rPr>
-              <w:t>38</w:t>
+              <w:t>48</w:t>
             </w:r>
             <w:r>
               <w:rPr>
@@ -5063,13 +5560,13 @@
               <w:tab w:val="right" w:pos="8494"/>
             </w:tabs>
             <w:rPr>
-              <w:rFonts w:eastAsiaTheme="minorEastAsia"/>
+              <w:rFonts w:asciiTheme="minorHAnsi" w:eastAsiaTheme="minorEastAsia" w:hAnsiTheme="minorHAnsi" w:cstheme="minorBidi"/>
               <w:noProof/>
               <w:sz w:val="22"/>
               <w:szCs w:val="22"/>
             </w:rPr>
           </w:pPr>
-          <w:hyperlink w:anchor="_Toc42529207" w:history="1">
+          <w:hyperlink w:anchor="_Toc43125187" w:history="1">
             <w:r>
               <w:rPr>
                 <w:rStyle w:val="Hipervnculo"/>
@@ -5096,7 +5593,7 @@
                 <w:noProof/>
                 <w:webHidden/>
               </w:rPr>
-              <w:instrText xml:space="preserve"> PAGEREF _Toc42529207 \h </w:instrText>
+              <w:instrText xml:space="preserve"> PAGEREF _Toc43125187 \h </w:instrText>
             </w:r>
             <w:r>
               <w:rPr>
@@ -5116,7 +5613,7 @@
                 <w:noProof/>
                 <w:webHidden/>
               </w:rPr>
-              <w:t>39</w:t>
+              <w:t>49</w:t>
             </w:r>
             <w:r>
               <w:rPr>
@@ -5134,13 +5631,13 @@
               <w:tab w:val="right" w:pos="8494"/>
             </w:tabs>
             <w:rPr>
-              <w:rFonts w:eastAsiaTheme="minorEastAsia"/>
+              <w:rFonts w:asciiTheme="minorHAnsi" w:eastAsiaTheme="minorEastAsia" w:hAnsiTheme="minorHAnsi" w:cstheme="minorBidi"/>
               <w:noProof/>
               <w:sz w:val="22"/>
               <w:szCs w:val="22"/>
             </w:rPr>
           </w:pPr>
-          <w:hyperlink w:anchor="_Toc42529208" w:history="1">
+          <w:hyperlink w:anchor="_Toc43125188" w:history="1">
             <w:r>
               <w:rPr>
                 <w:rStyle w:val="Hipervnculo"/>
@@ -5167,7 +5664,7 @@
                 <w:noProof/>
                 <w:webHidden/>
               </w:rPr>
-              <w:instrText xml:space="preserve"> PAGEREF _Toc42529208 \h </w:instrText>
+              <w:instrText xml:space="preserve"> PAGEREF _Toc43125188 \h </w:instrText>
             </w:r>
             <w:r>
               <w:rPr>
@@ -5187,7 +5684,7 @@
                 <w:noProof/>
                 <w:webHidden/>
               </w:rPr>
-              <w:t>40</w:t>
+              <w:t>50</w:t>
             </w:r>
             <w:r>
               <w:rPr>
@@ -5205,13 +5702,13 @@
               <w:tab w:val="right" w:pos="8494"/>
             </w:tabs>
             <w:rPr>
-              <w:rFonts w:eastAsiaTheme="minorEastAsia"/>
+              <w:rFonts w:asciiTheme="minorHAnsi" w:eastAsiaTheme="minorEastAsia" w:hAnsiTheme="minorHAnsi" w:cstheme="minorBidi"/>
               <w:noProof/>
               <w:sz w:val="22"/>
               <w:szCs w:val="22"/>
             </w:rPr>
           </w:pPr>
-          <w:hyperlink w:anchor="_Toc42529209" w:history="1">
+          <w:hyperlink w:anchor="_Toc43125189" w:history="1">
             <w:r>
               <w:rPr>
                 <w:rStyle w:val="Hipervnculo"/>
@@ -5238,7 +5735,7 @@
                 <w:noProof/>
                 <w:webHidden/>
               </w:rPr>
-              <w:instrText xml:space="preserve"> PAGEREF _Toc42529209 \h </w:instrText>
+              <w:instrText xml:space="preserve"> PAGEREF _Toc43125189 \h </w:instrText>
             </w:r>
             <w:r>
               <w:rPr>
@@ -5258,7 +5755,7 @@
                 <w:noProof/>
                 <w:webHidden/>
               </w:rPr>
-              <w:t>42</w:t>
+              <w:t>52</w:t>
             </w:r>
             <w:r>
               <w:rPr>
@@ -5276,13 +5773,13 @@
               <w:tab w:val="right" w:pos="8494"/>
             </w:tabs>
             <w:rPr>
-              <w:rFonts w:eastAsiaTheme="minorEastAsia"/>
+              <w:rFonts w:asciiTheme="minorHAnsi" w:eastAsiaTheme="minorEastAsia" w:hAnsiTheme="minorHAnsi" w:cstheme="minorBidi"/>
               <w:noProof/>
               <w:sz w:val="22"/>
               <w:szCs w:val="22"/>
             </w:rPr>
           </w:pPr>
-          <w:hyperlink w:anchor="_Toc42529210" w:history="1">
+          <w:hyperlink w:anchor="_Toc43125190" w:history="1">
             <w:r>
               <w:rPr>
                 <w:rStyle w:val="Hipervnculo"/>
@@ -5309,7 +5806,7 @@
                 <w:noProof/>
                 <w:webHidden/>
               </w:rPr>
-              <w:instrText xml:space="preserve"> PAGEREF _Toc42529210 \h </w:instrText>
+              <w:instrText xml:space="preserve"> PAGEREF _Toc43125190 \h </w:instrText>
             </w:r>
             <w:r>
               <w:rPr>
@@ -5329,7 +5826,7 @@
                 <w:noProof/>
                 <w:webHidden/>
               </w:rPr>
-              <w:t>44</w:t>
+              <w:t>54</w:t>
             </w:r>
             <w:r>
               <w:rPr>
@@ -5347,13 +5844,13 @@
               <w:tab w:val="right" w:pos="8494"/>
             </w:tabs>
             <w:rPr>
-              <w:rFonts w:eastAsiaTheme="minorEastAsia"/>
+              <w:rFonts w:asciiTheme="minorHAnsi" w:eastAsiaTheme="minorEastAsia" w:hAnsiTheme="minorHAnsi" w:cstheme="minorBidi"/>
               <w:noProof/>
               <w:sz w:val="22"/>
               <w:szCs w:val="22"/>
             </w:rPr>
           </w:pPr>
-          <w:hyperlink w:anchor="_Toc42529211" w:history="1">
+          <w:hyperlink w:anchor="_Toc43125191" w:history="1">
             <w:r>
               <w:rPr>
                 <w:rStyle w:val="Hipervnculo"/>
@@ -5380,7 +5877,7 @@
                 <w:noProof/>
                 <w:webHidden/>
               </w:rPr>
-              <w:instrText xml:space="preserve"> PAGEREF _Toc42529211 \h </w:instrText>
+              <w:instrText xml:space="preserve"> PAGEREF _Toc43125191 \h </w:instrText>
             </w:r>
             <w:r>
               <w:rPr>
@@ -5400,7 +5897,7 @@
                 <w:noProof/>
                 <w:webHidden/>
               </w:rPr>
-              <w:t>44</w:t>
+              <w:t>54</w:t>
             </w:r>
             <w:r>
               <w:rPr>
@@ -5418,13 +5915,13 @@
               <w:tab w:val="right" w:pos="8494"/>
             </w:tabs>
             <w:rPr>
-              <w:rFonts w:eastAsiaTheme="minorEastAsia"/>
+              <w:rFonts w:asciiTheme="minorHAnsi" w:eastAsiaTheme="minorEastAsia" w:hAnsiTheme="minorHAnsi" w:cstheme="minorBidi"/>
               <w:noProof/>
               <w:sz w:val="22"/>
               <w:szCs w:val="22"/>
             </w:rPr>
           </w:pPr>
-          <w:hyperlink w:anchor="_Toc42529212" w:history="1">
+          <w:hyperlink w:anchor="_Toc43125192" w:history="1">
             <w:r>
               <w:rPr>
                 <w:rStyle w:val="Hipervnculo"/>
@@ -5451,7 +5948,7 @@
                 <w:noProof/>
                 <w:webHidden/>
               </w:rPr>
-              <w:instrText xml:space="preserve"> PAGEREF _Toc42529212 \h </w:instrText>
+              <w:instrText xml:space="preserve"> PAGEREF _Toc43125192 \h </w:instrText>
             </w:r>
             <w:r>
               <w:rPr>
@@ -5471,7 +5968,7 @@
                 <w:noProof/>
                 <w:webHidden/>
               </w:rPr>
-              <w:t>45</w:t>
+              <w:t>55</w:t>
             </w:r>
             <w:r>
               <w:rPr>
@@ -5489,13 +5986,13 @@
               <w:tab w:val="right" w:pos="8494"/>
             </w:tabs>
             <w:rPr>
-              <w:rFonts w:eastAsiaTheme="minorEastAsia"/>
+              <w:rFonts w:asciiTheme="minorHAnsi" w:eastAsiaTheme="minorEastAsia" w:hAnsiTheme="minorHAnsi" w:cstheme="minorBidi"/>
               <w:noProof/>
               <w:sz w:val="22"/>
               <w:szCs w:val="22"/>
             </w:rPr>
           </w:pPr>
-          <w:hyperlink w:anchor="_Toc42529213" w:history="1">
+          <w:hyperlink w:anchor="_Toc43125193" w:history="1">
             <w:r>
               <w:rPr>
                 <w:rStyle w:val="Hipervnculo"/>
@@ -5522,7 +6019,7 @@
                 <w:noProof/>
                 <w:webHidden/>
               </w:rPr>
-              <w:instrText xml:space="preserve"> PAGEREF _Toc42529213 \h </w:instrText>
+              <w:instrText xml:space="preserve"> PAGEREF _Toc43125193 \h </w:instrText>
             </w:r>
             <w:r>
               <w:rPr>
@@ -5542,7 +6039,7 @@
                 <w:noProof/>
                 <w:webHidden/>
               </w:rPr>
-              <w:t>45</w:t>
+              <w:t>55</w:t>
             </w:r>
             <w:r>
               <w:rPr>
@@ -5560,13 +6057,13 @@
               <w:tab w:val="right" w:pos="8494"/>
             </w:tabs>
             <w:rPr>
-              <w:rFonts w:eastAsiaTheme="minorEastAsia"/>
+              <w:rFonts w:asciiTheme="minorHAnsi" w:eastAsiaTheme="minorEastAsia" w:hAnsiTheme="minorHAnsi" w:cstheme="minorBidi"/>
               <w:noProof/>
               <w:sz w:val="22"/>
               <w:szCs w:val="22"/>
             </w:rPr>
           </w:pPr>
-          <w:hyperlink w:anchor="_Toc42529214" w:history="1">
+          <w:hyperlink w:anchor="_Toc43125194" w:history="1">
             <w:r>
               <w:rPr>
                 <w:rStyle w:val="Hipervnculo"/>
@@ -5593,7 +6090,7 @@
                 <w:noProof/>
                 <w:webHidden/>
               </w:rPr>
-              <w:instrText xml:space="preserve"> PAGEREF _Toc42529214 \h </w:instrText>
+              <w:instrText xml:space="preserve"> PAGEREF _Toc43125194 \h </w:instrText>
             </w:r>
             <w:r>
               <w:rPr>
@@ -5613,7 +6110,7 @@
                 <w:noProof/>
                 <w:webHidden/>
               </w:rPr>
-              <w:t>45</w:t>
+              <w:t>55</w:t>
             </w:r>
             <w:r>
               <w:rPr>
@@ -5631,13 +6128,13 @@
               <w:tab w:val="right" w:pos="8494"/>
             </w:tabs>
             <w:rPr>
-              <w:rFonts w:eastAsiaTheme="minorEastAsia"/>
+              <w:rFonts w:asciiTheme="minorHAnsi" w:eastAsiaTheme="minorEastAsia" w:hAnsiTheme="minorHAnsi" w:cstheme="minorBidi"/>
               <w:noProof/>
               <w:sz w:val="22"/>
               <w:szCs w:val="22"/>
             </w:rPr>
           </w:pPr>
-          <w:hyperlink w:anchor="_Toc42529215" w:history="1">
+          <w:hyperlink w:anchor="_Toc43125195" w:history="1">
             <w:r>
               <w:rPr>
                 <w:rStyle w:val="Hipervnculo"/>
@@ -5664,7 +6161,7 @@
                 <w:noProof/>
                 <w:webHidden/>
               </w:rPr>
-              <w:instrText xml:space="preserve"> PAGEREF _Toc42529215 \h </w:instrText>
+              <w:instrText xml:space="preserve"> PAGEREF _Toc43125195 \h </w:instrText>
             </w:r>
             <w:r>
               <w:rPr>
@@ -5684,7 +6181,7 @@
                 <w:noProof/>
                 <w:webHidden/>
               </w:rPr>
-              <w:t>46</w:t>
+              <w:t>56</w:t>
             </w:r>
             <w:r>
               <w:rPr>
@@ -5702,13 +6199,13 @@
               <w:tab w:val="right" w:pos="8494"/>
             </w:tabs>
             <w:rPr>
-              <w:rFonts w:eastAsiaTheme="minorEastAsia"/>
+              <w:rFonts w:asciiTheme="minorHAnsi" w:eastAsiaTheme="minorEastAsia" w:hAnsiTheme="minorHAnsi" w:cstheme="minorBidi"/>
               <w:noProof/>
               <w:sz w:val="22"/>
               <w:szCs w:val="22"/>
             </w:rPr>
           </w:pPr>
-          <w:hyperlink w:anchor="_Toc42529216" w:history="1">
+          <w:hyperlink w:anchor="_Toc43125196" w:history="1">
             <w:r>
               <w:rPr>
                 <w:rStyle w:val="Hipervnculo"/>
@@ -5735,7 +6232,7 @@
                 <w:noProof/>
                 <w:webHidden/>
               </w:rPr>
-              <w:instrText xml:space="preserve"> PAGEREF _Toc42529216 \h </w:instrText>
+              <w:instrText xml:space="preserve"> PAGEREF _Toc43125196 \h </w:instrText>
             </w:r>
             <w:r>
               <w:rPr>
@@ -5755,7 +6252,7 @@
                 <w:noProof/>
                 <w:webHidden/>
               </w:rPr>
-              <w:t>46</w:t>
+              <w:t>56</w:t>
             </w:r>
             <w:r>
               <w:rPr>
@@ -5773,13 +6270,13 @@
               <w:tab w:val="right" w:pos="8494"/>
             </w:tabs>
             <w:rPr>
-              <w:rFonts w:eastAsiaTheme="minorEastAsia"/>
+              <w:rFonts w:asciiTheme="minorHAnsi" w:eastAsiaTheme="minorEastAsia" w:hAnsiTheme="minorHAnsi" w:cstheme="minorBidi"/>
               <w:noProof/>
               <w:sz w:val="22"/>
               <w:szCs w:val="22"/>
             </w:rPr>
           </w:pPr>
-          <w:hyperlink w:anchor="_Toc42529217" w:history="1">
+          <w:hyperlink w:anchor="_Toc43125197" w:history="1">
             <w:r>
               <w:rPr>
                 <w:rStyle w:val="Hipervnculo"/>
@@ -5806,7 +6303,7 @@
                 <w:noProof/>
                 <w:webHidden/>
               </w:rPr>
-              <w:instrText xml:space="preserve"> PAGEREF _Toc42529217 \h </w:instrText>
+              <w:instrText xml:space="preserve"> PAGEREF _Toc43125197 \h </w:instrText>
             </w:r>
             <w:r>
               <w:rPr>
@@ -5826,7 +6323,7 @@
                 <w:noProof/>
                 <w:webHidden/>
               </w:rPr>
-              <w:t>47</w:t>
+              <w:t>57</w:t>
             </w:r>
             <w:r>
               <w:rPr>
@@ -5844,13 +6341,13 @@
               <w:tab w:val="right" w:pos="8494"/>
             </w:tabs>
             <w:rPr>
-              <w:rFonts w:eastAsiaTheme="minorEastAsia"/>
+              <w:rFonts w:asciiTheme="minorHAnsi" w:eastAsiaTheme="minorEastAsia" w:hAnsiTheme="minorHAnsi" w:cstheme="minorBidi"/>
               <w:noProof/>
               <w:sz w:val="22"/>
               <w:szCs w:val="22"/>
             </w:rPr>
           </w:pPr>
-          <w:hyperlink w:anchor="_Toc42529218" w:history="1">
+          <w:hyperlink w:anchor="_Toc43125198" w:history="1">
             <w:r>
               <w:rPr>
                 <w:rStyle w:val="Hipervnculo"/>
@@ -5877,7 +6374,7 @@
                 <w:noProof/>
                 <w:webHidden/>
               </w:rPr>
-              <w:instrText xml:space="preserve"> PAGEREF _Toc42529218 \h </w:instrText>
+              <w:instrText xml:space="preserve"> PAGEREF _Toc43125198 \h </w:instrText>
             </w:r>
             <w:r>
               <w:rPr>
@@ -5897,7 +6394,7 @@
                 <w:noProof/>
                 <w:webHidden/>
               </w:rPr>
-              <w:t>48</w:t>
+              <w:t>58</w:t>
             </w:r>
             <w:r>
               <w:rPr>
@@ -5915,13 +6412,13 @@
               <w:tab w:val="right" w:pos="8494"/>
             </w:tabs>
             <w:rPr>
-              <w:rFonts w:eastAsiaTheme="minorEastAsia"/>
+              <w:rFonts w:asciiTheme="minorHAnsi" w:eastAsiaTheme="minorEastAsia" w:hAnsiTheme="minorHAnsi" w:cstheme="minorBidi"/>
               <w:noProof/>
               <w:sz w:val="22"/>
               <w:szCs w:val="22"/>
             </w:rPr>
           </w:pPr>
-          <w:hyperlink w:anchor="_Toc42529219" w:history="1">
+          <w:hyperlink w:anchor="_Toc43125199" w:history="1">
             <w:r>
               <w:rPr>
                 <w:rStyle w:val="Hipervnculo"/>
@@ -5948,7 +6445,7 @@
                 <w:noProof/>
                 <w:webHidden/>
               </w:rPr>
-              <w:instrText xml:space="preserve"> PAGEREF _Toc42529219 \h </w:instrText>
+              <w:instrText xml:space="preserve"> PAGEREF _Toc43125199 \h </w:instrText>
             </w:r>
             <w:r>
               <w:rPr>
@@ -5968,7 +6465,7 @@
                 <w:noProof/>
                 <w:webHidden/>
               </w:rPr>
-              <w:t>48</w:t>
+              <w:t>58</w:t>
             </w:r>
             <w:r>
               <w:rPr>
@@ -5986,13 +6483,13 @@
               <w:tab w:val="right" w:pos="8494"/>
             </w:tabs>
             <w:rPr>
-              <w:rFonts w:eastAsiaTheme="minorEastAsia"/>
+              <w:rFonts w:asciiTheme="minorHAnsi" w:eastAsiaTheme="minorEastAsia" w:hAnsiTheme="minorHAnsi" w:cstheme="minorBidi"/>
               <w:noProof/>
               <w:sz w:val="22"/>
               <w:szCs w:val="22"/>
             </w:rPr>
           </w:pPr>
-          <w:hyperlink w:anchor="_Toc42529220" w:history="1">
+          <w:hyperlink w:anchor="_Toc43125200" w:history="1">
             <w:r>
               <w:rPr>
                 <w:rStyle w:val="Hipervnculo"/>
@@ -6019,7 +6516,7 @@
                 <w:noProof/>
                 <w:webHidden/>
               </w:rPr>
-              <w:instrText xml:space="preserve"> PAGEREF _Toc42529220 \h </w:instrText>
+              <w:instrText xml:space="preserve"> PAGEREF _Toc43125200 \h </w:instrText>
             </w:r>
             <w:r>
               <w:rPr>
@@ -6039,7 +6536,7 @@
                 <w:noProof/>
                 <w:webHidden/>
               </w:rPr>
-              <w:t>48</w:t>
+              <w:t>58</w:t>
             </w:r>
             <w:r>
               <w:rPr>
@@ -6057,13 +6554,13 @@
               <w:tab w:val="right" w:pos="8494"/>
             </w:tabs>
             <w:rPr>
-              <w:rFonts w:eastAsiaTheme="minorEastAsia"/>
+              <w:rFonts w:asciiTheme="minorHAnsi" w:eastAsiaTheme="minorEastAsia" w:hAnsiTheme="minorHAnsi" w:cstheme="minorBidi"/>
               <w:noProof/>
               <w:sz w:val="22"/>
               <w:szCs w:val="22"/>
             </w:rPr>
           </w:pPr>
-          <w:hyperlink w:anchor="_Toc42529221" w:history="1">
+          <w:hyperlink w:anchor="_Toc43125201" w:history="1">
             <w:r>
               <w:rPr>
                 <w:rStyle w:val="Hipervnculo"/>
@@ -6090,7 +6587,7 @@
                 <w:noProof/>
                 <w:webHidden/>
               </w:rPr>
-              <w:instrText xml:space="preserve"> PAGEREF _Toc42529221 \h </w:instrText>
+              <w:instrText xml:space="preserve"> PAGEREF _Toc43125201 \h </w:instrText>
             </w:r>
             <w:r>
               <w:rPr>
@@ -6110,7 +6607,7 @@
                 <w:noProof/>
                 <w:webHidden/>
               </w:rPr>
-              <w:t>48</w:t>
+              <w:t>58</w:t>
             </w:r>
             <w:r>
               <w:rPr>
@@ -6128,13 +6625,13 @@
               <w:tab w:val="right" w:pos="8494"/>
             </w:tabs>
             <w:rPr>
-              <w:rFonts w:eastAsiaTheme="minorEastAsia"/>
+              <w:rFonts w:asciiTheme="minorHAnsi" w:eastAsiaTheme="minorEastAsia" w:hAnsiTheme="minorHAnsi" w:cstheme="minorBidi"/>
               <w:noProof/>
               <w:sz w:val="22"/>
               <w:szCs w:val="22"/>
             </w:rPr>
           </w:pPr>
-          <w:hyperlink w:anchor="_Toc42529222" w:history="1">
+          <w:hyperlink w:anchor="_Toc43125202" w:history="1">
             <w:r>
               <w:rPr>
                 <w:rStyle w:val="Hipervnculo"/>
@@ -6161,7 +6658,7 @@
                 <w:noProof/>
                 <w:webHidden/>
               </w:rPr>
-              <w:instrText xml:space="preserve"> PAGEREF _Toc42529222 \h </w:instrText>
+              <w:instrText xml:space="preserve"> PAGEREF _Toc43125202 \h </w:instrText>
             </w:r>
             <w:r>
               <w:rPr>
@@ -6181,7 +6678,7 @@
                 <w:noProof/>
                 <w:webHidden/>
               </w:rPr>
-              <w:t>48</w:t>
+              <w:t>58</w:t>
             </w:r>
             <w:r>
               <w:rPr>
@@ -6207,7 +6704,7 @@
             <w:spacing w:after="100"/>
             <w:ind w:left="210"/>
             <w:rPr>
-              <w:rFonts w:eastAsia="Century Gothic"/>
+              <w:rFonts w:ascii="Century Gothic" w:eastAsia="Century Gothic" w:hAnsi="Century Gothic" w:cs="Century Gothic"/>
               <w:color w:val="000000"/>
               <w:sz w:val="22"/>
               <w:szCs w:val="22"/>
@@ -6222,9 +6719,21 @@
     <w:p/>
     <w:p>
       <w:pPr>
+        <w:rPr>
+          <w:color w:val="262626"/>
+          <w:sz w:val="40"/>
+          <w:szCs w:val="40"/>
+        </w:rPr>
+      </w:pPr>
+      <w:r>
+        <w:br w:type="page"/>
+      </w:r>
+    </w:p>
+    <w:p>
+      <w:pPr>
         <w:pStyle w:val="Ttulo1"/>
       </w:pPr>
-      <w:bookmarkStart w:id="0" w:name="_Toc42529145"/>
+      <w:bookmarkStart w:id="0" w:name="_Toc43125118"/>
       <w:r>
         <w:lastRenderedPageBreak/>
         <w:t>Estudio Preliminar</w:t>
@@ -6235,7 +6744,7 @@
       <w:pPr>
         <w:pStyle w:val="Ttulo2"/>
       </w:pPr>
-      <w:bookmarkStart w:id="1" w:name="_Toc42529146"/>
+      <w:bookmarkStart w:id="1" w:name="_Toc43125119"/>
       <w:r>
         <w:t>Introducción</w:t>
       </w:r>
@@ -6271,7 +6780,7 @@
       <w:pPr>
         <w:pStyle w:val="Ttulo3"/>
       </w:pPr>
-      <w:bookmarkStart w:id="2" w:name="_Toc42529147"/>
+      <w:bookmarkStart w:id="2" w:name="_Toc43125120"/>
       <w:r>
         <w:t>Convenciones</w:t>
       </w:r>
@@ -6314,7 +6823,7 @@
       <w:pPr>
         <w:pStyle w:val="Ttulo3"/>
       </w:pPr>
-      <w:bookmarkStart w:id="3" w:name="_Toc42529148"/>
+      <w:bookmarkStart w:id="3" w:name="_Toc43125121"/>
       <w:r>
         <w:lastRenderedPageBreak/>
         <w:t>Audiencia</w:t>
@@ -6346,7 +6855,7 @@
       <w:pPr>
         <w:pStyle w:val="Ttulo3"/>
       </w:pPr>
-      <w:bookmarkStart w:id="4" w:name="_Toc42529149"/>
+      <w:bookmarkStart w:id="4" w:name="_Toc43125122"/>
       <w:r>
         <w:t>Objetivo del producto</w:t>
       </w:r>
@@ -6361,7 +6870,7 @@
       <w:pPr>
         <w:pStyle w:val="Ttulo2"/>
       </w:pPr>
-      <w:bookmarkStart w:id="5" w:name="_Toc42529150"/>
+      <w:bookmarkStart w:id="5" w:name="_Toc43125123"/>
       <w:r>
         <w:t>Descripción general</w:t>
       </w:r>
@@ -6371,7 +6880,7 @@
       <w:pPr>
         <w:pStyle w:val="Ttulo3"/>
       </w:pPr>
-      <w:bookmarkStart w:id="6" w:name="_Toc42529151"/>
+      <w:bookmarkStart w:id="6" w:name="_Toc43125124"/>
       <w:r>
         <w:t>Perspectiva</w:t>
       </w:r>
@@ -6391,7 +6900,7 @@
       <w:pPr>
         <w:pStyle w:val="Ttulo3"/>
       </w:pPr>
-      <w:bookmarkStart w:id="7" w:name="_Toc42529152"/>
+      <w:bookmarkStart w:id="7" w:name="_Toc43125125"/>
       <w:r>
         <w:lastRenderedPageBreak/>
         <w:t>Requisitos del negocio</w:t>
@@ -6407,7 +6916,7 @@
       <w:pPr>
         <w:pStyle w:val="Ttulo4"/>
       </w:pPr>
-      <w:bookmarkStart w:id="8" w:name="_Toc42529153"/>
+      <w:bookmarkStart w:id="8" w:name="_Toc43125126"/>
       <w:r>
         <w:t>Usuarios</w:t>
       </w:r>
@@ -6882,7 +7391,7 @@
       <w:pPr>
         <w:pStyle w:val="Ttulo4"/>
       </w:pPr>
-      <w:bookmarkStart w:id="9" w:name="_Toc42529154"/>
+      <w:bookmarkStart w:id="9" w:name="_Toc43125127"/>
       <w:r>
         <w:t>Logs</w:t>
       </w:r>
@@ -7094,7 +7603,7 @@
       <w:pPr>
         <w:pStyle w:val="Ttulo4"/>
       </w:pPr>
-      <w:bookmarkStart w:id="10" w:name="_Toc42529155"/>
+      <w:bookmarkStart w:id="10" w:name="_Toc43125128"/>
       <w:r>
         <w:t>Aplicaciones</w:t>
       </w:r>
@@ -7307,7 +7816,7 @@
       <w:pPr>
         <w:pStyle w:val="Ttulo4"/>
       </w:pPr>
-      <w:bookmarkStart w:id="11" w:name="_Toc42529156"/>
+      <w:bookmarkStart w:id="11" w:name="_Toc43125129"/>
       <w:r>
         <w:lastRenderedPageBreak/>
         <w:t>Apps</w:t>
@@ -7650,7 +8159,7 @@
       <w:pPr>
         <w:pStyle w:val="Ttulo4"/>
       </w:pPr>
-      <w:bookmarkStart w:id="12" w:name="_Toc42529157"/>
+      <w:bookmarkStart w:id="12" w:name="_Toc43125130"/>
       <w:r>
         <w:t>Inicios de sesión</w:t>
       </w:r>
@@ -7836,7 +8345,7 @@
       <w:pPr>
         <w:pStyle w:val="Ttulo4"/>
       </w:pPr>
-      <w:bookmarkStart w:id="13" w:name="_Toc42529158"/>
+      <w:bookmarkStart w:id="13" w:name="_Toc43125131"/>
       <w:r>
         <w:t>Peticiones a la API</w:t>
       </w:r>
@@ -8048,7 +8557,7 @@
       <w:pPr>
         <w:pStyle w:val="Ttulo4"/>
       </w:pPr>
-      <w:bookmarkStart w:id="14" w:name="_Toc42529159"/>
+      <w:bookmarkStart w:id="14" w:name="_Toc43125132"/>
       <w:r>
         <w:t>Peticiones a la web</w:t>
       </w:r>
@@ -8236,7 +8745,7 @@
       <w:pPr>
         <w:pStyle w:val="Ttulo4"/>
       </w:pPr>
-      <w:bookmarkStart w:id="15" w:name="_Toc42529160"/>
+      <w:bookmarkStart w:id="15" w:name="_Toc43125133"/>
       <w:r>
         <w:lastRenderedPageBreak/>
         <w:t>Posts</w:t>
@@ -8462,7 +8971,7 @@
       <w:pPr>
         <w:pStyle w:val="Ttulo3"/>
       </w:pPr>
-      <w:bookmarkStart w:id="16" w:name="_Toc42529161"/>
+      <w:bookmarkStart w:id="16" w:name="_Toc43125134"/>
       <w:r>
         <w:t>Categorías</w:t>
       </w:r>
@@ -8821,7 +9330,7 @@
       <w:pPr>
         <w:pStyle w:val="Ttulo3"/>
       </w:pPr>
-      <w:bookmarkStart w:id="17" w:name="_Toc42529162"/>
+      <w:bookmarkStart w:id="17" w:name="_Toc43125135"/>
       <w:r>
         <w:lastRenderedPageBreak/>
         <w:t>Tipos de usuario</w:t>
@@ -9086,7 +9595,7 @@
       <w:pPr>
         <w:pStyle w:val="Ttulo3"/>
       </w:pPr>
-      <w:bookmarkStart w:id="18" w:name="_Toc42529163"/>
+      <w:bookmarkStart w:id="18" w:name="_Toc43125136"/>
       <w:r>
         <w:lastRenderedPageBreak/>
         <w:t>Tipos de apps</w:t>
@@ -9340,7 +9849,7 @@
       <w:pPr>
         <w:pStyle w:val="Ttulo3"/>
       </w:pPr>
-      <w:bookmarkStart w:id="19" w:name="_Toc42529164"/>
+      <w:bookmarkStart w:id="19" w:name="_Toc43125137"/>
       <w:r>
         <w:lastRenderedPageBreak/>
         <w:t>Entorno operacional de la aplicación</w:t>
@@ -9519,7 +10028,7 @@
       <w:pPr>
         <w:pStyle w:val="Ttulo2"/>
       </w:pPr>
-      <w:bookmarkStart w:id="20" w:name="_Toc42529165"/>
+      <w:bookmarkStart w:id="20" w:name="_Toc43125138"/>
       <w:r>
         <w:lastRenderedPageBreak/>
         <w:t>Planificación y costes</w:t>
@@ -9530,7 +10039,7 @@
       <w:pPr>
         <w:pStyle w:val="Ttulo3"/>
       </w:pPr>
-      <w:bookmarkStart w:id="21" w:name="_Toc42529166"/>
+      <w:bookmarkStart w:id="21" w:name="_Toc43125139"/>
       <w:r>
         <w:t>Estimación inicial</w:t>
       </w:r>
@@ -9543,7 +10052,7 @@
           <w:iCs/>
         </w:rPr>
       </w:pPr>
-      <w:bookmarkStart w:id="22" w:name="_Toc42529167"/>
+      <w:bookmarkStart w:id="22" w:name="_Toc43125140"/>
       <w:r>
         <w:rPr>
           <w:iCs/>
@@ -9861,19 +10370,3202 @@
     </w:tbl>
     <w:p>
       <w:pPr>
+        <w:pStyle w:val="Ttulo5"/>
+      </w:pPr>
+      <w:bookmarkStart w:id="23" w:name="_Toc43125141"/>
+      <w:r>
+        <w:t>Estudio preliminar</w:t>
+      </w:r>
+      <w:bookmarkEnd w:id="23"/>
+    </w:p>
+    <w:p>
+      <w:r>
+        <w:t xml:space="preserve">Durante esta </w:t>
+      </w:r>
+      <w:r>
+        <w:t xml:space="preserve">etapa </w:t>
+      </w:r>
+      <w:r>
+        <w:t>nos centramos en</w:t>
+      </w:r>
+      <w:r>
+        <w:t xml:space="preserve"> pensar cual queríamos que fuese la aplicación a desarrollar</w:t>
+      </w:r>
+      <w:r>
+        <w:t xml:space="preserve"> pudiendo elegir libremente el tema y </w:t>
+      </w:r>
+      <w:r>
+        <w:t>características</w:t>
+      </w:r>
+      <w:r>
+        <w:t xml:space="preserve"> de esta</w:t>
+      </w:r>
+      <w:r>
+        <w:t>.</w:t>
+      </w:r>
+    </w:p>
+    <w:p>
+      <w:r>
+        <w:t>Durante e</w:t>
+      </w:r>
+      <w:r>
+        <w:t xml:space="preserve">sta fase del desarrollo </w:t>
+      </w:r>
+      <w:r>
+        <w:t>únicamente se realizó una tarea:</w:t>
+      </w:r>
+    </w:p>
+    <w:tbl>
+      <w:tblPr>
+        <w:tblStyle w:val="Tablaconcuadrcula1clara-nfasis1"/>
+        <w:tblW w:w="0" w:type="auto"/>
+        <w:tblLook w:val="04A0" w:firstRow="1" w:lastRow="0" w:firstColumn="1" w:lastColumn="0" w:noHBand="0" w:noVBand="1"/>
+      </w:tblPr>
+      <w:tblGrid>
+        <w:gridCol w:w="2405"/>
+        <w:gridCol w:w="6089"/>
+      </w:tblGrid>
+      <w:tr>
+        <w:trPr>
+          <w:cnfStyle w:val="100000000000" w:firstRow="1" w:lastRow="0" w:firstColumn="0" w:lastColumn="0" w:oddVBand="0" w:evenVBand="0" w:oddHBand="0" w:evenHBand="0" w:firstRowFirstColumn="0" w:firstRowLastColumn="0" w:lastRowFirstColumn="0" w:lastRowLastColumn="0"/>
+        </w:trPr>
+        <w:tc>
+          <w:tcPr>
+            <w:cnfStyle w:val="001000000000" w:firstRow="0" w:lastRow="0" w:firstColumn="1" w:lastColumn="0" w:oddVBand="0" w:evenVBand="0" w:oddHBand="0" w:evenHBand="0" w:firstRowFirstColumn="0" w:firstRowLastColumn="0" w:lastRowFirstColumn="0" w:lastRowLastColumn="0"/>
+            <w:tcW w:w="2405" w:type="dxa"/>
+          </w:tcPr>
+          <w:p>
+            <w:pPr>
+              <w:jc w:val="center"/>
+            </w:pPr>
+            <w:r>
+              <w:t>Tarea #1</w:t>
+            </w:r>
+          </w:p>
+        </w:tc>
+        <w:tc>
+          <w:tcPr>
+            <w:tcW w:w="6089" w:type="dxa"/>
+          </w:tcPr>
+          <w:p>
+            <w:pPr>
+              <w:jc w:val="center"/>
+              <w:cnfStyle w:val="100000000000" w:firstRow="1" w:lastRow="0" w:firstColumn="0" w:lastColumn="0" w:oddVBand="0" w:evenVBand="0" w:oddHBand="0" w:evenHBand="0" w:firstRowFirstColumn="0" w:firstRowLastColumn="0" w:lastRowFirstColumn="0" w:lastRowLastColumn="0"/>
+            </w:pPr>
+            <w:r>
+              <w:t>Búsqueda de la idea</w:t>
+            </w:r>
+          </w:p>
+        </w:tc>
+      </w:tr>
+      <w:tr>
+        <w:tc>
+          <w:tcPr>
+            <w:cnfStyle w:val="001000000000" w:firstRow="0" w:lastRow="0" w:firstColumn="1" w:lastColumn="0" w:oddVBand="0" w:evenVBand="0" w:oddHBand="0" w:evenHBand="0" w:firstRowFirstColumn="0" w:firstRowLastColumn="0" w:lastRowFirstColumn="0" w:lastRowLastColumn="0"/>
+            <w:tcW w:w="2405" w:type="dxa"/>
+          </w:tcPr>
+          <w:p>
+            <w:pPr>
+              <w:jc w:val="center"/>
+            </w:pPr>
+            <w:r>
+              <w:t>Descripción</w:t>
+            </w:r>
+          </w:p>
+        </w:tc>
+        <w:tc>
+          <w:tcPr>
+            <w:tcW w:w="6089" w:type="dxa"/>
+          </w:tcPr>
+          <w:p>
+            <w:pPr>
+              <w:cnfStyle w:val="000000000000" w:firstRow="0" w:lastRow="0" w:firstColumn="0" w:lastColumn="0" w:oddVBand="0" w:evenVBand="0" w:oddHBand="0" w:evenHBand="0" w:firstRowFirstColumn="0" w:firstRowLastColumn="0" w:lastRowFirstColumn="0" w:lastRowLastColumn="0"/>
+            </w:pPr>
+            <w:r>
+              <w:t xml:space="preserve">Investigar posibles problemas o mejoras </w:t>
+            </w:r>
+            <w:r>
+              <w:t>sobre las cuales poder desarrollar nuestr</w:t>
+            </w:r>
+            <w:r>
+              <w:t>o proyecto</w:t>
+            </w:r>
+            <w:r>
+              <w:t>.</w:t>
+            </w:r>
+          </w:p>
+        </w:tc>
+      </w:tr>
+      <w:tr>
+        <w:tc>
+          <w:tcPr>
+            <w:cnfStyle w:val="001000000000" w:firstRow="0" w:lastRow="0" w:firstColumn="1" w:lastColumn="0" w:oddVBand="0" w:evenVBand="0" w:oddHBand="0" w:evenHBand="0" w:firstRowFirstColumn="0" w:firstRowLastColumn="0" w:lastRowFirstColumn="0" w:lastRowLastColumn="0"/>
+            <w:tcW w:w="2405" w:type="dxa"/>
+          </w:tcPr>
+          <w:p>
+            <w:pPr>
+              <w:jc w:val="center"/>
+            </w:pPr>
+            <w:r>
+              <w:t>Recursos materiales</w:t>
+            </w:r>
+          </w:p>
+        </w:tc>
+        <w:tc>
+          <w:tcPr>
+            <w:tcW w:w="6089" w:type="dxa"/>
+          </w:tcPr>
+          <w:p>
+            <w:pPr>
+              <w:cnfStyle w:val="000000000000" w:firstRow="0" w:lastRow="0" w:firstColumn="0" w:lastColumn="0" w:oddVBand="0" w:evenVBand="0" w:oddHBand="0" w:evenHBand="0" w:firstRowFirstColumn="0" w:firstRowLastColumn="0" w:lastRowFirstColumn="0" w:lastRowLastColumn="0"/>
+            </w:pPr>
+            <w:r>
+              <w:t xml:space="preserve">Ordenador, navegador web </w:t>
+            </w:r>
+            <w:r>
+              <w:t>e</w:t>
+            </w:r>
+            <w:r>
+              <w:t xml:space="preserve"> Internet.</w:t>
+            </w:r>
+          </w:p>
+        </w:tc>
+      </w:tr>
+      <w:tr>
+        <w:trPr>
+          <w:trHeight w:val="77"/>
+        </w:trPr>
+        <w:tc>
+          <w:tcPr>
+            <w:cnfStyle w:val="001000000000" w:firstRow="0" w:lastRow="0" w:firstColumn="1" w:lastColumn="0" w:oddVBand="0" w:evenVBand="0" w:oddHBand="0" w:evenHBand="0" w:firstRowFirstColumn="0" w:firstRowLastColumn="0" w:lastRowFirstColumn="0" w:lastRowLastColumn="0"/>
+            <w:tcW w:w="2405" w:type="dxa"/>
+          </w:tcPr>
+          <w:p>
+            <w:pPr>
+              <w:jc w:val="center"/>
+            </w:pPr>
+            <w:r>
+              <w:t>Recursos humanos</w:t>
+            </w:r>
+          </w:p>
+        </w:tc>
+        <w:tc>
+          <w:tcPr>
+            <w:tcW w:w="6089" w:type="dxa"/>
+          </w:tcPr>
+          <w:p>
+            <w:pPr>
+              <w:cnfStyle w:val="000000000000" w:firstRow="0" w:lastRow="0" w:firstColumn="0" w:lastColumn="0" w:oddVBand="0" w:evenVBand="0" w:oddHBand="0" w:evenHBand="0" w:firstRowFirstColumn="0" w:firstRowLastColumn="0" w:lastRowFirstColumn="0" w:lastRowLastColumn="0"/>
+            </w:pPr>
+            <w:r>
+              <w:t>Programador.</w:t>
+            </w:r>
+          </w:p>
+        </w:tc>
+      </w:tr>
+      <w:tr>
+        <w:tc>
+          <w:tcPr>
+            <w:cnfStyle w:val="001000000000" w:firstRow="0" w:lastRow="0" w:firstColumn="1" w:lastColumn="0" w:oddVBand="0" w:evenVBand="0" w:oddHBand="0" w:evenHBand="0" w:firstRowFirstColumn="0" w:firstRowLastColumn="0" w:lastRowFirstColumn="0" w:lastRowLastColumn="0"/>
+            <w:tcW w:w="2405" w:type="dxa"/>
+          </w:tcPr>
+          <w:p>
+            <w:pPr>
+              <w:jc w:val="center"/>
+            </w:pPr>
+            <w:r>
+              <w:t>Duración</w:t>
+            </w:r>
+          </w:p>
+        </w:tc>
+        <w:tc>
+          <w:tcPr>
+            <w:tcW w:w="6089" w:type="dxa"/>
+          </w:tcPr>
+          <w:p>
+            <w:pPr>
+              <w:cnfStyle w:val="000000000000" w:firstRow="0" w:lastRow="0" w:firstColumn="0" w:lastColumn="0" w:oddVBand="0" w:evenVBand="0" w:oddHBand="0" w:evenHBand="0" w:firstRowFirstColumn="0" w:firstRowLastColumn="0" w:lastRowFirstColumn="0" w:lastRowLastColumn="0"/>
+            </w:pPr>
+            <w:r>
+              <w:t>10 días</w:t>
+            </w:r>
+            <w:r>
+              <w:t>.</w:t>
+            </w:r>
+          </w:p>
+        </w:tc>
+      </w:tr>
+    </w:tbl>
+    <w:p>
+      <w:pPr>
+        <w:pStyle w:val="Ttulo5"/>
+      </w:pPr>
+      <w:bookmarkStart w:id="24" w:name="_Toc43125142"/>
+      <w:r>
+        <w:t>Análisis</w:t>
+      </w:r>
+      <w:r>
+        <w:t xml:space="preserve"> de requisitos</w:t>
+      </w:r>
+      <w:bookmarkEnd w:id="24"/>
+    </w:p>
+    <w:p>
+      <w:r>
+        <w:t xml:space="preserve">Una vez ya </w:t>
+      </w:r>
+      <w:r>
+        <w:t>teníamos</w:t>
+      </w:r>
+      <w:r>
+        <w:t xml:space="preserve"> la idea</w:t>
+      </w:r>
+      <w:r>
+        <w:t xml:space="preserve"> </w:t>
+      </w:r>
+      <w:r>
+        <w:t>tocaba</w:t>
+      </w:r>
+      <w:r>
+        <w:t xml:space="preserve"> pensar </w:t>
+      </w:r>
+      <w:r>
+        <w:t>las</w:t>
+      </w:r>
+      <w:r>
+        <w:t xml:space="preserve"> </w:t>
+      </w:r>
+      <w:r>
+        <w:t>funcionalidades</w:t>
+      </w:r>
+      <w:r>
+        <w:t xml:space="preserve">, </w:t>
+      </w:r>
+      <w:r>
+        <w:t>características</w:t>
+      </w:r>
+      <w:r>
+        <w:t xml:space="preserve"> y prestaciones</w:t>
+      </w:r>
+      <w:r>
+        <w:t xml:space="preserve"> </w:t>
+      </w:r>
+      <w:r>
+        <w:t xml:space="preserve">que </w:t>
+      </w:r>
+      <w:r>
+        <w:t>queríamos</w:t>
+      </w:r>
+      <w:r>
+        <w:t xml:space="preserve"> </w:t>
+      </w:r>
+      <w:r>
+        <w:t>desarrollar</w:t>
+      </w:r>
+      <w:r>
+        <w:t xml:space="preserve"> e incorporar</w:t>
+      </w:r>
+      <w:r>
+        <w:t xml:space="preserve"> a la </w:t>
+      </w:r>
+      <w:r>
+        <w:t>aplicación</w:t>
+      </w:r>
+      <w:r>
+        <w:t>,</w:t>
+      </w:r>
+      <w:r>
+        <w:t xml:space="preserve"> </w:t>
+      </w:r>
+      <w:r>
+        <w:t>así</w:t>
+      </w:r>
+      <w:r>
+        <w:t xml:space="preserve"> como </w:t>
+      </w:r>
+      <w:r>
+        <w:t>las</w:t>
+      </w:r>
+      <w:r>
+        <w:t xml:space="preserve"> </w:t>
+      </w:r>
+      <w:r>
+        <w:t xml:space="preserve">necesidades </w:t>
+      </w:r>
+      <w:r>
+        <w:t xml:space="preserve">que </w:t>
+      </w:r>
+      <w:r>
+        <w:t>tendríamos</w:t>
+      </w:r>
+      <w:r>
+        <w:t xml:space="preserve"> para poder llevarla</w:t>
+      </w:r>
+      <w:r>
+        <w:t>s</w:t>
+      </w:r>
+      <w:r>
+        <w:t xml:space="preserve"> a cabo.</w:t>
+      </w:r>
+      <w:r>
+        <w:t xml:space="preserve"> </w:t>
+      </w:r>
+    </w:p>
+    <w:p>
+      <w:r>
+        <w:t xml:space="preserve">Durante esta fase se desarrollaron un total de </w:t>
+      </w:r>
+      <w:r>
+        <w:t>3</w:t>
+      </w:r>
+      <w:r>
+        <w:t xml:space="preserve"> tareas:</w:t>
+      </w:r>
+    </w:p>
+    <w:tbl>
+      <w:tblPr>
+        <w:tblStyle w:val="Tablaconcuadrcula1clara-nfasis1"/>
+        <w:tblW w:w="0" w:type="auto"/>
+        <w:tblLook w:val="04A0" w:firstRow="1" w:lastRow="0" w:firstColumn="1" w:lastColumn="0" w:noHBand="0" w:noVBand="1"/>
+      </w:tblPr>
+      <w:tblGrid>
+        <w:gridCol w:w="2405"/>
+        <w:gridCol w:w="6089"/>
+      </w:tblGrid>
+      <w:tr>
+        <w:trPr>
+          <w:cnfStyle w:val="100000000000" w:firstRow="1" w:lastRow="0" w:firstColumn="0" w:lastColumn="0" w:oddVBand="0" w:evenVBand="0" w:oddHBand="0" w:evenHBand="0" w:firstRowFirstColumn="0" w:firstRowLastColumn="0" w:lastRowFirstColumn="0" w:lastRowLastColumn="0"/>
+        </w:trPr>
+        <w:tc>
+          <w:tcPr>
+            <w:cnfStyle w:val="001000000000" w:firstRow="0" w:lastRow="0" w:firstColumn="1" w:lastColumn="0" w:oddVBand="0" w:evenVBand="0" w:oddHBand="0" w:evenHBand="0" w:firstRowFirstColumn="0" w:firstRowLastColumn="0" w:lastRowFirstColumn="0" w:lastRowLastColumn="0"/>
+            <w:tcW w:w="2405" w:type="dxa"/>
+          </w:tcPr>
+          <w:p>
+            <w:pPr>
+              <w:jc w:val="center"/>
+            </w:pPr>
+            <w:r>
+              <w:t>Tarea #1</w:t>
+            </w:r>
+          </w:p>
+        </w:tc>
+        <w:tc>
+          <w:tcPr>
+            <w:tcW w:w="6089" w:type="dxa"/>
+          </w:tcPr>
+          <w:p>
+            <w:pPr>
+              <w:jc w:val="center"/>
+              <w:cnfStyle w:val="100000000000" w:firstRow="1" w:lastRow="0" w:firstColumn="0" w:lastColumn="0" w:oddVBand="0" w:evenVBand="0" w:oddHBand="0" w:evenHBand="0" w:firstRowFirstColumn="0" w:firstRowLastColumn="0" w:lastRowFirstColumn="0" w:lastRowLastColumn="0"/>
+            </w:pPr>
+            <w:r>
+              <w:t>Requisitos funcionales</w:t>
+            </w:r>
+          </w:p>
+        </w:tc>
+      </w:tr>
+      <w:tr>
+        <w:tc>
+          <w:tcPr>
+            <w:cnfStyle w:val="001000000000" w:firstRow="0" w:lastRow="0" w:firstColumn="1" w:lastColumn="0" w:oddVBand="0" w:evenVBand="0" w:oddHBand="0" w:evenHBand="0" w:firstRowFirstColumn="0" w:firstRowLastColumn="0" w:lastRowFirstColumn="0" w:lastRowLastColumn="0"/>
+            <w:tcW w:w="2405" w:type="dxa"/>
+          </w:tcPr>
+          <w:p>
+            <w:pPr>
+              <w:jc w:val="center"/>
+            </w:pPr>
+            <w:r>
+              <w:t>Descripción</w:t>
+            </w:r>
+          </w:p>
+        </w:tc>
+        <w:tc>
+          <w:tcPr>
+            <w:tcW w:w="6089" w:type="dxa"/>
+          </w:tcPr>
+          <w:p>
+            <w:pPr>
+              <w:cnfStyle w:val="000000000000" w:firstRow="0" w:lastRow="0" w:firstColumn="0" w:lastColumn="0" w:oddVBand="0" w:evenVBand="0" w:oddHBand="0" w:evenHBand="0" w:firstRowFirstColumn="0" w:firstRowLastColumn="0" w:lastRowFirstColumn="0" w:lastRowLastColumn="0"/>
+            </w:pPr>
+            <w:r>
+              <w:t xml:space="preserve">Listar el conjunto de funcionalidades y </w:t>
+            </w:r>
+            <w:r>
+              <w:t>características</w:t>
+            </w:r>
+            <w:r>
+              <w:t xml:space="preserve"> </w:t>
+            </w:r>
+            <w:r>
+              <w:t xml:space="preserve">de nuestra </w:t>
+            </w:r>
+            <w:r>
+              <w:t>aplicación</w:t>
+            </w:r>
+            <w:r>
+              <w:t>,</w:t>
+            </w:r>
+            <w:r>
+              <w:t xml:space="preserve"> </w:t>
+            </w:r>
+            <w:r>
+              <w:t>así</w:t>
+            </w:r>
+            <w:r>
+              <w:t xml:space="preserve"> como las necesidades de estas.</w:t>
+            </w:r>
+          </w:p>
+        </w:tc>
+      </w:tr>
+      <w:tr>
+        <w:tc>
+          <w:tcPr>
+            <w:cnfStyle w:val="001000000000" w:firstRow="0" w:lastRow="0" w:firstColumn="1" w:lastColumn="0" w:oddVBand="0" w:evenVBand="0" w:oddHBand="0" w:evenHBand="0" w:firstRowFirstColumn="0" w:firstRowLastColumn="0" w:lastRowFirstColumn="0" w:lastRowLastColumn="0"/>
+            <w:tcW w:w="2405" w:type="dxa"/>
+          </w:tcPr>
+          <w:p>
+            <w:pPr>
+              <w:jc w:val="center"/>
+            </w:pPr>
+            <w:r>
+              <w:t>Recursos materiales</w:t>
+            </w:r>
+          </w:p>
+        </w:tc>
+        <w:tc>
+          <w:tcPr>
+            <w:tcW w:w="6089" w:type="dxa"/>
+          </w:tcPr>
+          <w:p>
+            <w:pPr>
+              <w:cnfStyle w:val="000000000000" w:firstRow="0" w:lastRow="0" w:firstColumn="0" w:lastColumn="0" w:oddVBand="0" w:evenVBand="0" w:oddHBand="0" w:evenHBand="0" w:firstRowFirstColumn="0" w:firstRowLastColumn="0" w:lastRowFirstColumn="0" w:lastRowLastColumn="0"/>
+            </w:pPr>
+            <w:r>
+              <w:t xml:space="preserve">Ordenador, navegador web </w:t>
+            </w:r>
+            <w:r>
+              <w:t>e</w:t>
+            </w:r>
+            <w:r>
+              <w:t xml:space="preserve"> Internet.</w:t>
+            </w:r>
+          </w:p>
+        </w:tc>
+      </w:tr>
+      <w:tr>
+        <w:trPr>
+          <w:trHeight w:val="77"/>
+        </w:trPr>
+        <w:tc>
+          <w:tcPr>
+            <w:cnfStyle w:val="001000000000" w:firstRow="0" w:lastRow="0" w:firstColumn="1" w:lastColumn="0" w:oddVBand="0" w:evenVBand="0" w:oddHBand="0" w:evenHBand="0" w:firstRowFirstColumn="0" w:firstRowLastColumn="0" w:lastRowFirstColumn="0" w:lastRowLastColumn="0"/>
+            <w:tcW w:w="2405" w:type="dxa"/>
+          </w:tcPr>
+          <w:p>
+            <w:pPr>
+              <w:jc w:val="center"/>
+            </w:pPr>
+            <w:r>
+              <w:t>Recursos humanos</w:t>
+            </w:r>
+          </w:p>
+        </w:tc>
+        <w:tc>
+          <w:tcPr>
+            <w:tcW w:w="6089" w:type="dxa"/>
+          </w:tcPr>
+          <w:p>
+            <w:pPr>
+              <w:cnfStyle w:val="000000000000" w:firstRow="0" w:lastRow="0" w:firstColumn="0" w:lastColumn="0" w:oddVBand="0" w:evenVBand="0" w:oddHBand="0" w:evenHBand="0" w:firstRowFirstColumn="0" w:firstRowLastColumn="0" w:lastRowFirstColumn="0" w:lastRowLastColumn="0"/>
+            </w:pPr>
+            <w:r>
+              <w:t>Programador.</w:t>
+            </w:r>
+          </w:p>
+        </w:tc>
+      </w:tr>
+      <w:tr>
+        <w:tc>
+          <w:tcPr>
+            <w:cnfStyle w:val="001000000000" w:firstRow="0" w:lastRow="0" w:firstColumn="1" w:lastColumn="0" w:oddVBand="0" w:evenVBand="0" w:oddHBand="0" w:evenHBand="0" w:firstRowFirstColumn="0" w:firstRowLastColumn="0" w:lastRowFirstColumn="0" w:lastRowLastColumn="0"/>
+            <w:tcW w:w="2405" w:type="dxa"/>
+          </w:tcPr>
+          <w:p>
+            <w:pPr>
+              <w:jc w:val="center"/>
+            </w:pPr>
+            <w:r>
+              <w:t>Duración</w:t>
+            </w:r>
+          </w:p>
+        </w:tc>
+        <w:tc>
+          <w:tcPr>
+            <w:tcW w:w="6089" w:type="dxa"/>
+          </w:tcPr>
+          <w:p>
+            <w:pPr>
+              <w:cnfStyle w:val="000000000000" w:firstRow="0" w:lastRow="0" w:firstColumn="0" w:lastColumn="0" w:oddVBand="0" w:evenVBand="0" w:oddHBand="0" w:evenHBand="0" w:firstRowFirstColumn="0" w:firstRowLastColumn="0" w:lastRowFirstColumn="0" w:lastRowLastColumn="0"/>
+            </w:pPr>
+            <w:r>
+              <w:t>7</w:t>
+            </w:r>
+            <w:r>
+              <w:t xml:space="preserve"> días</w:t>
+            </w:r>
+            <w:r>
+              <w:t>.</w:t>
+            </w:r>
+          </w:p>
+        </w:tc>
+      </w:tr>
+    </w:tbl>
+    <w:p/>
+    <w:tbl>
+      <w:tblPr>
+        <w:tblStyle w:val="Tablaconcuadrcula1clara-nfasis1"/>
+        <w:tblW w:w="0" w:type="auto"/>
+        <w:tblLook w:val="04A0" w:firstRow="1" w:lastRow="0" w:firstColumn="1" w:lastColumn="0" w:noHBand="0" w:noVBand="1"/>
+      </w:tblPr>
+      <w:tblGrid>
+        <w:gridCol w:w="2405"/>
+        <w:gridCol w:w="6089"/>
+      </w:tblGrid>
+      <w:tr>
+        <w:trPr>
+          <w:cnfStyle w:val="100000000000" w:firstRow="1" w:lastRow="0" w:firstColumn="0" w:lastColumn="0" w:oddVBand="0" w:evenVBand="0" w:oddHBand="0" w:evenHBand="0" w:firstRowFirstColumn="0" w:firstRowLastColumn="0" w:lastRowFirstColumn="0" w:lastRowLastColumn="0"/>
+        </w:trPr>
+        <w:tc>
+          <w:tcPr>
+            <w:cnfStyle w:val="001000000000" w:firstRow="0" w:lastRow="0" w:firstColumn="1" w:lastColumn="0" w:oddVBand="0" w:evenVBand="0" w:oddHBand="0" w:evenHBand="0" w:firstRowFirstColumn="0" w:firstRowLastColumn="0" w:lastRowFirstColumn="0" w:lastRowLastColumn="0"/>
+            <w:tcW w:w="2405" w:type="dxa"/>
+          </w:tcPr>
+          <w:p>
+            <w:pPr>
+              <w:jc w:val="center"/>
+            </w:pPr>
+            <w:r>
+              <w:t>Tarea #</w:t>
+            </w:r>
+            <w:r>
+              <w:t>2</w:t>
+            </w:r>
+          </w:p>
+        </w:tc>
+        <w:tc>
+          <w:tcPr>
+            <w:tcW w:w="6089" w:type="dxa"/>
+          </w:tcPr>
+          <w:p>
+            <w:pPr>
+              <w:jc w:val="center"/>
+              <w:cnfStyle w:val="100000000000" w:firstRow="1" w:lastRow="0" w:firstColumn="0" w:lastColumn="0" w:oddVBand="0" w:evenVBand="0" w:oddHBand="0" w:evenHBand="0" w:firstRowFirstColumn="0" w:firstRowLastColumn="0" w:lastRowFirstColumn="0" w:lastRowLastColumn="0"/>
+            </w:pPr>
+            <w:r>
+              <w:t>Requisitos no funcionales</w:t>
+            </w:r>
+          </w:p>
+        </w:tc>
+      </w:tr>
+      <w:tr>
+        <w:tc>
+          <w:tcPr>
+            <w:cnfStyle w:val="001000000000" w:firstRow="0" w:lastRow="0" w:firstColumn="1" w:lastColumn="0" w:oddVBand="0" w:evenVBand="0" w:oddHBand="0" w:evenHBand="0" w:firstRowFirstColumn="0" w:firstRowLastColumn="0" w:lastRowFirstColumn="0" w:lastRowLastColumn="0"/>
+            <w:tcW w:w="2405" w:type="dxa"/>
+          </w:tcPr>
+          <w:p>
+            <w:pPr>
+              <w:jc w:val="center"/>
+            </w:pPr>
+            <w:r>
+              <w:t>Descripción</w:t>
+            </w:r>
+          </w:p>
+        </w:tc>
+        <w:tc>
+          <w:tcPr>
+            <w:tcW w:w="6089" w:type="dxa"/>
+          </w:tcPr>
+          <w:p>
+            <w:pPr>
+              <w:cnfStyle w:val="000000000000" w:firstRow="0" w:lastRow="0" w:firstColumn="0" w:lastColumn="0" w:oddVBand="0" w:evenVBand="0" w:oddHBand="0" w:evenHBand="0" w:firstRowFirstColumn="0" w:firstRowLastColumn="0" w:lastRowFirstColumn="0" w:lastRowLastColumn="0"/>
+            </w:pPr>
+            <w:r>
+              <w:t>Conocer los requisitos no funcionales</w:t>
+            </w:r>
+            <w:r>
+              <w:t xml:space="preserve"> </w:t>
+            </w:r>
+            <w:r>
+              <w:t xml:space="preserve">de </w:t>
+            </w:r>
+            <w:r>
+              <w:t>nuestra aplicación</w:t>
+            </w:r>
+            <w:r>
+              <w:t>.</w:t>
+            </w:r>
+          </w:p>
+        </w:tc>
+      </w:tr>
+      <w:tr>
+        <w:tc>
+          <w:tcPr>
+            <w:cnfStyle w:val="001000000000" w:firstRow="0" w:lastRow="0" w:firstColumn="1" w:lastColumn="0" w:oddVBand="0" w:evenVBand="0" w:oddHBand="0" w:evenHBand="0" w:firstRowFirstColumn="0" w:firstRowLastColumn="0" w:lastRowFirstColumn="0" w:lastRowLastColumn="0"/>
+            <w:tcW w:w="2405" w:type="dxa"/>
+          </w:tcPr>
+          <w:p>
+            <w:pPr>
+              <w:jc w:val="center"/>
+            </w:pPr>
+            <w:r>
+              <w:t>Recursos materiales</w:t>
+            </w:r>
+          </w:p>
+        </w:tc>
+        <w:tc>
+          <w:tcPr>
+            <w:tcW w:w="6089" w:type="dxa"/>
+          </w:tcPr>
+          <w:p>
+            <w:pPr>
+              <w:cnfStyle w:val="000000000000" w:firstRow="0" w:lastRow="0" w:firstColumn="0" w:lastColumn="0" w:oddVBand="0" w:evenVBand="0" w:oddHBand="0" w:evenHBand="0" w:firstRowFirstColumn="0" w:firstRowLastColumn="0" w:lastRowFirstColumn="0" w:lastRowLastColumn="0"/>
+            </w:pPr>
+            <w:r>
+              <w:t xml:space="preserve">Ordenador, navegador web </w:t>
+            </w:r>
+            <w:r>
+              <w:t>e</w:t>
+            </w:r>
+            <w:r>
+              <w:t xml:space="preserve"> Internet.</w:t>
+            </w:r>
+          </w:p>
+        </w:tc>
+      </w:tr>
+      <w:tr>
+        <w:trPr>
+          <w:trHeight w:val="77"/>
+        </w:trPr>
+        <w:tc>
+          <w:tcPr>
+            <w:cnfStyle w:val="001000000000" w:firstRow="0" w:lastRow="0" w:firstColumn="1" w:lastColumn="0" w:oddVBand="0" w:evenVBand="0" w:oddHBand="0" w:evenHBand="0" w:firstRowFirstColumn="0" w:firstRowLastColumn="0" w:lastRowFirstColumn="0" w:lastRowLastColumn="0"/>
+            <w:tcW w:w="2405" w:type="dxa"/>
+          </w:tcPr>
+          <w:p>
+            <w:pPr>
+              <w:jc w:val="center"/>
+            </w:pPr>
+            <w:r>
+              <w:t>Recursos humanos</w:t>
+            </w:r>
+          </w:p>
+        </w:tc>
+        <w:tc>
+          <w:tcPr>
+            <w:tcW w:w="6089" w:type="dxa"/>
+          </w:tcPr>
+          <w:p>
+            <w:pPr>
+              <w:cnfStyle w:val="000000000000" w:firstRow="0" w:lastRow="0" w:firstColumn="0" w:lastColumn="0" w:oddVBand="0" w:evenVBand="0" w:oddHBand="0" w:evenHBand="0" w:firstRowFirstColumn="0" w:firstRowLastColumn="0" w:lastRowFirstColumn="0" w:lastRowLastColumn="0"/>
+            </w:pPr>
+            <w:r>
+              <w:t>Programador.</w:t>
+            </w:r>
+          </w:p>
+        </w:tc>
+      </w:tr>
+      <w:tr>
+        <w:tc>
+          <w:tcPr>
+            <w:cnfStyle w:val="001000000000" w:firstRow="0" w:lastRow="0" w:firstColumn="1" w:lastColumn="0" w:oddVBand="0" w:evenVBand="0" w:oddHBand="0" w:evenHBand="0" w:firstRowFirstColumn="0" w:firstRowLastColumn="0" w:lastRowFirstColumn="0" w:lastRowLastColumn="0"/>
+            <w:tcW w:w="2405" w:type="dxa"/>
+          </w:tcPr>
+          <w:p>
+            <w:pPr>
+              <w:jc w:val="center"/>
+            </w:pPr>
+            <w:r>
+              <w:t>Duración</w:t>
+            </w:r>
+          </w:p>
+        </w:tc>
+        <w:tc>
+          <w:tcPr>
+            <w:tcW w:w="6089" w:type="dxa"/>
+          </w:tcPr>
+          <w:p>
+            <w:pPr>
+              <w:cnfStyle w:val="000000000000" w:firstRow="0" w:lastRow="0" w:firstColumn="0" w:lastColumn="0" w:oddVBand="0" w:evenVBand="0" w:oddHBand="0" w:evenHBand="0" w:firstRowFirstColumn="0" w:firstRowLastColumn="0" w:lastRowFirstColumn="0" w:lastRowLastColumn="0"/>
+            </w:pPr>
+            <w:r>
+              <w:t>5</w:t>
+            </w:r>
+            <w:r>
+              <w:t xml:space="preserve"> días</w:t>
+            </w:r>
+            <w:r>
+              <w:t>.</w:t>
+            </w:r>
+          </w:p>
+        </w:tc>
+      </w:tr>
+    </w:tbl>
+    <w:p/>
+    <w:p/>
+    <w:p/>
+    <w:tbl>
+      <w:tblPr>
+        <w:tblStyle w:val="Tablaconcuadrcula1clara-nfasis1"/>
+        <w:tblW w:w="0" w:type="auto"/>
+        <w:tblLook w:val="04A0" w:firstRow="1" w:lastRow="0" w:firstColumn="1" w:lastColumn="0" w:noHBand="0" w:noVBand="1"/>
+      </w:tblPr>
+      <w:tblGrid>
+        <w:gridCol w:w="2405"/>
+        <w:gridCol w:w="6089"/>
+      </w:tblGrid>
+      <w:tr>
+        <w:trPr>
+          <w:cnfStyle w:val="100000000000" w:firstRow="1" w:lastRow="0" w:firstColumn="0" w:lastColumn="0" w:oddVBand="0" w:evenVBand="0" w:oddHBand="0" w:evenHBand="0" w:firstRowFirstColumn="0" w:firstRowLastColumn="0" w:lastRowFirstColumn="0" w:lastRowLastColumn="0"/>
+        </w:trPr>
+        <w:tc>
+          <w:tcPr>
+            <w:cnfStyle w:val="001000000000" w:firstRow="0" w:lastRow="0" w:firstColumn="1" w:lastColumn="0" w:oddVBand="0" w:evenVBand="0" w:oddHBand="0" w:evenHBand="0" w:firstRowFirstColumn="0" w:firstRowLastColumn="0" w:lastRowFirstColumn="0" w:lastRowLastColumn="0"/>
+            <w:tcW w:w="2405" w:type="dxa"/>
+          </w:tcPr>
+          <w:p>
+            <w:pPr>
+              <w:jc w:val="center"/>
+            </w:pPr>
+            <w:r>
+              <w:lastRenderedPageBreak/>
+              <w:t>Tarea #</w:t>
+            </w:r>
+            <w:r>
+              <w:t>3</w:t>
+            </w:r>
+          </w:p>
+        </w:tc>
+        <w:tc>
+          <w:tcPr>
+            <w:tcW w:w="6089" w:type="dxa"/>
+          </w:tcPr>
+          <w:p>
+            <w:pPr>
+              <w:jc w:val="center"/>
+              <w:cnfStyle w:val="100000000000" w:firstRow="1" w:lastRow="0" w:firstColumn="0" w:lastColumn="0" w:oddVBand="0" w:evenVBand="0" w:oddHBand="0" w:evenHBand="0" w:firstRowFirstColumn="0" w:firstRowLastColumn="0" w:lastRowFirstColumn="0" w:lastRowLastColumn="0"/>
+            </w:pPr>
+            <w:r>
+              <w:t>Revisión</w:t>
+            </w:r>
+            <w:r>
+              <w:t xml:space="preserve"> de la normativa</w:t>
+            </w:r>
+          </w:p>
+        </w:tc>
+      </w:tr>
+      <w:tr>
+        <w:tc>
+          <w:tcPr>
+            <w:cnfStyle w:val="001000000000" w:firstRow="0" w:lastRow="0" w:firstColumn="1" w:lastColumn="0" w:oddVBand="0" w:evenVBand="0" w:oddHBand="0" w:evenHBand="0" w:firstRowFirstColumn="0" w:firstRowLastColumn="0" w:lastRowFirstColumn="0" w:lastRowLastColumn="0"/>
+            <w:tcW w:w="2405" w:type="dxa"/>
+          </w:tcPr>
+          <w:p>
+            <w:pPr>
+              <w:jc w:val="center"/>
+            </w:pPr>
+            <w:r>
+              <w:t>Descripción</w:t>
+            </w:r>
+          </w:p>
+        </w:tc>
+        <w:tc>
+          <w:tcPr>
+            <w:tcW w:w="6089" w:type="dxa"/>
+          </w:tcPr>
+          <w:p>
+            <w:pPr>
+              <w:cnfStyle w:val="000000000000" w:firstRow="0" w:lastRow="0" w:firstColumn="0" w:lastColumn="0" w:oddVBand="0" w:evenVBand="0" w:oddHBand="0" w:evenHBand="0" w:firstRowFirstColumn="0" w:firstRowLastColumn="0" w:lastRowFirstColumn="0" w:lastRowLastColumn="0"/>
+            </w:pPr>
+            <w:r>
+              <w:t>Revisar</w:t>
+            </w:r>
+            <w:r>
+              <w:t xml:space="preserve"> de las normas aplicables a nuestra propuesta</w:t>
+            </w:r>
+            <w:r>
+              <w:t>.</w:t>
+            </w:r>
+          </w:p>
+        </w:tc>
+      </w:tr>
+      <w:tr>
+        <w:tc>
+          <w:tcPr>
+            <w:cnfStyle w:val="001000000000" w:firstRow="0" w:lastRow="0" w:firstColumn="1" w:lastColumn="0" w:oddVBand="0" w:evenVBand="0" w:oddHBand="0" w:evenHBand="0" w:firstRowFirstColumn="0" w:firstRowLastColumn="0" w:lastRowFirstColumn="0" w:lastRowLastColumn="0"/>
+            <w:tcW w:w="2405" w:type="dxa"/>
+          </w:tcPr>
+          <w:p>
+            <w:pPr>
+              <w:jc w:val="center"/>
+            </w:pPr>
+            <w:r>
+              <w:t>Recursos materiales</w:t>
+            </w:r>
+          </w:p>
+        </w:tc>
+        <w:tc>
+          <w:tcPr>
+            <w:tcW w:w="6089" w:type="dxa"/>
+          </w:tcPr>
+          <w:p>
+            <w:pPr>
+              <w:cnfStyle w:val="000000000000" w:firstRow="0" w:lastRow="0" w:firstColumn="0" w:lastColumn="0" w:oddVBand="0" w:evenVBand="0" w:oddHBand="0" w:evenHBand="0" w:firstRowFirstColumn="0" w:firstRowLastColumn="0" w:lastRowFirstColumn="0" w:lastRowLastColumn="0"/>
+            </w:pPr>
+            <w:r>
+              <w:t xml:space="preserve">Ordenador, navegador web </w:t>
+            </w:r>
+            <w:r>
+              <w:t>e</w:t>
+            </w:r>
+            <w:r>
+              <w:t xml:space="preserve"> Internet.</w:t>
+            </w:r>
+          </w:p>
+        </w:tc>
+      </w:tr>
+      <w:tr>
+        <w:trPr>
+          <w:trHeight w:val="77"/>
+        </w:trPr>
+        <w:tc>
+          <w:tcPr>
+            <w:cnfStyle w:val="001000000000" w:firstRow="0" w:lastRow="0" w:firstColumn="1" w:lastColumn="0" w:oddVBand="0" w:evenVBand="0" w:oddHBand="0" w:evenHBand="0" w:firstRowFirstColumn="0" w:firstRowLastColumn="0" w:lastRowFirstColumn="0" w:lastRowLastColumn="0"/>
+            <w:tcW w:w="2405" w:type="dxa"/>
+          </w:tcPr>
+          <w:p>
+            <w:pPr>
+              <w:jc w:val="center"/>
+            </w:pPr>
+            <w:r>
+              <w:t>Recursos humanos</w:t>
+            </w:r>
+          </w:p>
+        </w:tc>
+        <w:tc>
+          <w:tcPr>
+            <w:tcW w:w="6089" w:type="dxa"/>
+          </w:tcPr>
+          <w:p>
+            <w:pPr>
+              <w:cnfStyle w:val="000000000000" w:firstRow="0" w:lastRow="0" w:firstColumn="0" w:lastColumn="0" w:oddVBand="0" w:evenVBand="0" w:oddHBand="0" w:evenHBand="0" w:firstRowFirstColumn="0" w:firstRowLastColumn="0" w:lastRowFirstColumn="0" w:lastRowLastColumn="0"/>
+            </w:pPr>
+            <w:r>
+              <w:t>Programador.</w:t>
+            </w:r>
+          </w:p>
+        </w:tc>
+      </w:tr>
+      <w:tr>
+        <w:tc>
+          <w:tcPr>
+            <w:cnfStyle w:val="001000000000" w:firstRow="0" w:lastRow="0" w:firstColumn="1" w:lastColumn="0" w:oddVBand="0" w:evenVBand="0" w:oddHBand="0" w:evenHBand="0" w:firstRowFirstColumn="0" w:firstRowLastColumn="0" w:lastRowFirstColumn="0" w:lastRowLastColumn="0"/>
+            <w:tcW w:w="2405" w:type="dxa"/>
+          </w:tcPr>
+          <w:p>
+            <w:pPr>
+              <w:jc w:val="center"/>
+            </w:pPr>
+            <w:r>
+              <w:t>Duración</w:t>
+            </w:r>
+          </w:p>
+        </w:tc>
+        <w:tc>
+          <w:tcPr>
+            <w:tcW w:w="6089" w:type="dxa"/>
+          </w:tcPr>
+          <w:p>
+            <w:pPr>
+              <w:cnfStyle w:val="000000000000" w:firstRow="0" w:lastRow="0" w:firstColumn="0" w:lastColumn="0" w:oddVBand="0" w:evenVBand="0" w:oddHBand="0" w:evenHBand="0" w:firstRowFirstColumn="0" w:firstRowLastColumn="0" w:lastRowFirstColumn="0" w:lastRowLastColumn="0"/>
+            </w:pPr>
+            <w:r>
+              <w:t xml:space="preserve">3 </w:t>
+            </w:r>
+            <w:r>
+              <w:t>días</w:t>
+            </w:r>
+            <w:r>
+              <w:t>.</w:t>
+            </w:r>
+          </w:p>
+        </w:tc>
+      </w:tr>
+    </w:tbl>
+    <w:p/>
+    <w:p>
+      <w:pPr>
+        <w:pStyle w:val="Ttulo5"/>
+      </w:pPr>
+      <w:bookmarkStart w:id="25" w:name="_Toc43125143"/>
+      <w:r>
+        <w:t>Diseño</w:t>
+      </w:r>
+      <w:bookmarkEnd w:id="25"/>
+    </w:p>
+    <w:p>
+      <w:r>
+        <w:t>Una vez las fases anteriores ya estuvieron listas lo siguiente era</w:t>
+      </w:r>
+      <w:r>
+        <w:t xml:space="preserve"> pensar y</w:t>
+      </w:r>
+      <w:r>
+        <w:t xml:space="preserve"> preparar el diseño de nuestra </w:t>
+      </w:r>
+      <w:r>
+        <w:t>aplicación</w:t>
+      </w:r>
+      <w:r>
+        <w:t xml:space="preserve">. </w:t>
+      </w:r>
+    </w:p>
+    <w:p>
+      <w:r>
+        <w:t>Durante esta fase se desarrollaron un total de 4 tareas:</w:t>
+      </w:r>
+    </w:p>
+    <w:tbl>
+      <w:tblPr>
+        <w:tblStyle w:val="Tablaconcuadrcula1clara-nfasis1"/>
+        <w:tblW w:w="0" w:type="auto"/>
+        <w:tblLook w:val="04A0" w:firstRow="1" w:lastRow="0" w:firstColumn="1" w:lastColumn="0" w:noHBand="0" w:noVBand="1"/>
+      </w:tblPr>
+      <w:tblGrid>
+        <w:gridCol w:w="2405"/>
+        <w:gridCol w:w="6089"/>
+      </w:tblGrid>
+      <w:tr>
+        <w:trPr>
+          <w:cnfStyle w:val="100000000000" w:firstRow="1" w:lastRow="0" w:firstColumn="0" w:lastColumn="0" w:oddVBand="0" w:evenVBand="0" w:oddHBand="0" w:evenHBand="0" w:firstRowFirstColumn="0" w:firstRowLastColumn="0" w:lastRowFirstColumn="0" w:lastRowLastColumn="0"/>
+        </w:trPr>
+        <w:tc>
+          <w:tcPr>
+            <w:cnfStyle w:val="001000000000" w:firstRow="0" w:lastRow="0" w:firstColumn="1" w:lastColumn="0" w:oddVBand="0" w:evenVBand="0" w:oddHBand="0" w:evenHBand="0" w:firstRowFirstColumn="0" w:firstRowLastColumn="0" w:lastRowFirstColumn="0" w:lastRowLastColumn="0"/>
+            <w:tcW w:w="2405" w:type="dxa"/>
+          </w:tcPr>
+          <w:p>
+            <w:pPr>
+              <w:jc w:val="center"/>
+            </w:pPr>
+            <w:r>
+              <w:t>Tarea #1</w:t>
+            </w:r>
+          </w:p>
+        </w:tc>
+        <w:tc>
+          <w:tcPr>
+            <w:tcW w:w="6089" w:type="dxa"/>
+          </w:tcPr>
+          <w:p>
+            <w:pPr>
+              <w:jc w:val="center"/>
+              <w:cnfStyle w:val="100000000000" w:firstRow="1" w:lastRow="0" w:firstColumn="0" w:lastColumn="0" w:oddVBand="0" w:evenVBand="0" w:oddHBand="0" w:evenHBand="0" w:firstRowFirstColumn="0" w:firstRowLastColumn="0" w:lastRowFirstColumn="0" w:lastRowLastColumn="0"/>
+            </w:pPr>
+            <w:r>
+              <w:t>Búsqueda</w:t>
+            </w:r>
+            <w:r>
+              <w:t xml:space="preserve"> de ideas</w:t>
+            </w:r>
+          </w:p>
+        </w:tc>
+      </w:tr>
+      <w:tr>
+        <w:tc>
+          <w:tcPr>
+            <w:cnfStyle w:val="001000000000" w:firstRow="0" w:lastRow="0" w:firstColumn="1" w:lastColumn="0" w:oddVBand="0" w:evenVBand="0" w:oddHBand="0" w:evenHBand="0" w:firstRowFirstColumn="0" w:firstRowLastColumn="0" w:lastRowFirstColumn="0" w:lastRowLastColumn="0"/>
+            <w:tcW w:w="2405" w:type="dxa"/>
+          </w:tcPr>
+          <w:p>
+            <w:pPr>
+              <w:jc w:val="center"/>
+            </w:pPr>
+            <w:r>
+              <w:t>Descripción</w:t>
+            </w:r>
+          </w:p>
+        </w:tc>
+        <w:tc>
+          <w:tcPr>
+            <w:tcW w:w="6089" w:type="dxa"/>
+          </w:tcPr>
+          <w:p>
+            <w:pPr>
+              <w:cnfStyle w:val="000000000000" w:firstRow="0" w:lastRow="0" w:firstColumn="0" w:lastColumn="0" w:oddVBand="0" w:evenVBand="0" w:oddHBand="0" w:evenHBand="0" w:firstRowFirstColumn="0" w:firstRowLastColumn="0" w:lastRowFirstColumn="0" w:lastRowLastColumn="0"/>
+            </w:pPr>
+            <w:r>
+              <w:t xml:space="preserve">Inicialmente se </w:t>
+            </w:r>
+            <w:r>
+              <w:t>buscó</w:t>
+            </w:r>
+            <w:r>
+              <w:t xml:space="preserve"> a lo largo de la web posibles ejemplos y bases </w:t>
+            </w:r>
+            <w:r>
+              <w:t>las cuales</w:t>
+            </w:r>
+            <w:r>
+              <w:t xml:space="preserve"> nos ayudaran a </w:t>
+            </w:r>
+            <w:r>
+              <w:t>diseñar</w:t>
+            </w:r>
+            <w:r>
+              <w:t xml:space="preserve"> la paginas de </w:t>
+            </w:r>
+            <w:r>
+              <w:t>nuestro</w:t>
+            </w:r>
+            <w:r>
+              <w:t xml:space="preserve"> sitio</w:t>
+            </w:r>
+            <w:r>
+              <w:t>.</w:t>
+            </w:r>
+          </w:p>
+        </w:tc>
+      </w:tr>
+      <w:tr>
+        <w:tc>
+          <w:tcPr>
+            <w:cnfStyle w:val="001000000000" w:firstRow="0" w:lastRow="0" w:firstColumn="1" w:lastColumn="0" w:oddVBand="0" w:evenVBand="0" w:oddHBand="0" w:evenHBand="0" w:firstRowFirstColumn="0" w:firstRowLastColumn="0" w:lastRowFirstColumn="0" w:lastRowLastColumn="0"/>
+            <w:tcW w:w="2405" w:type="dxa"/>
+          </w:tcPr>
+          <w:p>
+            <w:pPr>
+              <w:jc w:val="center"/>
+            </w:pPr>
+            <w:r>
+              <w:t>Recursos materiales</w:t>
+            </w:r>
+          </w:p>
+        </w:tc>
+        <w:tc>
+          <w:tcPr>
+            <w:tcW w:w="6089" w:type="dxa"/>
+          </w:tcPr>
+          <w:p>
+            <w:pPr>
+              <w:cnfStyle w:val="000000000000" w:firstRow="0" w:lastRow="0" w:firstColumn="0" w:lastColumn="0" w:oddVBand="0" w:evenVBand="0" w:oddHBand="0" w:evenHBand="0" w:firstRowFirstColumn="0" w:firstRowLastColumn="0" w:lastRowFirstColumn="0" w:lastRowLastColumn="0"/>
+            </w:pPr>
+            <w:r>
+              <w:t xml:space="preserve">Ordenador, navegador web </w:t>
+            </w:r>
+            <w:r>
+              <w:t>e</w:t>
+            </w:r>
+            <w:r>
+              <w:t xml:space="preserve"> Internet.</w:t>
+            </w:r>
+          </w:p>
+        </w:tc>
+      </w:tr>
+      <w:tr>
+        <w:tc>
+          <w:tcPr>
+            <w:cnfStyle w:val="001000000000" w:firstRow="0" w:lastRow="0" w:firstColumn="1" w:lastColumn="0" w:oddVBand="0" w:evenVBand="0" w:oddHBand="0" w:evenHBand="0" w:firstRowFirstColumn="0" w:firstRowLastColumn="0" w:lastRowFirstColumn="0" w:lastRowLastColumn="0"/>
+            <w:tcW w:w="2405" w:type="dxa"/>
+          </w:tcPr>
+          <w:p>
+            <w:pPr>
+              <w:jc w:val="center"/>
+            </w:pPr>
+            <w:r>
+              <w:t>Recursos humanos</w:t>
+            </w:r>
+          </w:p>
+        </w:tc>
+        <w:tc>
+          <w:tcPr>
+            <w:tcW w:w="6089" w:type="dxa"/>
+          </w:tcPr>
+          <w:p>
+            <w:pPr>
+              <w:cnfStyle w:val="000000000000" w:firstRow="0" w:lastRow="0" w:firstColumn="0" w:lastColumn="0" w:oddVBand="0" w:evenVBand="0" w:oddHBand="0" w:evenHBand="0" w:firstRowFirstColumn="0" w:firstRowLastColumn="0" w:lastRowFirstColumn="0" w:lastRowLastColumn="0"/>
+            </w:pPr>
+            <w:r>
+              <w:t>Programador.</w:t>
+            </w:r>
+          </w:p>
+        </w:tc>
+      </w:tr>
+      <w:tr>
+        <w:tc>
+          <w:tcPr>
+            <w:cnfStyle w:val="001000000000" w:firstRow="0" w:lastRow="0" w:firstColumn="1" w:lastColumn="0" w:oddVBand="0" w:evenVBand="0" w:oddHBand="0" w:evenHBand="0" w:firstRowFirstColumn="0" w:firstRowLastColumn="0" w:lastRowFirstColumn="0" w:lastRowLastColumn="0"/>
+            <w:tcW w:w="2405" w:type="dxa"/>
+          </w:tcPr>
+          <w:p>
+            <w:pPr>
+              <w:jc w:val="center"/>
+            </w:pPr>
+            <w:r>
+              <w:t>Duración</w:t>
+            </w:r>
+          </w:p>
+        </w:tc>
+        <w:tc>
+          <w:tcPr>
+            <w:tcW w:w="6089" w:type="dxa"/>
+          </w:tcPr>
+          <w:p>
+            <w:pPr>
+              <w:cnfStyle w:val="000000000000" w:firstRow="0" w:lastRow="0" w:firstColumn="0" w:lastColumn="0" w:oddVBand="0" w:evenVBand="0" w:oddHBand="0" w:evenHBand="0" w:firstRowFirstColumn="0" w:firstRowLastColumn="0" w:lastRowFirstColumn="0" w:lastRowLastColumn="0"/>
+            </w:pPr>
+            <w:r>
+              <w:t>5</w:t>
+            </w:r>
+            <w:r>
+              <w:t xml:space="preserve"> </w:t>
+            </w:r>
+            <w:r>
+              <w:t>días</w:t>
+            </w:r>
+            <w:r>
+              <w:t>.</w:t>
+            </w:r>
+          </w:p>
+        </w:tc>
+      </w:tr>
+    </w:tbl>
+    <w:p/>
+    <w:tbl>
+      <w:tblPr>
+        <w:tblStyle w:val="Tablaconcuadrcula1clara-nfasis1"/>
+        <w:tblW w:w="0" w:type="auto"/>
+        <w:tblLook w:val="04A0" w:firstRow="1" w:lastRow="0" w:firstColumn="1" w:lastColumn="0" w:noHBand="0" w:noVBand="1"/>
+      </w:tblPr>
+      <w:tblGrid>
+        <w:gridCol w:w="2405"/>
+        <w:gridCol w:w="6089"/>
+      </w:tblGrid>
+      <w:tr>
+        <w:trPr>
+          <w:cnfStyle w:val="100000000000" w:firstRow="1" w:lastRow="0" w:firstColumn="0" w:lastColumn="0" w:oddVBand="0" w:evenVBand="0" w:oddHBand="0" w:evenHBand="0" w:firstRowFirstColumn="0" w:firstRowLastColumn="0" w:lastRowFirstColumn="0" w:lastRowLastColumn="0"/>
+        </w:trPr>
+        <w:tc>
+          <w:tcPr>
+            <w:cnfStyle w:val="001000000000" w:firstRow="0" w:lastRow="0" w:firstColumn="1" w:lastColumn="0" w:oddVBand="0" w:evenVBand="0" w:oddHBand="0" w:evenHBand="0" w:firstRowFirstColumn="0" w:firstRowLastColumn="0" w:lastRowFirstColumn="0" w:lastRowLastColumn="0"/>
+            <w:tcW w:w="2405" w:type="dxa"/>
+          </w:tcPr>
+          <w:p>
+            <w:pPr>
+              <w:jc w:val="center"/>
+            </w:pPr>
+            <w:r>
+              <w:t>Tarea #</w:t>
+            </w:r>
+            <w:r>
+              <w:t>2</w:t>
+            </w:r>
+          </w:p>
+        </w:tc>
+        <w:tc>
+          <w:tcPr>
+            <w:tcW w:w="6089" w:type="dxa"/>
+          </w:tcPr>
+          <w:p>
+            <w:pPr>
+              <w:jc w:val="center"/>
+              <w:cnfStyle w:val="100000000000" w:firstRow="1" w:lastRow="0" w:firstColumn="0" w:lastColumn="0" w:oddVBand="0" w:evenVBand="0" w:oddHBand="0" w:evenHBand="0" w:firstRowFirstColumn="0" w:firstRowLastColumn="0" w:lastRowFirstColumn="0" w:lastRowLastColumn="0"/>
+            </w:pPr>
+            <w:r>
+              <w:t>Revisión</w:t>
+            </w:r>
+            <w:r>
+              <w:t xml:space="preserve"> de convenciones</w:t>
+            </w:r>
+          </w:p>
+        </w:tc>
+      </w:tr>
+      <w:tr>
+        <w:tc>
+          <w:tcPr>
+            <w:cnfStyle w:val="001000000000" w:firstRow="0" w:lastRow="0" w:firstColumn="1" w:lastColumn="0" w:oddVBand="0" w:evenVBand="0" w:oddHBand="0" w:evenHBand="0" w:firstRowFirstColumn="0" w:firstRowLastColumn="0" w:lastRowFirstColumn="0" w:lastRowLastColumn="0"/>
+            <w:tcW w:w="2405" w:type="dxa"/>
+          </w:tcPr>
+          <w:p>
+            <w:pPr>
+              <w:jc w:val="center"/>
+            </w:pPr>
+            <w:r>
+              <w:t>Descripción</w:t>
+            </w:r>
+          </w:p>
+        </w:tc>
+        <w:tc>
+          <w:tcPr>
+            <w:tcW w:w="6089" w:type="dxa"/>
+          </w:tcPr>
+          <w:p>
+            <w:pPr>
+              <w:cnfStyle w:val="000000000000" w:firstRow="0" w:lastRow="0" w:firstColumn="0" w:lastColumn="0" w:oddVBand="0" w:evenVBand="0" w:oddHBand="0" w:evenHBand="0" w:firstRowFirstColumn="0" w:firstRowLastColumn="0" w:lastRowFirstColumn="0" w:lastRowLastColumn="0"/>
+            </w:pPr>
+            <w:r>
+              <w:t>Investigación sobre convenciones</w:t>
+            </w:r>
+            <w:r>
+              <w:t>, recomendaciones</w:t>
+            </w:r>
+            <w:r>
+              <w:t xml:space="preserve"> y buenos usos en el desarrollo.</w:t>
+            </w:r>
+          </w:p>
+        </w:tc>
+      </w:tr>
+      <w:tr>
+        <w:tc>
+          <w:tcPr>
+            <w:cnfStyle w:val="001000000000" w:firstRow="0" w:lastRow="0" w:firstColumn="1" w:lastColumn="0" w:oddVBand="0" w:evenVBand="0" w:oddHBand="0" w:evenHBand="0" w:firstRowFirstColumn="0" w:firstRowLastColumn="0" w:lastRowFirstColumn="0" w:lastRowLastColumn="0"/>
+            <w:tcW w:w="2405" w:type="dxa"/>
+          </w:tcPr>
+          <w:p>
+            <w:pPr>
+              <w:jc w:val="center"/>
+            </w:pPr>
+            <w:r>
+              <w:t>Recursos materiales</w:t>
+            </w:r>
+          </w:p>
+        </w:tc>
+        <w:tc>
+          <w:tcPr>
+            <w:tcW w:w="6089" w:type="dxa"/>
+          </w:tcPr>
+          <w:p>
+            <w:pPr>
+              <w:cnfStyle w:val="000000000000" w:firstRow="0" w:lastRow="0" w:firstColumn="0" w:lastColumn="0" w:oddVBand="0" w:evenVBand="0" w:oddHBand="0" w:evenHBand="0" w:firstRowFirstColumn="0" w:firstRowLastColumn="0" w:lastRowFirstColumn="0" w:lastRowLastColumn="0"/>
+            </w:pPr>
+            <w:r>
+              <w:t xml:space="preserve">Ordenador, navegador web </w:t>
+            </w:r>
+            <w:r>
+              <w:t xml:space="preserve">e </w:t>
+            </w:r>
+            <w:r>
+              <w:t>Internet.</w:t>
+            </w:r>
+          </w:p>
+        </w:tc>
+      </w:tr>
+      <w:tr>
+        <w:tc>
+          <w:tcPr>
+            <w:cnfStyle w:val="001000000000" w:firstRow="0" w:lastRow="0" w:firstColumn="1" w:lastColumn="0" w:oddVBand="0" w:evenVBand="0" w:oddHBand="0" w:evenHBand="0" w:firstRowFirstColumn="0" w:firstRowLastColumn="0" w:lastRowFirstColumn="0" w:lastRowLastColumn="0"/>
+            <w:tcW w:w="2405" w:type="dxa"/>
+          </w:tcPr>
+          <w:p>
+            <w:pPr>
+              <w:jc w:val="center"/>
+            </w:pPr>
+            <w:r>
+              <w:t>Recursos humanos</w:t>
+            </w:r>
+          </w:p>
+        </w:tc>
+        <w:tc>
+          <w:tcPr>
+            <w:tcW w:w="6089" w:type="dxa"/>
+          </w:tcPr>
+          <w:p>
+            <w:pPr>
+              <w:cnfStyle w:val="000000000000" w:firstRow="0" w:lastRow="0" w:firstColumn="0" w:lastColumn="0" w:oddVBand="0" w:evenVBand="0" w:oddHBand="0" w:evenHBand="0" w:firstRowFirstColumn="0" w:firstRowLastColumn="0" w:lastRowFirstColumn="0" w:lastRowLastColumn="0"/>
+            </w:pPr>
+            <w:r>
+              <w:t>Programador.</w:t>
+            </w:r>
+          </w:p>
+        </w:tc>
+      </w:tr>
+      <w:tr>
+        <w:tc>
+          <w:tcPr>
+            <w:cnfStyle w:val="001000000000" w:firstRow="0" w:lastRow="0" w:firstColumn="1" w:lastColumn="0" w:oddVBand="0" w:evenVBand="0" w:oddHBand="0" w:evenHBand="0" w:firstRowFirstColumn="0" w:firstRowLastColumn="0" w:lastRowFirstColumn="0" w:lastRowLastColumn="0"/>
+            <w:tcW w:w="2405" w:type="dxa"/>
+          </w:tcPr>
+          <w:p>
+            <w:pPr>
+              <w:jc w:val="center"/>
+            </w:pPr>
+            <w:r>
+              <w:t>Duración</w:t>
+            </w:r>
+          </w:p>
+        </w:tc>
+        <w:tc>
+          <w:tcPr>
+            <w:tcW w:w="6089" w:type="dxa"/>
+          </w:tcPr>
+          <w:p>
+            <w:pPr>
+              <w:cnfStyle w:val="000000000000" w:firstRow="0" w:lastRow="0" w:firstColumn="0" w:lastColumn="0" w:oddVBand="0" w:evenVBand="0" w:oddHBand="0" w:evenHBand="0" w:firstRowFirstColumn="0" w:firstRowLastColumn="0" w:lastRowFirstColumn="0" w:lastRowLastColumn="0"/>
+            </w:pPr>
+            <w:r>
+              <w:t>3</w:t>
+            </w:r>
+            <w:r>
+              <w:t xml:space="preserve"> </w:t>
+            </w:r>
+            <w:r>
+              <w:t>días</w:t>
+            </w:r>
+            <w:r>
+              <w:t>.</w:t>
+            </w:r>
+          </w:p>
+        </w:tc>
+      </w:tr>
+    </w:tbl>
+    <w:p/>
+    <w:tbl>
+      <w:tblPr>
+        <w:tblStyle w:val="Tablaconcuadrcula1clara-nfasis1"/>
+        <w:tblW w:w="0" w:type="auto"/>
+        <w:tblLook w:val="04A0" w:firstRow="1" w:lastRow="0" w:firstColumn="1" w:lastColumn="0" w:noHBand="0" w:noVBand="1"/>
+      </w:tblPr>
+      <w:tblGrid>
+        <w:gridCol w:w="2405"/>
+        <w:gridCol w:w="6089"/>
+      </w:tblGrid>
+      <w:tr>
+        <w:trPr>
+          <w:cnfStyle w:val="100000000000" w:firstRow="1" w:lastRow="0" w:firstColumn="0" w:lastColumn="0" w:oddVBand="0" w:evenVBand="0" w:oddHBand="0" w:evenHBand="0" w:firstRowFirstColumn="0" w:firstRowLastColumn="0" w:lastRowFirstColumn="0" w:lastRowLastColumn="0"/>
+        </w:trPr>
+        <w:tc>
+          <w:tcPr>
+            <w:cnfStyle w:val="001000000000" w:firstRow="0" w:lastRow="0" w:firstColumn="1" w:lastColumn="0" w:oddVBand="0" w:evenVBand="0" w:oddHBand="0" w:evenHBand="0" w:firstRowFirstColumn="0" w:firstRowLastColumn="0" w:lastRowFirstColumn="0" w:lastRowLastColumn="0"/>
+            <w:tcW w:w="2405" w:type="dxa"/>
+          </w:tcPr>
+          <w:p>
+            <w:pPr>
+              <w:jc w:val="center"/>
+            </w:pPr>
+            <w:r>
+              <w:t>Tarea #</w:t>
+            </w:r>
+            <w:r>
+              <w:t>3</w:t>
+            </w:r>
+          </w:p>
+        </w:tc>
+        <w:tc>
+          <w:tcPr>
+            <w:tcW w:w="6089" w:type="dxa"/>
+          </w:tcPr>
+          <w:p>
+            <w:pPr>
+              <w:jc w:val="center"/>
+              <w:cnfStyle w:val="100000000000" w:firstRow="1" w:lastRow="0" w:firstColumn="0" w:lastColumn="0" w:oddVBand="0" w:evenVBand="0" w:oddHBand="0" w:evenHBand="0" w:firstRowFirstColumn="0" w:firstRowLastColumn="0" w:lastRowFirstColumn="0" w:lastRowLastColumn="0"/>
+            </w:pPr>
+            <w:r>
+              <w:t>Elaboración</w:t>
+            </w:r>
+            <w:r>
+              <w:t xml:space="preserve"> de maquetas</w:t>
+            </w:r>
+          </w:p>
+        </w:tc>
+      </w:tr>
+      <w:tr>
+        <w:tc>
+          <w:tcPr>
+            <w:cnfStyle w:val="001000000000" w:firstRow="0" w:lastRow="0" w:firstColumn="1" w:lastColumn="0" w:oddVBand="0" w:evenVBand="0" w:oddHBand="0" w:evenHBand="0" w:firstRowFirstColumn="0" w:firstRowLastColumn="0" w:lastRowFirstColumn="0" w:lastRowLastColumn="0"/>
+            <w:tcW w:w="2405" w:type="dxa"/>
+          </w:tcPr>
+          <w:p>
+            <w:pPr>
+              <w:jc w:val="center"/>
+            </w:pPr>
+            <w:r>
+              <w:t>Descripción</w:t>
+            </w:r>
+          </w:p>
+        </w:tc>
+        <w:tc>
+          <w:tcPr>
+            <w:tcW w:w="6089" w:type="dxa"/>
+          </w:tcPr>
+          <w:p>
+            <w:pPr>
+              <w:cnfStyle w:val="000000000000" w:firstRow="0" w:lastRow="0" w:firstColumn="0" w:lastColumn="0" w:oddVBand="0" w:evenVBand="0" w:oddHBand="0" w:evenHBand="0" w:firstRowFirstColumn="0" w:firstRowLastColumn="0" w:lastRowFirstColumn="0" w:lastRowLastColumn="0"/>
+            </w:pPr>
+            <w:r>
+              <w:t>Mediante el uso de herramientas online se desarrollaron un conjunto de diseños y modelos</w:t>
+            </w:r>
+            <w:r>
+              <w:t xml:space="preserve">. Estos modelos </w:t>
+            </w:r>
+            <w:r>
+              <w:t>servirían</w:t>
+            </w:r>
+            <w:r>
+              <w:t xml:space="preserve"> de</w:t>
+            </w:r>
+            <w:r>
+              <w:t xml:space="preserve"> base para el desarrollo</w:t>
+            </w:r>
+            <w:r>
+              <w:t>.</w:t>
+            </w:r>
+          </w:p>
+        </w:tc>
+      </w:tr>
+      <w:tr>
+        <w:tc>
+          <w:tcPr>
+            <w:cnfStyle w:val="001000000000" w:firstRow="0" w:lastRow="0" w:firstColumn="1" w:lastColumn="0" w:oddVBand="0" w:evenVBand="0" w:oddHBand="0" w:evenHBand="0" w:firstRowFirstColumn="0" w:firstRowLastColumn="0" w:lastRowFirstColumn="0" w:lastRowLastColumn="0"/>
+            <w:tcW w:w="2405" w:type="dxa"/>
+          </w:tcPr>
+          <w:p>
+            <w:pPr>
+              <w:jc w:val="center"/>
+            </w:pPr>
+            <w:r>
+              <w:t>Recursos materiales</w:t>
+            </w:r>
+          </w:p>
+        </w:tc>
+        <w:tc>
+          <w:tcPr>
+            <w:tcW w:w="6089" w:type="dxa"/>
+          </w:tcPr>
+          <w:p>
+            <w:pPr>
+              <w:cnfStyle w:val="000000000000" w:firstRow="0" w:lastRow="0" w:firstColumn="0" w:lastColumn="0" w:oddVBand="0" w:evenVBand="0" w:oddHBand="0" w:evenHBand="0" w:firstRowFirstColumn="0" w:firstRowLastColumn="0" w:lastRowFirstColumn="0" w:lastRowLastColumn="0"/>
+            </w:pPr>
+            <w:r>
+              <w:t xml:space="preserve">Ordenador, navegador web </w:t>
+            </w:r>
+            <w:r>
+              <w:t>e</w:t>
+            </w:r>
+            <w:r>
+              <w:t xml:space="preserve"> Internet.</w:t>
+            </w:r>
+          </w:p>
+        </w:tc>
+      </w:tr>
+      <w:tr>
+        <w:tc>
+          <w:tcPr>
+            <w:cnfStyle w:val="001000000000" w:firstRow="0" w:lastRow="0" w:firstColumn="1" w:lastColumn="0" w:oddVBand="0" w:evenVBand="0" w:oddHBand="0" w:evenHBand="0" w:firstRowFirstColumn="0" w:firstRowLastColumn="0" w:lastRowFirstColumn="0" w:lastRowLastColumn="0"/>
+            <w:tcW w:w="2405" w:type="dxa"/>
+          </w:tcPr>
+          <w:p>
+            <w:pPr>
+              <w:jc w:val="center"/>
+            </w:pPr>
+            <w:r>
+              <w:t>Recursos humanos</w:t>
+            </w:r>
+          </w:p>
+        </w:tc>
+        <w:tc>
+          <w:tcPr>
+            <w:tcW w:w="6089" w:type="dxa"/>
+          </w:tcPr>
+          <w:p>
+            <w:pPr>
+              <w:cnfStyle w:val="000000000000" w:firstRow="0" w:lastRow="0" w:firstColumn="0" w:lastColumn="0" w:oddVBand="0" w:evenVBand="0" w:oddHBand="0" w:evenHBand="0" w:firstRowFirstColumn="0" w:firstRowLastColumn="0" w:lastRowFirstColumn="0" w:lastRowLastColumn="0"/>
+            </w:pPr>
+            <w:r>
+              <w:t>Programador.</w:t>
+            </w:r>
+          </w:p>
+        </w:tc>
+      </w:tr>
+      <w:tr>
+        <w:tc>
+          <w:tcPr>
+            <w:cnfStyle w:val="001000000000" w:firstRow="0" w:lastRow="0" w:firstColumn="1" w:lastColumn="0" w:oddVBand="0" w:evenVBand="0" w:oddHBand="0" w:evenHBand="0" w:firstRowFirstColumn="0" w:firstRowLastColumn="0" w:lastRowFirstColumn="0" w:lastRowLastColumn="0"/>
+            <w:tcW w:w="2405" w:type="dxa"/>
+          </w:tcPr>
+          <w:p>
+            <w:pPr>
+              <w:jc w:val="center"/>
+            </w:pPr>
+            <w:r>
+              <w:t>Duración</w:t>
+            </w:r>
+          </w:p>
+        </w:tc>
+        <w:tc>
+          <w:tcPr>
+            <w:tcW w:w="6089" w:type="dxa"/>
+          </w:tcPr>
+          <w:p>
+            <w:pPr>
+              <w:cnfStyle w:val="000000000000" w:firstRow="0" w:lastRow="0" w:firstColumn="0" w:lastColumn="0" w:oddVBand="0" w:evenVBand="0" w:oddHBand="0" w:evenHBand="0" w:firstRowFirstColumn="0" w:firstRowLastColumn="0" w:lastRowFirstColumn="0" w:lastRowLastColumn="0"/>
+            </w:pPr>
+            <w:r>
+              <w:t>8</w:t>
+            </w:r>
+            <w:r>
+              <w:t xml:space="preserve"> </w:t>
+            </w:r>
+            <w:r>
+              <w:t>días</w:t>
+            </w:r>
+            <w:r>
+              <w:t>.</w:t>
+            </w:r>
+          </w:p>
+        </w:tc>
+      </w:tr>
+    </w:tbl>
+    <w:p/>
+    <w:tbl>
+      <w:tblPr>
+        <w:tblStyle w:val="Tablaconcuadrcula1clara-nfasis1"/>
+        <w:tblW w:w="0" w:type="auto"/>
+        <w:tblLook w:val="04A0" w:firstRow="1" w:lastRow="0" w:firstColumn="1" w:lastColumn="0" w:noHBand="0" w:noVBand="1"/>
+      </w:tblPr>
+      <w:tblGrid>
+        <w:gridCol w:w="2405"/>
+        <w:gridCol w:w="6089"/>
+      </w:tblGrid>
+      <w:tr>
+        <w:trPr>
+          <w:cnfStyle w:val="100000000000" w:firstRow="1" w:lastRow="0" w:firstColumn="0" w:lastColumn="0" w:oddVBand="0" w:evenVBand="0" w:oddHBand="0" w:evenHBand="0" w:firstRowFirstColumn="0" w:firstRowLastColumn="0" w:lastRowFirstColumn="0" w:lastRowLastColumn="0"/>
+        </w:trPr>
+        <w:tc>
+          <w:tcPr>
+            <w:cnfStyle w:val="001000000000" w:firstRow="0" w:lastRow="0" w:firstColumn="1" w:lastColumn="0" w:oddVBand="0" w:evenVBand="0" w:oddHBand="0" w:evenHBand="0" w:firstRowFirstColumn="0" w:firstRowLastColumn="0" w:lastRowFirstColumn="0" w:lastRowLastColumn="0"/>
+            <w:tcW w:w="2405" w:type="dxa"/>
+          </w:tcPr>
+          <w:p>
+            <w:pPr>
+              <w:jc w:val="center"/>
+            </w:pPr>
+            <w:r>
+              <w:t>Tarea #</w:t>
+            </w:r>
+            <w:r>
+              <w:t>4</w:t>
+            </w:r>
+          </w:p>
+        </w:tc>
+        <w:tc>
+          <w:tcPr>
+            <w:tcW w:w="6089" w:type="dxa"/>
+          </w:tcPr>
+          <w:p>
+            <w:pPr>
+              <w:jc w:val="center"/>
+              <w:cnfStyle w:val="100000000000" w:firstRow="1" w:lastRow="0" w:firstColumn="0" w:lastColumn="0" w:oddVBand="0" w:evenVBand="0" w:oddHBand="0" w:evenHBand="0" w:firstRowFirstColumn="0" w:firstRowLastColumn="0" w:lastRowFirstColumn="0" w:lastRowLastColumn="0"/>
+            </w:pPr>
+            <w:r>
+              <w:t>Revisión</w:t>
+            </w:r>
+            <w:r>
+              <w:t xml:space="preserve"> de los modelos</w:t>
+            </w:r>
+          </w:p>
+        </w:tc>
+      </w:tr>
+      <w:tr>
+        <w:tc>
+          <w:tcPr>
+            <w:cnfStyle w:val="001000000000" w:firstRow="0" w:lastRow="0" w:firstColumn="1" w:lastColumn="0" w:oddVBand="0" w:evenVBand="0" w:oddHBand="0" w:evenHBand="0" w:firstRowFirstColumn="0" w:firstRowLastColumn="0" w:lastRowFirstColumn="0" w:lastRowLastColumn="0"/>
+            <w:tcW w:w="2405" w:type="dxa"/>
+          </w:tcPr>
+          <w:p>
+            <w:pPr>
+              <w:jc w:val="center"/>
+            </w:pPr>
+            <w:r>
+              <w:t>Descripción</w:t>
+            </w:r>
+          </w:p>
+        </w:tc>
+        <w:tc>
+          <w:tcPr>
+            <w:tcW w:w="6089" w:type="dxa"/>
+          </w:tcPr>
+          <w:p>
+            <w:pPr>
+              <w:cnfStyle w:val="000000000000" w:firstRow="0" w:lastRow="0" w:firstColumn="0" w:lastColumn="0" w:oddVBand="0" w:evenVBand="0" w:oddHBand="0" w:evenHBand="0" w:firstRowFirstColumn="0" w:firstRowLastColumn="0" w:lastRowFirstColumn="0" w:lastRowLastColumn="0"/>
+            </w:pPr>
+            <w:r>
+              <w:t>Revisión</w:t>
+            </w:r>
+            <w:r>
+              <w:t xml:space="preserve"> y ajuste</w:t>
+            </w:r>
+            <w:r>
+              <w:t xml:space="preserve"> de los modelos para adaptarlos a las necesidades</w:t>
+            </w:r>
+            <w:r>
+              <w:t xml:space="preserve">, recomendaciones y </w:t>
+            </w:r>
+            <w:r>
+              <w:t>convenciones.</w:t>
+            </w:r>
+          </w:p>
+        </w:tc>
+      </w:tr>
+      <w:tr>
+        <w:tc>
+          <w:tcPr>
+            <w:cnfStyle w:val="001000000000" w:firstRow="0" w:lastRow="0" w:firstColumn="1" w:lastColumn="0" w:oddVBand="0" w:evenVBand="0" w:oddHBand="0" w:evenHBand="0" w:firstRowFirstColumn="0" w:firstRowLastColumn="0" w:lastRowFirstColumn="0" w:lastRowLastColumn="0"/>
+            <w:tcW w:w="2405" w:type="dxa"/>
+          </w:tcPr>
+          <w:p>
+            <w:pPr>
+              <w:jc w:val="center"/>
+            </w:pPr>
+            <w:r>
+              <w:t>Recursos materiales</w:t>
+            </w:r>
+          </w:p>
+        </w:tc>
+        <w:tc>
+          <w:tcPr>
+            <w:tcW w:w="6089" w:type="dxa"/>
+          </w:tcPr>
+          <w:p>
+            <w:pPr>
+              <w:cnfStyle w:val="000000000000" w:firstRow="0" w:lastRow="0" w:firstColumn="0" w:lastColumn="0" w:oddVBand="0" w:evenVBand="0" w:oddHBand="0" w:evenHBand="0" w:firstRowFirstColumn="0" w:firstRowLastColumn="0" w:lastRowFirstColumn="0" w:lastRowLastColumn="0"/>
+            </w:pPr>
+            <w:r>
+              <w:t>Ordenador, navegador web</w:t>
+            </w:r>
+            <w:r>
+              <w:t xml:space="preserve"> e </w:t>
+            </w:r>
+            <w:r>
+              <w:t>Internet</w:t>
+            </w:r>
+            <w:r>
+              <w:t>.</w:t>
+            </w:r>
+          </w:p>
+        </w:tc>
+      </w:tr>
+      <w:tr>
+        <w:tc>
+          <w:tcPr>
+            <w:cnfStyle w:val="001000000000" w:firstRow="0" w:lastRow="0" w:firstColumn="1" w:lastColumn="0" w:oddVBand="0" w:evenVBand="0" w:oddHBand="0" w:evenHBand="0" w:firstRowFirstColumn="0" w:firstRowLastColumn="0" w:lastRowFirstColumn="0" w:lastRowLastColumn="0"/>
+            <w:tcW w:w="2405" w:type="dxa"/>
+          </w:tcPr>
+          <w:p>
+            <w:pPr>
+              <w:jc w:val="center"/>
+            </w:pPr>
+            <w:r>
+              <w:t>Recursos humanos</w:t>
+            </w:r>
+          </w:p>
+        </w:tc>
+        <w:tc>
+          <w:tcPr>
+            <w:tcW w:w="6089" w:type="dxa"/>
+          </w:tcPr>
+          <w:p>
+            <w:pPr>
+              <w:cnfStyle w:val="000000000000" w:firstRow="0" w:lastRow="0" w:firstColumn="0" w:lastColumn="0" w:oddVBand="0" w:evenVBand="0" w:oddHBand="0" w:evenHBand="0" w:firstRowFirstColumn="0" w:firstRowLastColumn="0" w:lastRowFirstColumn="0" w:lastRowLastColumn="0"/>
+            </w:pPr>
+            <w:r>
+              <w:t>Programador.</w:t>
+            </w:r>
+          </w:p>
+        </w:tc>
+      </w:tr>
+      <w:tr>
+        <w:tc>
+          <w:tcPr>
+            <w:cnfStyle w:val="001000000000" w:firstRow="0" w:lastRow="0" w:firstColumn="1" w:lastColumn="0" w:oddVBand="0" w:evenVBand="0" w:oddHBand="0" w:evenHBand="0" w:firstRowFirstColumn="0" w:firstRowLastColumn="0" w:lastRowFirstColumn="0" w:lastRowLastColumn="0"/>
+            <w:tcW w:w="2405" w:type="dxa"/>
+          </w:tcPr>
+          <w:p>
+            <w:pPr>
+              <w:jc w:val="center"/>
+            </w:pPr>
+            <w:r>
+              <w:t>Duración</w:t>
+            </w:r>
+          </w:p>
+        </w:tc>
+        <w:tc>
+          <w:tcPr>
+            <w:tcW w:w="6089" w:type="dxa"/>
+          </w:tcPr>
+          <w:p>
+            <w:pPr>
+              <w:cnfStyle w:val="000000000000" w:firstRow="0" w:lastRow="0" w:firstColumn="0" w:lastColumn="0" w:oddVBand="0" w:evenVBand="0" w:oddHBand="0" w:evenHBand="0" w:firstRowFirstColumn="0" w:firstRowLastColumn="0" w:lastRowFirstColumn="0" w:lastRowLastColumn="0"/>
+            </w:pPr>
+            <w:r>
+              <w:t xml:space="preserve">4 </w:t>
+            </w:r>
+            <w:r>
+              <w:t>días</w:t>
+            </w:r>
+            <w:r>
+              <w:t>.</w:t>
+            </w:r>
+          </w:p>
+        </w:tc>
+      </w:tr>
+    </w:tbl>
+    <w:p>
+      <w:pPr>
+        <w:pStyle w:val="Ttulo5"/>
+      </w:pPr>
+    </w:p>
+    <w:p>
+      <w:pPr>
+        <w:rPr>
+          <w:rFonts w:ascii="Century Gothic" w:eastAsia="Century Gothic" w:hAnsi="Century Gothic" w:cs="Century Gothic"/>
+          <w:color w:val="678926"/>
+        </w:rPr>
+      </w:pPr>
+      <w:r>
+        <w:br w:type="page"/>
+      </w:r>
+    </w:p>
+    <w:p>
+      <w:pPr>
+        <w:pStyle w:val="Ttulo5"/>
+      </w:pPr>
+      <w:bookmarkStart w:id="26" w:name="_Toc43125144"/>
+      <w:r>
+        <w:lastRenderedPageBreak/>
+        <w:t>Codificación</w:t>
+      </w:r>
+      <w:r>
+        <w:t xml:space="preserve"> y pruebas</w:t>
+      </w:r>
+      <w:bookmarkEnd w:id="26"/>
+    </w:p>
+    <w:p>
+      <w:r>
+        <w:t xml:space="preserve">Esta fase aglomera todo el proceso de creación del sistema desde la puesta en marcha de los recursos </w:t>
+      </w:r>
+      <w:r>
+        <w:t>informáticos</w:t>
+      </w:r>
+      <w:r>
+        <w:t xml:space="preserve"> necesarios</w:t>
+      </w:r>
+      <w:r>
+        <w:t xml:space="preserve"> como de</w:t>
+      </w:r>
+      <w:r>
+        <w:t xml:space="preserve"> la creación del propio </w:t>
+      </w:r>
+      <w:r>
+        <w:t>código</w:t>
+      </w:r>
+      <w:r>
+        <w:t xml:space="preserve"> fuente. </w:t>
+      </w:r>
+    </w:p>
+    <w:p>
+      <w:r>
+        <w:t xml:space="preserve">Durante esta fase se desarrollaron un total de </w:t>
+      </w:r>
+      <w:r>
+        <w:t>7</w:t>
+      </w:r>
+      <w:r>
+        <w:t xml:space="preserve"> tareas:</w:t>
+      </w:r>
+    </w:p>
+    <w:tbl>
+      <w:tblPr>
+        <w:tblStyle w:val="Tablaconcuadrcula1clara-nfasis1"/>
+        <w:tblW w:w="0" w:type="auto"/>
+        <w:tblLook w:val="04A0" w:firstRow="1" w:lastRow="0" w:firstColumn="1" w:lastColumn="0" w:noHBand="0" w:noVBand="1"/>
+      </w:tblPr>
+      <w:tblGrid>
+        <w:gridCol w:w="2405"/>
+        <w:gridCol w:w="6089"/>
+      </w:tblGrid>
+      <w:tr>
+        <w:trPr>
+          <w:cnfStyle w:val="100000000000" w:firstRow="1" w:lastRow="0" w:firstColumn="0" w:lastColumn="0" w:oddVBand="0" w:evenVBand="0" w:oddHBand="0" w:evenHBand="0" w:firstRowFirstColumn="0" w:firstRowLastColumn="0" w:lastRowFirstColumn="0" w:lastRowLastColumn="0"/>
+        </w:trPr>
+        <w:tc>
+          <w:tcPr>
+            <w:cnfStyle w:val="001000000000" w:firstRow="0" w:lastRow="0" w:firstColumn="1" w:lastColumn="0" w:oddVBand="0" w:evenVBand="0" w:oddHBand="0" w:evenHBand="0" w:firstRowFirstColumn="0" w:firstRowLastColumn="0" w:lastRowFirstColumn="0" w:lastRowLastColumn="0"/>
+            <w:tcW w:w="2405" w:type="dxa"/>
+          </w:tcPr>
+          <w:p>
+            <w:pPr>
+              <w:jc w:val="center"/>
+            </w:pPr>
+            <w:r>
+              <w:t>Tarea #1</w:t>
+            </w:r>
+          </w:p>
+        </w:tc>
+        <w:tc>
+          <w:tcPr>
+            <w:tcW w:w="6089" w:type="dxa"/>
+          </w:tcPr>
+          <w:p>
+            <w:pPr>
+              <w:jc w:val="center"/>
+              <w:cnfStyle w:val="100000000000" w:firstRow="1" w:lastRow="0" w:firstColumn="0" w:lastColumn="0" w:oddVBand="0" w:evenVBand="0" w:oddHBand="0" w:evenHBand="0" w:firstRowFirstColumn="0" w:firstRowLastColumn="0" w:lastRowFirstColumn="0" w:lastRowLastColumn="0"/>
+            </w:pPr>
+            <w:r>
+              <w:t>Puesta en marcha</w:t>
+            </w:r>
+          </w:p>
+        </w:tc>
+      </w:tr>
+      <w:tr>
+        <w:tc>
+          <w:tcPr>
+            <w:cnfStyle w:val="001000000000" w:firstRow="0" w:lastRow="0" w:firstColumn="1" w:lastColumn="0" w:oddVBand="0" w:evenVBand="0" w:oddHBand="0" w:evenHBand="0" w:firstRowFirstColumn="0" w:firstRowLastColumn="0" w:lastRowFirstColumn="0" w:lastRowLastColumn="0"/>
+            <w:tcW w:w="2405" w:type="dxa"/>
+          </w:tcPr>
+          <w:p>
+            <w:pPr>
+              <w:jc w:val="center"/>
+            </w:pPr>
+            <w:r>
+              <w:t>Descripción</w:t>
+            </w:r>
+          </w:p>
+        </w:tc>
+        <w:tc>
+          <w:tcPr>
+            <w:tcW w:w="6089" w:type="dxa"/>
+          </w:tcPr>
+          <w:p>
+            <w:pPr>
+              <w:cnfStyle w:val="000000000000" w:firstRow="0" w:lastRow="0" w:firstColumn="0" w:lastColumn="0" w:oddVBand="0" w:evenVBand="0" w:oddHBand="0" w:evenHBand="0" w:firstRowFirstColumn="0" w:firstRowLastColumn="0" w:lastRowFirstColumn="0" w:lastRowLastColumn="0"/>
+            </w:pPr>
+            <w:r>
+              <w:t xml:space="preserve">Se pusieron en </w:t>
+            </w:r>
+            <w:r>
+              <w:t xml:space="preserve">funcionamiento todos los sistemas necesarios para el desarrollo del sistema. Esto incluye servidor, sistema gestor de base de datos, aplicaciones, servicios y </w:t>
+            </w:r>
+            <w:r>
+              <w:t>demás</w:t>
+            </w:r>
+            <w:r>
+              <w:t>.</w:t>
+            </w:r>
+          </w:p>
+        </w:tc>
+      </w:tr>
+      <w:tr>
+        <w:tc>
+          <w:tcPr>
+            <w:cnfStyle w:val="001000000000" w:firstRow="0" w:lastRow="0" w:firstColumn="1" w:lastColumn="0" w:oddVBand="0" w:evenVBand="0" w:oddHBand="0" w:evenHBand="0" w:firstRowFirstColumn="0" w:firstRowLastColumn="0" w:lastRowFirstColumn="0" w:lastRowLastColumn="0"/>
+            <w:tcW w:w="2405" w:type="dxa"/>
+          </w:tcPr>
+          <w:p>
+            <w:pPr>
+              <w:jc w:val="center"/>
+            </w:pPr>
+            <w:r>
+              <w:t>Recursos materiales</w:t>
+            </w:r>
+          </w:p>
+        </w:tc>
+        <w:tc>
+          <w:tcPr>
+            <w:tcW w:w="6089" w:type="dxa"/>
+          </w:tcPr>
+          <w:p>
+            <w:pPr>
+              <w:cnfStyle w:val="000000000000" w:firstRow="0" w:lastRow="0" w:firstColumn="0" w:lastColumn="0" w:oddVBand="0" w:evenVBand="0" w:oddHBand="0" w:evenHBand="0" w:firstRowFirstColumn="0" w:firstRowLastColumn="0" w:lastRowFirstColumn="0" w:lastRowLastColumn="0"/>
+            </w:pPr>
+            <w:r>
+              <w:t>Ordenador, navegador web</w:t>
+            </w:r>
+            <w:r>
+              <w:t xml:space="preserve">, </w:t>
+            </w:r>
+            <w:r>
+              <w:t>Internet</w:t>
+            </w:r>
+            <w:r>
+              <w:t xml:space="preserve">, editor de </w:t>
+            </w:r>
+            <w:r>
+              <w:t>código</w:t>
+            </w:r>
+            <w:r>
+              <w:t>, sistemas de gestión de bases de datos y terminales</w:t>
+            </w:r>
+            <w:r>
+              <w:t>.</w:t>
+            </w:r>
+          </w:p>
+        </w:tc>
+      </w:tr>
+      <w:tr>
+        <w:tc>
+          <w:tcPr>
+            <w:cnfStyle w:val="001000000000" w:firstRow="0" w:lastRow="0" w:firstColumn="1" w:lastColumn="0" w:oddVBand="0" w:evenVBand="0" w:oddHBand="0" w:evenHBand="0" w:firstRowFirstColumn="0" w:firstRowLastColumn="0" w:lastRowFirstColumn="0" w:lastRowLastColumn="0"/>
+            <w:tcW w:w="2405" w:type="dxa"/>
+          </w:tcPr>
+          <w:p>
+            <w:pPr>
+              <w:jc w:val="center"/>
+            </w:pPr>
+            <w:r>
+              <w:t>Recursos humanos</w:t>
+            </w:r>
+          </w:p>
+        </w:tc>
+        <w:tc>
+          <w:tcPr>
+            <w:tcW w:w="6089" w:type="dxa"/>
+          </w:tcPr>
+          <w:p>
+            <w:pPr>
+              <w:cnfStyle w:val="000000000000" w:firstRow="0" w:lastRow="0" w:firstColumn="0" w:lastColumn="0" w:oddVBand="0" w:evenVBand="0" w:oddHBand="0" w:evenHBand="0" w:firstRowFirstColumn="0" w:firstRowLastColumn="0" w:lastRowFirstColumn="0" w:lastRowLastColumn="0"/>
+            </w:pPr>
+            <w:r>
+              <w:t>Programador.</w:t>
+            </w:r>
+          </w:p>
+        </w:tc>
+      </w:tr>
+      <w:tr>
+        <w:tc>
+          <w:tcPr>
+            <w:cnfStyle w:val="001000000000" w:firstRow="0" w:lastRow="0" w:firstColumn="1" w:lastColumn="0" w:oddVBand="0" w:evenVBand="0" w:oddHBand="0" w:evenHBand="0" w:firstRowFirstColumn="0" w:firstRowLastColumn="0" w:lastRowFirstColumn="0" w:lastRowLastColumn="0"/>
+            <w:tcW w:w="2405" w:type="dxa"/>
+          </w:tcPr>
+          <w:p>
+            <w:pPr>
+              <w:jc w:val="center"/>
+            </w:pPr>
+            <w:r>
+              <w:t>Duración</w:t>
+            </w:r>
+          </w:p>
+        </w:tc>
+        <w:tc>
+          <w:tcPr>
+            <w:tcW w:w="6089" w:type="dxa"/>
+          </w:tcPr>
+          <w:p>
+            <w:pPr>
+              <w:cnfStyle w:val="000000000000" w:firstRow="0" w:lastRow="0" w:firstColumn="0" w:lastColumn="0" w:oddVBand="0" w:evenVBand="0" w:oddHBand="0" w:evenHBand="0" w:firstRowFirstColumn="0" w:firstRowLastColumn="0" w:lastRowFirstColumn="0" w:lastRowLastColumn="0"/>
+            </w:pPr>
+            <w:r>
+              <w:t>5</w:t>
+            </w:r>
+            <w:r>
+              <w:t xml:space="preserve"> días</w:t>
+            </w:r>
+            <w:r>
+              <w:t>.</w:t>
+            </w:r>
+          </w:p>
+        </w:tc>
+      </w:tr>
+    </w:tbl>
+    <w:p/>
+    <w:tbl>
+      <w:tblPr>
+        <w:tblStyle w:val="Tablaconcuadrcula1clara-nfasis1"/>
+        <w:tblW w:w="0" w:type="auto"/>
+        <w:tblLook w:val="04A0" w:firstRow="1" w:lastRow="0" w:firstColumn="1" w:lastColumn="0" w:noHBand="0" w:noVBand="1"/>
+      </w:tblPr>
+      <w:tblGrid>
+        <w:gridCol w:w="2405"/>
+        <w:gridCol w:w="6089"/>
+      </w:tblGrid>
+      <w:tr>
+        <w:trPr>
+          <w:cnfStyle w:val="100000000000" w:firstRow="1" w:lastRow="0" w:firstColumn="0" w:lastColumn="0" w:oddVBand="0" w:evenVBand="0" w:oddHBand="0" w:evenHBand="0" w:firstRowFirstColumn="0" w:firstRowLastColumn="0" w:lastRowFirstColumn="0" w:lastRowLastColumn="0"/>
+        </w:trPr>
+        <w:tc>
+          <w:tcPr>
+            <w:cnfStyle w:val="001000000000" w:firstRow="0" w:lastRow="0" w:firstColumn="1" w:lastColumn="0" w:oddVBand="0" w:evenVBand="0" w:oddHBand="0" w:evenHBand="0" w:firstRowFirstColumn="0" w:firstRowLastColumn="0" w:lastRowFirstColumn="0" w:lastRowLastColumn="0"/>
+            <w:tcW w:w="2405" w:type="dxa"/>
+          </w:tcPr>
+          <w:p>
+            <w:pPr>
+              <w:jc w:val="center"/>
+            </w:pPr>
+            <w:r>
+              <w:t>Tarea #</w:t>
+            </w:r>
+            <w:r>
+              <w:t>2</w:t>
+            </w:r>
+          </w:p>
+        </w:tc>
+        <w:tc>
+          <w:tcPr>
+            <w:tcW w:w="6089" w:type="dxa"/>
+          </w:tcPr>
+          <w:p>
+            <w:pPr>
+              <w:jc w:val="center"/>
+              <w:cnfStyle w:val="100000000000" w:firstRow="1" w:lastRow="0" w:firstColumn="0" w:lastColumn="0" w:oddVBand="0" w:evenVBand="0" w:oddHBand="0" w:evenHBand="0" w:firstRowFirstColumn="0" w:firstRowLastColumn="0" w:lastRowFirstColumn="0" w:lastRowLastColumn="0"/>
+            </w:pPr>
+            <w:r>
+              <w:t>Creación</w:t>
+            </w:r>
+            <w:r>
+              <w:t xml:space="preserve"> de la API</w:t>
+            </w:r>
+          </w:p>
+        </w:tc>
+      </w:tr>
+      <w:tr>
+        <w:tc>
+          <w:tcPr>
+            <w:cnfStyle w:val="001000000000" w:firstRow="0" w:lastRow="0" w:firstColumn="1" w:lastColumn="0" w:oddVBand="0" w:evenVBand="0" w:oddHBand="0" w:evenHBand="0" w:firstRowFirstColumn="0" w:firstRowLastColumn="0" w:lastRowFirstColumn="0" w:lastRowLastColumn="0"/>
+            <w:tcW w:w="2405" w:type="dxa"/>
+          </w:tcPr>
+          <w:p>
+            <w:pPr>
+              <w:jc w:val="center"/>
+            </w:pPr>
+            <w:r>
+              <w:t>Descripción</w:t>
+            </w:r>
+          </w:p>
+        </w:tc>
+        <w:tc>
+          <w:tcPr>
+            <w:tcW w:w="6089" w:type="dxa"/>
+          </w:tcPr>
+          <w:p>
+            <w:pPr>
+              <w:cnfStyle w:val="000000000000" w:firstRow="0" w:lastRow="0" w:firstColumn="0" w:lastColumn="0" w:oddVBand="0" w:evenVBand="0" w:oddHBand="0" w:evenHBand="0" w:firstRowFirstColumn="0" w:firstRowLastColumn="0" w:lastRowFirstColumn="0" w:lastRowLastColumn="0"/>
+            </w:pPr>
+            <w:r>
+              <w:t>Investigación</w:t>
+            </w:r>
+            <w:r>
+              <w:t xml:space="preserve"> y desarrollo de la API</w:t>
+            </w:r>
+            <w:r>
+              <w:t xml:space="preserve">. Esta API </w:t>
+            </w:r>
+            <w:r>
+              <w:t>servirá de</w:t>
+            </w:r>
+            <w:r>
+              <w:t xml:space="preserve"> base para la aplicación web.</w:t>
+            </w:r>
+          </w:p>
+        </w:tc>
+      </w:tr>
+      <w:tr>
+        <w:tc>
+          <w:tcPr>
+            <w:cnfStyle w:val="001000000000" w:firstRow="0" w:lastRow="0" w:firstColumn="1" w:lastColumn="0" w:oddVBand="0" w:evenVBand="0" w:oddHBand="0" w:evenHBand="0" w:firstRowFirstColumn="0" w:firstRowLastColumn="0" w:lastRowFirstColumn="0" w:lastRowLastColumn="0"/>
+            <w:tcW w:w="2405" w:type="dxa"/>
+          </w:tcPr>
+          <w:p>
+            <w:pPr>
+              <w:jc w:val="center"/>
+            </w:pPr>
+            <w:r>
+              <w:t>Recursos materiales</w:t>
+            </w:r>
+          </w:p>
+        </w:tc>
+        <w:tc>
+          <w:tcPr>
+            <w:tcW w:w="6089" w:type="dxa"/>
+          </w:tcPr>
+          <w:p>
+            <w:pPr>
+              <w:cnfStyle w:val="000000000000" w:firstRow="0" w:lastRow="0" w:firstColumn="0" w:lastColumn="0" w:oddVBand="0" w:evenVBand="0" w:oddHBand="0" w:evenHBand="0" w:firstRowFirstColumn="0" w:firstRowLastColumn="0" w:lastRowFirstColumn="0" w:lastRowLastColumn="0"/>
+            </w:pPr>
+            <w:r>
+              <w:t>Ordenador, navegador web</w:t>
+            </w:r>
+            <w:r>
+              <w:t xml:space="preserve">, </w:t>
+            </w:r>
+            <w:r>
+              <w:t>Internet</w:t>
+            </w:r>
+            <w:r>
+              <w:t>, editor de código</w:t>
+            </w:r>
+            <w:r>
+              <w:t>, terminal</w:t>
+            </w:r>
+            <w:r>
+              <w:t xml:space="preserve"> y</w:t>
+            </w:r>
+            <w:r>
+              <w:t xml:space="preserve"> </w:t>
+            </w:r>
+            <w:r>
+              <w:t xml:space="preserve">una </w:t>
+            </w:r>
+            <w:r>
+              <w:t>aplicación que nos permitiese realizar las peticiones</w:t>
+            </w:r>
+            <w:r>
+              <w:t>.</w:t>
+            </w:r>
+          </w:p>
+        </w:tc>
+      </w:tr>
+      <w:tr>
+        <w:tc>
+          <w:tcPr>
+            <w:cnfStyle w:val="001000000000" w:firstRow="0" w:lastRow="0" w:firstColumn="1" w:lastColumn="0" w:oddVBand="0" w:evenVBand="0" w:oddHBand="0" w:evenHBand="0" w:firstRowFirstColumn="0" w:firstRowLastColumn="0" w:lastRowFirstColumn="0" w:lastRowLastColumn="0"/>
+            <w:tcW w:w="2405" w:type="dxa"/>
+          </w:tcPr>
+          <w:p>
+            <w:pPr>
+              <w:jc w:val="center"/>
+            </w:pPr>
+            <w:r>
+              <w:t>Recursos humanos</w:t>
+            </w:r>
+          </w:p>
+        </w:tc>
+        <w:tc>
+          <w:tcPr>
+            <w:tcW w:w="6089" w:type="dxa"/>
+          </w:tcPr>
+          <w:p>
+            <w:pPr>
+              <w:cnfStyle w:val="000000000000" w:firstRow="0" w:lastRow="0" w:firstColumn="0" w:lastColumn="0" w:oddVBand="0" w:evenVBand="0" w:oddHBand="0" w:evenHBand="0" w:firstRowFirstColumn="0" w:firstRowLastColumn="0" w:lastRowFirstColumn="0" w:lastRowLastColumn="0"/>
+            </w:pPr>
+            <w:r>
+              <w:t>Programador.</w:t>
+            </w:r>
+          </w:p>
+        </w:tc>
+      </w:tr>
+      <w:tr>
+        <w:tc>
+          <w:tcPr>
+            <w:cnfStyle w:val="001000000000" w:firstRow="0" w:lastRow="0" w:firstColumn="1" w:lastColumn="0" w:oddVBand="0" w:evenVBand="0" w:oddHBand="0" w:evenHBand="0" w:firstRowFirstColumn="0" w:firstRowLastColumn="0" w:lastRowFirstColumn="0" w:lastRowLastColumn="0"/>
+            <w:tcW w:w="2405" w:type="dxa"/>
+          </w:tcPr>
+          <w:p>
+            <w:pPr>
+              <w:jc w:val="center"/>
+            </w:pPr>
+            <w:r>
+              <w:t>Duración</w:t>
+            </w:r>
+          </w:p>
+        </w:tc>
+        <w:tc>
+          <w:tcPr>
+            <w:tcW w:w="6089" w:type="dxa"/>
+          </w:tcPr>
+          <w:p>
+            <w:pPr>
+              <w:tabs>
+                <w:tab w:val="left" w:pos="1273"/>
+              </w:tabs>
+              <w:cnfStyle w:val="000000000000" w:firstRow="0" w:lastRow="0" w:firstColumn="0" w:lastColumn="0" w:oddVBand="0" w:evenVBand="0" w:oddHBand="0" w:evenHBand="0" w:firstRowFirstColumn="0" w:firstRowLastColumn="0" w:lastRowFirstColumn="0" w:lastRowLastColumn="0"/>
+            </w:pPr>
+            <w:r>
+              <w:t>10 día</w:t>
+            </w:r>
+            <w:r>
+              <w:t>s.</w:t>
+            </w:r>
+          </w:p>
+        </w:tc>
+      </w:tr>
+    </w:tbl>
+    <w:p/>
+    <w:tbl>
+      <w:tblPr>
+        <w:tblStyle w:val="Tablaconcuadrcula1clara-nfasis1"/>
+        <w:tblW w:w="0" w:type="auto"/>
+        <w:tblLook w:val="04A0" w:firstRow="1" w:lastRow="0" w:firstColumn="1" w:lastColumn="0" w:noHBand="0" w:noVBand="1"/>
+      </w:tblPr>
+      <w:tblGrid>
+        <w:gridCol w:w="2405"/>
+        <w:gridCol w:w="6089"/>
+      </w:tblGrid>
+      <w:tr>
+        <w:trPr>
+          <w:cnfStyle w:val="100000000000" w:firstRow="1" w:lastRow="0" w:firstColumn="0" w:lastColumn="0" w:oddVBand="0" w:evenVBand="0" w:oddHBand="0" w:evenHBand="0" w:firstRowFirstColumn="0" w:firstRowLastColumn="0" w:lastRowFirstColumn="0" w:lastRowLastColumn="0"/>
+        </w:trPr>
+        <w:tc>
+          <w:tcPr>
+            <w:cnfStyle w:val="001000000000" w:firstRow="0" w:lastRow="0" w:firstColumn="1" w:lastColumn="0" w:oddVBand="0" w:evenVBand="0" w:oddHBand="0" w:evenHBand="0" w:firstRowFirstColumn="0" w:firstRowLastColumn="0" w:lastRowFirstColumn="0" w:lastRowLastColumn="0"/>
+            <w:tcW w:w="2405" w:type="dxa"/>
+          </w:tcPr>
+          <w:p>
+            <w:pPr>
+              <w:jc w:val="center"/>
+            </w:pPr>
+            <w:r>
+              <w:t>Tarea #</w:t>
+            </w:r>
+            <w:r>
+              <w:t>3</w:t>
+            </w:r>
+          </w:p>
+        </w:tc>
+        <w:tc>
+          <w:tcPr>
+            <w:tcW w:w="6089" w:type="dxa"/>
+          </w:tcPr>
+          <w:p>
+            <w:pPr>
+              <w:jc w:val="center"/>
+              <w:cnfStyle w:val="100000000000" w:firstRow="1" w:lastRow="0" w:firstColumn="0" w:lastColumn="0" w:oddVBand="0" w:evenVBand="0" w:oddHBand="0" w:evenHBand="0" w:firstRowFirstColumn="0" w:firstRowLastColumn="0" w:lastRowFirstColumn="0" w:lastRowLastColumn="0"/>
+            </w:pPr>
+            <w:r>
+              <w:t>Fase de pruebas API</w:t>
+            </w:r>
+          </w:p>
+        </w:tc>
+      </w:tr>
+      <w:tr>
+        <w:tc>
+          <w:tcPr>
+            <w:cnfStyle w:val="001000000000" w:firstRow="0" w:lastRow="0" w:firstColumn="1" w:lastColumn="0" w:oddVBand="0" w:evenVBand="0" w:oddHBand="0" w:evenHBand="0" w:firstRowFirstColumn="0" w:firstRowLastColumn="0" w:lastRowFirstColumn="0" w:lastRowLastColumn="0"/>
+            <w:tcW w:w="2405" w:type="dxa"/>
+          </w:tcPr>
+          <w:p>
+            <w:pPr>
+              <w:jc w:val="center"/>
+            </w:pPr>
+            <w:r>
+              <w:t>Descripción</w:t>
+            </w:r>
+          </w:p>
+        </w:tc>
+        <w:tc>
+          <w:tcPr>
+            <w:tcW w:w="6089" w:type="dxa"/>
+          </w:tcPr>
+          <w:p>
+            <w:pPr>
+              <w:cnfStyle w:val="000000000000" w:firstRow="0" w:lastRow="0" w:firstColumn="0" w:lastColumn="0" w:oddVBand="0" w:evenVBand="0" w:oddHBand="0" w:evenHBand="0" w:firstRowFirstColumn="0" w:firstRowLastColumn="0" w:lastRowFirstColumn="0" w:lastRowLastColumn="0"/>
+            </w:pPr>
+            <w:r>
+              <w:t>Testear la API</w:t>
+            </w:r>
+            <w:r>
+              <w:t>.</w:t>
+            </w:r>
+          </w:p>
+        </w:tc>
+      </w:tr>
+      <w:tr>
+        <w:tc>
+          <w:tcPr>
+            <w:cnfStyle w:val="001000000000" w:firstRow="0" w:lastRow="0" w:firstColumn="1" w:lastColumn="0" w:oddVBand="0" w:evenVBand="0" w:oddHBand="0" w:evenHBand="0" w:firstRowFirstColumn="0" w:firstRowLastColumn="0" w:lastRowFirstColumn="0" w:lastRowLastColumn="0"/>
+            <w:tcW w:w="2405" w:type="dxa"/>
+          </w:tcPr>
+          <w:p>
+            <w:pPr>
+              <w:jc w:val="center"/>
+            </w:pPr>
+            <w:r>
+              <w:t>Recursos materiales</w:t>
+            </w:r>
+          </w:p>
+        </w:tc>
+        <w:tc>
+          <w:tcPr>
+            <w:tcW w:w="6089" w:type="dxa"/>
+          </w:tcPr>
+          <w:p>
+            <w:pPr>
+              <w:cnfStyle w:val="000000000000" w:firstRow="0" w:lastRow="0" w:firstColumn="0" w:lastColumn="0" w:oddVBand="0" w:evenVBand="0" w:oddHBand="0" w:evenHBand="0" w:firstRowFirstColumn="0" w:firstRowLastColumn="0" w:lastRowFirstColumn="0" w:lastRowLastColumn="0"/>
+            </w:pPr>
+            <w:r>
+              <w:t>Ordenador, navegador web</w:t>
+            </w:r>
+            <w:r>
+              <w:t xml:space="preserve">, </w:t>
+            </w:r>
+            <w:r>
+              <w:t>Internet</w:t>
+            </w:r>
+            <w:r>
+              <w:t>, terminal</w:t>
+            </w:r>
+            <w:r>
+              <w:t xml:space="preserve"> y aplicación que nos permitiese realizar las peticiones</w:t>
+            </w:r>
+            <w:r>
+              <w:t>.</w:t>
+            </w:r>
+          </w:p>
+        </w:tc>
+      </w:tr>
+      <w:tr>
+        <w:tc>
+          <w:tcPr>
+            <w:cnfStyle w:val="001000000000" w:firstRow="0" w:lastRow="0" w:firstColumn="1" w:lastColumn="0" w:oddVBand="0" w:evenVBand="0" w:oddHBand="0" w:evenHBand="0" w:firstRowFirstColumn="0" w:firstRowLastColumn="0" w:lastRowFirstColumn="0" w:lastRowLastColumn="0"/>
+            <w:tcW w:w="2405" w:type="dxa"/>
+          </w:tcPr>
+          <w:p>
+            <w:pPr>
+              <w:jc w:val="center"/>
+            </w:pPr>
+            <w:r>
+              <w:t>Recursos humanos</w:t>
+            </w:r>
+          </w:p>
+        </w:tc>
+        <w:tc>
+          <w:tcPr>
+            <w:tcW w:w="6089" w:type="dxa"/>
+          </w:tcPr>
+          <w:p>
+            <w:pPr>
+              <w:cnfStyle w:val="000000000000" w:firstRow="0" w:lastRow="0" w:firstColumn="0" w:lastColumn="0" w:oddVBand="0" w:evenVBand="0" w:oddHBand="0" w:evenHBand="0" w:firstRowFirstColumn="0" w:firstRowLastColumn="0" w:lastRowFirstColumn="0" w:lastRowLastColumn="0"/>
+            </w:pPr>
+            <w:r>
+              <w:t>Programador.</w:t>
+            </w:r>
+          </w:p>
+        </w:tc>
+      </w:tr>
+      <w:tr>
+        <w:tc>
+          <w:tcPr>
+            <w:cnfStyle w:val="001000000000" w:firstRow="0" w:lastRow="0" w:firstColumn="1" w:lastColumn="0" w:oddVBand="0" w:evenVBand="0" w:oddHBand="0" w:evenHBand="0" w:firstRowFirstColumn="0" w:firstRowLastColumn="0" w:lastRowFirstColumn="0" w:lastRowLastColumn="0"/>
+            <w:tcW w:w="2405" w:type="dxa"/>
+          </w:tcPr>
+          <w:p>
+            <w:pPr>
+              <w:jc w:val="center"/>
+            </w:pPr>
+            <w:r>
+              <w:t>Duración</w:t>
+            </w:r>
+          </w:p>
+        </w:tc>
+        <w:tc>
+          <w:tcPr>
+            <w:tcW w:w="6089" w:type="dxa"/>
+          </w:tcPr>
+          <w:p>
+            <w:pPr>
+              <w:cnfStyle w:val="000000000000" w:firstRow="0" w:lastRow="0" w:firstColumn="0" w:lastColumn="0" w:oddVBand="0" w:evenVBand="0" w:oddHBand="0" w:evenHBand="0" w:firstRowFirstColumn="0" w:firstRowLastColumn="0" w:lastRowFirstColumn="0" w:lastRowLastColumn="0"/>
+            </w:pPr>
+            <w:r>
+              <w:t>3</w:t>
+            </w:r>
+            <w:r>
+              <w:t xml:space="preserve"> días</w:t>
+            </w:r>
+            <w:r>
+              <w:t>.</w:t>
+            </w:r>
+          </w:p>
+        </w:tc>
+      </w:tr>
+    </w:tbl>
+    <w:p/>
+    <w:tbl>
+      <w:tblPr>
+        <w:tblStyle w:val="Tablaconcuadrcula1clara-nfasis1"/>
+        <w:tblW w:w="0" w:type="auto"/>
+        <w:tblLook w:val="04A0" w:firstRow="1" w:lastRow="0" w:firstColumn="1" w:lastColumn="0" w:noHBand="0" w:noVBand="1"/>
+      </w:tblPr>
+      <w:tblGrid>
+        <w:gridCol w:w="2405"/>
+        <w:gridCol w:w="6089"/>
+      </w:tblGrid>
+      <w:tr>
+        <w:trPr>
+          <w:cnfStyle w:val="100000000000" w:firstRow="1" w:lastRow="0" w:firstColumn="0" w:lastColumn="0" w:oddVBand="0" w:evenVBand="0" w:oddHBand="0" w:evenHBand="0" w:firstRowFirstColumn="0" w:firstRowLastColumn="0" w:lastRowFirstColumn="0" w:lastRowLastColumn="0"/>
+        </w:trPr>
+        <w:tc>
+          <w:tcPr>
+            <w:cnfStyle w:val="001000000000" w:firstRow="0" w:lastRow="0" w:firstColumn="1" w:lastColumn="0" w:oddVBand="0" w:evenVBand="0" w:oddHBand="0" w:evenHBand="0" w:firstRowFirstColumn="0" w:firstRowLastColumn="0" w:lastRowFirstColumn="0" w:lastRowLastColumn="0"/>
+            <w:tcW w:w="2405" w:type="dxa"/>
+          </w:tcPr>
+          <w:p>
+            <w:pPr>
+              <w:jc w:val="center"/>
+            </w:pPr>
+            <w:r>
+              <w:t>Tarea #</w:t>
+            </w:r>
+            <w:r>
+              <w:t>4</w:t>
+            </w:r>
+          </w:p>
+        </w:tc>
+        <w:tc>
+          <w:tcPr>
+            <w:tcW w:w="6089" w:type="dxa"/>
+          </w:tcPr>
+          <w:p>
+            <w:pPr>
+              <w:jc w:val="center"/>
+              <w:cnfStyle w:val="100000000000" w:firstRow="1" w:lastRow="0" w:firstColumn="0" w:lastColumn="0" w:oddVBand="0" w:evenVBand="0" w:oddHBand="0" w:evenHBand="0" w:firstRowFirstColumn="0" w:firstRowLastColumn="0" w:lastRowFirstColumn="0" w:lastRowLastColumn="0"/>
+            </w:pPr>
+            <w:r>
+              <w:t>Desarrollo de la aplicación web</w:t>
+            </w:r>
+          </w:p>
+        </w:tc>
+      </w:tr>
+      <w:tr>
+        <w:tc>
+          <w:tcPr>
+            <w:cnfStyle w:val="001000000000" w:firstRow="0" w:lastRow="0" w:firstColumn="1" w:lastColumn="0" w:oddVBand="0" w:evenVBand="0" w:oddHBand="0" w:evenHBand="0" w:firstRowFirstColumn="0" w:firstRowLastColumn="0" w:lastRowFirstColumn="0" w:lastRowLastColumn="0"/>
+            <w:tcW w:w="2405" w:type="dxa"/>
+          </w:tcPr>
+          <w:p>
+            <w:pPr>
+              <w:jc w:val="center"/>
+            </w:pPr>
+            <w:r>
+              <w:t>Descripción</w:t>
+            </w:r>
+          </w:p>
+        </w:tc>
+        <w:tc>
+          <w:tcPr>
+            <w:tcW w:w="6089" w:type="dxa"/>
+          </w:tcPr>
+          <w:p>
+            <w:pPr>
+              <w:cnfStyle w:val="000000000000" w:firstRow="0" w:lastRow="0" w:firstColumn="0" w:lastColumn="0" w:oddVBand="0" w:evenVBand="0" w:oddHBand="0" w:evenHBand="0" w:firstRowFirstColumn="0" w:firstRowLastColumn="0" w:lastRowFirstColumn="0" w:lastRowLastColumn="0"/>
+            </w:pPr>
+            <w:r>
+              <w:t>Desarrollo de la aplicación web, tanto la parte del cliente como la parte del servidor</w:t>
+            </w:r>
+            <w:r>
+              <w:t>.</w:t>
+            </w:r>
+          </w:p>
+        </w:tc>
+      </w:tr>
+      <w:tr>
+        <w:tc>
+          <w:tcPr>
+            <w:cnfStyle w:val="001000000000" w:firstRow="0" w:lastRow="0" w:firstColumn="1" w:lastColumn="0" w:oddVBand="0" w:evenVBand="0" w:oddHBand="0" w:evenHBand="0" w:firstRowFirstColumn="0" w:firstRowLastColumn="0" w:lastRowFirstColumn="0" w:lastRowLastColumn="0"/>
+            <w:tcW w:w="2405" w:type="dxa"/>
+          </w:tcPr>
+          <w:p>
+            <w:pPr>
+              <w:jc w:val="center"/>
+            </w:pPr>
+            <w:r>
+              <w:t>Recursos materiales</w:t>
+            </w:r>
+          </w:p>
+        </w:tc>
+        <w:tc>
+          <w:tcPr>
+            <w:tcW w:w="6089" w:type="dxa"/>
+          </w:tcPr>
+          <w:p>
+            <w:pPr>
+              <w:cnfStyle w:val="000000000000" w:firstRow="0" w:lastRow="0" w:firstColumn="0" w:lastColumn="0" w:oddVBand="0" w:evenVBand="0" w:oddHBand="0" w:evenHBand="0" w:firstRowFirstColumn="0" w:firstRowLastColumn="0" w:lastRowFirstColumn="0" w:lastRowLastColumn="0"/>
+            </w:pPr>
+            <w:r>
+              <w:t>Ordenador, navegador</w:t>
+            </w:r>
+            <w:r>
+              <w:t>es</w:t>
+            </w:r>
+            <w:r>
+              <w:t xml:space="preserve"> </w:t>
+            </w:r>
+            <w:r>
+              <w:t xml:space="preserve">web, </w:t>
+            </w:r>
+            <w:r>
+              <w:t>Internet</w:t>
+            </w:r>
+            <w:r>
+              <w:t>, editor de código y terminal</w:t>
+            </w:r>
+          </w:p>
+        </w:tc>
+      </w:tr>
+      <w:tr>
+        <w:tc>
+          <w:tcPr>
+            <w:cnfStyle w:val="001000000000" w:firstRow="0" w:lastRow="0" w:firstColumn="1" w:lastColumn="0" w:oddVBand="0" w:evenVBand="0" w:oddHBand="0" w:evenHBand="0" w:firstRowFirstColumn="0" w:firstRowLastColumn="0" w:lastRowFirstColumn="0" w:lastRowLastColumn="0"/>
+            <w:tcW w:w="2405" w:type="dxa"/>
+          </w:tcPr>
+          <w:p>
+            <w:pPr>
+              <w:jc w:val="center"/>
+            </w:pPr>
+            <w:r>
+              <w:t>Recursos humanos</w:t>
+            </w:r>
+          </w:p>
+        </w:tc>
+        <w:tc>
+          <w:tcPr>
+            <w:tcW w:w="6089" w:type="dxa"/>
+          </w:tcPr>
+          <w:p>
+            <w:pPr>
+              <w:cnfStyle w:val="000000000000" w:firstRow="0" w:lastRow="0" w:firstColumn="0" w:lastColumn="0" w:oddVBand="0" w:evenVBand="0" w:oddHBand="0" w:evenHBand="0" w:firstRowFirstColumn="0" w:firstRowLastColumn="0" w:lastRowFirstColumn="0" w:lastRowLastColumn="0"/>
+            </w:pPr>
+            <w:r>
+              <w:t>Programador.</w:t>
+            </w:r>
+          </w:p>
+        </w:tc>
+      </w:tr>
+      <w:tr>
+        <w:tc>
+          <w:tcPr>
+            <w:cnfStyle w:val="001000000000" w:firstRow="0" w:lastRow="0" w:firstColumn="1" w:lastColumn="0" w:oddVBand="0" w:evenVBand="0" w:oddHBand="0" w:evenHBand="0" w:firstRowFirstColumn="0" w:firstRowLastColumn="0" w:lastRowFirstColumn="0" w:lastRowLastColumn="0"/>
+            <w:tcW w:w="2405" w:type="dxa"/>
+          </w:tcPr>
+          <w:p>
+            <w:pPr>
+              <w:jc w:val="center"/>
+            </w:pPr>
+            <w:r>
+              <w:t>Duración</w:t>
+            </w:r>
+          </w:p>
+        </w:tc>
+        <w:tc>
+          <w:tcPr>
+            <w:tcW w:w="6089" w:type="dxa"/>
+          </w:tcPr>
+          <w:p>
+            <w:pPr>
+              <w:cnfStyle w:val="000000000000" w:firstRow="0" w:lastRow="0" w:firstColumn="0" w:lastColumn="0" w:oddVBand="0" w:evenVBand="0" w:oddHBand="0" w:evenHBand="0" w:firstRowFirstColumn="0" w:firstRowLastColumn="0" w:lastRowFirstColumn="0" w:lastRowLastColumn="0"/>
+            </w:pPr>
+            <w:r>
+              <w:t>1</w:t>
+            </w:r>
+            <w:r>
+              <w:t>5</w:t>
+            </w:r>
+            <w:r>
+              <w:t xml:space="preserve"> días</w:t>
+            </w:r>
+            <w:r>
+              <w:t>.</w:t>
+            </w:r>
+          </w:p>
+        </w:tc>
+      </w:tr>
+    </w:tbl>
+    <w:p/>
+    <w:p/>
+    <w:p/>
+    <w:p/>
+    <w:tbl>
+      <w:tblPr>
+        <w:tblStyle w:val="Tablaconcuadrcula1clara-nfasis1"/>
+        <w:tblW w:w="0" w:type="auto"/>
+        <w:tblLook w:val="04A0" w:firstRow="1" w:lastRow="0" w:firstColumn="1" w:lastColumn="0" w:noHBand="0" w:noVBand="1"/>
+      </w:tblPr>
+      <w:tblGrid>
+        <w:gridCol w:w="2405"/>
+        <w:gridCol w:w="6089"/>
+      </w:tblGrid>
+      <w:tr>
+        <w:trPr>
+          <w:cnfStyle w:val="100000000000" w:firstRow="1" w:lastRow="0" w:firstColumn="0" w:lastColumn="0" w:oddVBand="0" w:evenVBand="0" w:oddHBand="0" w:evenHBand="0" w:firstRowFirstColumn="0" w:firstRowLastColumn="0" w:lastRowFirstColumn="0" w:lastRowLastColumn="0"/>
+        </w:trPr>
+        <w:tc>
+          <w:tcPr>
+            <w:cnfStyle w:val="001000000000" w:firstRow="0" w:lastRow="0" w:firstColumn="1" w:lastColumn="0" w:oddVBand="0" w:evenVBand="0" w:oddHBand="0" w:evenHBand="0" w:firstRowFirstColumn="0" w:firstRowLastColumn="0" w:lastRowFirstColumn="0" w:lastRowLastColumn="0"/>
+            <w:tcW w:w="2405" w:type="dxa"/>
+          </w:tcPr>
+          <w:p>
+            <w:pPr>
+              <w:jc w:val="center"/>
+            </w:pPr>
+            <w:r>
+              <w:lastRenderedPageBreak/>
+              <w:t>Tarea #</w:t>
+            </w:r>
+            <w:r>
+              <w:t>5</w:t>
+            </w:r>
+          </w:p>
+        </w:tc>
+        <w:tc>
+          <w:tcPr>
+            <w:tcW w:w="6089" w:type="dxa"/>
+          </w:tcPr>
+          <w:p>
+            <w:pPr>
+              <w:jc w:val="center"/>
+              <w:cnfStyle w:val="100000000000" w:firstRow="1" w:lastRow="0" w:firstColumn="0" w:lastColumn="0" w:oddVBand="0" w:evenVBand="0" w:oddHBand="0" w:evenHBand="0" w:firstRowFirstColumn="0" w:firstRowLastColumn="0" w:lastRowFirstColumn="0" w:lastRowLastColumn="0"/>
+            </w:pPr>
+            <w:r>
+              <w:t>Pruebas de la aplicación web</w:t>
+            </w:r>
+          </w:p>
+        </w:tc>
+      </w:tr>
+      <w:tr>
+        <w:tc>
+          <w:tcPr>
+            <w:cnfStyle w:val="001000000000" w:firstRow="0" w:lastRow="0" w:firstColumn="1" w:lastColumn="0" w:oddVBand="0" w:evenVBand="0" w:oddHBand="0" w:evenHBand="0" w:firstRowFirstColumn="0" w:firstRowLastColumn="0" w:lastRowFirstColumn="0" w:lastRowLastColumn="0"/>
+            <w:tcW w:w="2405" w:type="dxa"/>
+          </w:tcPr>
+          <w:p>
+            <w:pPr>
+              <w:jc w:val="center"/>
+            </w:pPr>
+            <w:r>
+              <w:t>Descripción</w:t>
+            </w:r>
+          </w:p>
+        </w:tc>
+        <w:tc>
+          <w:tcPr>
+            <w:tcW w:w="6089" w:type="dxa"/>
+          </w:tcPr>
+          <w:p>
+            <w:pPr>
+              <w:cnfStyle w:val="000000000000" w:firstRow="0" w:lastRow="0" w:firstColumn="0" w:lastColumn="0" w:oddVBand="0" w:evenVBand="0" w:oddHBand="0" w:evenHBand="0" w:firstRowFirstColumn="0" w:firstRowLastColumn="0" w:lastRowFirstColumn="0" w:lastRowLastColumn="0"/>
+            </w:pPr>
+            <w:r>
+              <w:t>Testeo de la aplicación web</w:t>
+            </w:r>
+            <w:r>
+              <w:t>.</w:t>
+            </w:r>
+          </w:p>
+        </w:tc>
+      </w:tr>
+      <w:tr>
+        <w:tc>
+          <w:tcPr>
+            <w:cnfStyle w:val="001000000000" w:firstRow="0" w:lastRow="0" w:firstColumn="1" w:lastColumn="0" w:oddVBand="0" w:evenVBand="0" w:oddHBand="0" w:evenHBand="0" w:firstRowFirstColumn="0" w:firstRowLastColumn="0" w:lastRowFirstColumn="0" w:lastRowLastColumn="0"/>
+            <w:tcW w:w="2405" w:type="dxa"/>
+          </w:tcPr>
+          <w:p>
+            <w:pPr>
+              <w:jc w:val="center"/>
+            </w:pPr>
+            <w:r>
+              <w:t>Recursos materiales</w:t>
+            </w:r>
+          </w:p>
+        </w:tc>
+        <w:tc>
+          <w:tcPr>
+            <w:tcW w:w="6089" w:type="dxa"/>
+          </w:tcPr>
+          <w:p>
+            <w:pPr>
+              <w:cnfStyle w:val="000000000000" w:firstRow="0" w:lastRow="0" w:firstColumn="0" w:lastColumn="0" w:oddVBand="0" w:evenVBand="0" w:oddHBand="0" w:evenHBand="0" w:firstRowFirstColumn="0" w:firstRowLastColumn="0" w:lastRowFirstColumn="0" w:lastRowLastColumn="0"/>
+            </w:pPr>
+            <w:r>
+              <w:t>Ordenador, navegador</w:t>
+            </w:r>
+            <w:r>
+              <w:t>es</w:t>
+            </w:r>
+            <w:r>
+              <w:t xml:space="preserve"> </w:t>
+            </w:r>
+            <w:r>
+              <w:t xml:space="preserve">web, </w:t>
+            </w:r>
+            <w:r>
+              <w:t>Internet</w:t>
+            </w:r>
+            <w:r>
+              <w:t>, editor de código y terminal</w:t>
+            </w:r>
+          </w:p>
+        </w:tc>
+      </w:tr>
+      <w:tr>
+        <w:tc>
+          <w:tcPr>
+            <w:cnfStyle w:val="001000000000" w:firstRow="0" w:lastRow="0" w:firstColumn="1" w:lastColumn="0" w:oddVBand="0" w:evenVBand="0" w:oddHBand="0" w:evenHBand="0" w:firstRowFirstColumn="0" w:firstRowLastColumn="0" w:lastRowFirstColumn="0" w:lastRowLastColumn="0"/>
+            <w:tcW w:w="2405" w:type="dxa"/>
+          </w:tcPr>
+          <w:p>
+            <w:pPr>
+              <w:jc w:val="center"/>
+            </w:pPr>
+            <w:r>
+              <w:t>Recursos humanos</w:t>
+            </w:r>
+          </w:p>
+        </w:tc>
+        <w:tc>
+          <w:tcPr>
+            <w:tcW w:w="6089" w:type="dxa"/>
+          </w:tcPr>
+          <w:p>
+            <w:pPr>
+              <w:cnfStyle w:val="000000000000" w:firstRow="0" w:lastRow="0" w:firstColumn="0" w:lastColumn="0" w:oddVBand="0" w:evenVBand="0" w:oddHBand="0" w:evenHBand="0" w:firstRowFirstColumn="0" w:firstRowLastColumn="0" w:lastRowFirstColumn="0" w:lastRowLastColumn="0"/>
+            </w:pPr>
+            <w:r>
+              <w:t>Programador.</w:t>
+            </w:r>
+          </w:p>
+        </w:tc>
+      </w:tr>
+      <w:tr>
+        <w:tc>
+          <w:tcPr>
+            <w:cnfStyle w:val="001000000000" w:firstRow="0" w:lastRow="0" w:firstColumn="1" w:lastColumn="0" w:oddVBand="0" w:evenVBand="0" w:oddHBand="0" w:evenHBand="0" w:firstRowFirstColumn="0" w:firstRowLastColumn="0" w:lastRowFirstColumn="0" w:lastRowLastColumn="0"/>
+            <w:tcW w:w="2405" w:type="dxa"/>
+          </w:tcPr>
+          <w:p>
+            <w:pPr>
+              <w:jc w:val="center"/>
+            </w:pPr>
+            <w:r>
+              <w:t>Duración</w:t>
+            </w:r>
+          </w:p>
+        </w:tc>
+        <w:tc>
+          <w:tcPr>
+            <w:tcW w:w="6089" w:type="dxa"/>
+          </w:tcPr>
+          <w:p>
+            <w:pPr>
+              <w:cnfStyle w:val="000000000000" w:firstRow="0" w:lastRow="0" w:firstColumn="0" w:lastColumn="0" w:oddVBand="0" w:evenVBand="0" w:oddHBand="0" w:evenHBand="0" w:firstRowFirstColumn="0" w:firstRowLastColumn="0" w:lastRowFirstColumn="0" w:lastRowLastColumn="0"/>
+            </w:pPr>
+            <w:r>
+              <w:t>7</w:t>
+            </w:r>
+            <w:r>
+              <w:t xml:space="preserve"> días</w:t>
+            </w:r>
+            <w:r>
+              <w:t>.</w:t>
+            </w:r>
+          </w:p>
+        </w:tc>
+      </w:tr>
+    </w:tbl>
+    <w:p/>
+    <w:tbl>
+      <w:tblPr>
+        <w:tblStyle w:val="Tablaconcuadrcula1clara-nfasis1"/>
+        <w:tblW w:w="0" w:type="auto"/>
+        <w:tblLook w:val="04A0" w:firstRow="1" w:lastRow="0" w:firstColumn="1" w:lastColumn="0" w:noHBand="0" w:noVBand="1"/>
+      </w:tblPr>
+      <w:tblGrid>
+        <w:gridCol w:w="2405"/>
+        <w:gridCol w:w="6089"/>
+      </w:tblGrid>
+      <w:tr>
+        <w:trPr>
+          <w:cnfStyle w:val="100000000000" w:firstRow="1" w:lastRow="0" w:firstColumn="0" w:lastColumn="0" w:oddVBand="0" w:evenVBand="0" w:oddHBand="0" w:evenHBand="0" w:firstRowFirstColumn="0" w:firstRowLastColumn="0" w:lastRowFirstColumn="0" w:lastRowLastColumn="0"/>
+        </w:trPr>
+        <w:tc>
+          <w:tcPr>
+            <w:cnfStyle w:val="001000000000" w:firstRow="0" w:lastRow="0" w:firstColumn="1" w:lastColumn="0" w:oddVBand="0" w:evenVBand="0" w:oddHBand="0" w:evenHBand="0" w:firstRowFirstColumn="0" w:firstRowLastColumn="0" w:lastRowFirstColumn="0" w:lastRowLastColumn="0"/>
+            <w:tcW w:w="2405" w:type="dxa"/>
+          </w:tcPr>
+          <w:p>
+            <w:pPr>
+              <w:jc w:val="center"/>
+            </w:pPr>
+            <w:r>
+              <w:t>Tarea #</w:t>
+            </w:r>
+            <w:r>
+              <w:t>6</w:t>
+            </w:r>
+          </w:p>
+        </w:tc>
+        <w:tc>
+          <w:tcPr>
+            <w:tcW w:w="6089" w:type="dxa"/>
+          </w:tcPr>
+          <w:p>
+            <w:pPr>
+              <w:jc w:val="center"/>
+              <w:cnfStyle w:val="100000000000" w:firstRow="1" w:lastRow="0" w:firstColumn="0" w:lastColumn="0" w:oddVBand="0" w:evenVBand="0" w:oddHBand="0" w:evenHBand="0" w:firstRowFirstColumn="0" w:firstRowLastColumn="0" w:lastRowFirstColumn="0" w:lastRowLastColumn="0"/>
+            </w:pPr>
+            <w:r>
+              <w:t>Ajustes en la API y aplicación web</w:t>
+            </w:r>
+          </w:p>
+        </w:tc>
+      </w:tr>
+      <w:tr>
+        <w:tc>
+          <w:tcPr>
+            <w:cnfStyle w:val="001000000000" w:firstRow="0" w:lastRow="0" w:firstColumn="1" w:lastColumn="0" w:oddVBand="0" w:evenVBand="0" w:oddHBand="0" w:evenHBand="0" w:firstRowFirstColumn="0" w:firstRowLastColumn="0" w:lastRowFirstColumn="0" w:lastRowLastColumn="0"/>
+            <w:tcW w:w="2405" w:type="dxa"/>
+          </w:tcPr>
+          <w:p>
+            <w:pPr>
+              <w:jc w:val="center"/>
+            </w:pPr>
+            <w:r>
+              <w:t>Descripción</w:t>
+            </w:r>
+          </w:p>
+        </w:tc>
+        <w:tc>
+          <w:tcPr>
+            <w:tcW w:w="6089" w:type="dxa"/>
+          </w:tcPr>
+          <w:p>
+            <w:pPr>
+              <w:cnfStyle w:val="000000000000" w:firstRow="0" w:lastRow="0" w:firstColumn="0" w:lastColumn="0" w:oddVBand="0" w:evenVBand="0" w:oddHBand="0" w:evenHBand="0" w:firstRowFirstColumn="0" w:firstRowLastColumn="0" w:lastRowFirstColumn="0" w:lastRowLastColumn="0"/>
+            </w:pPr>
+            <w:r>
+              <w:t>Resoluciones de problemas encontrados durante las fases de pruebas, así como ajustes para mejorar el rendimiento del sistema.</w:t>
+            </w:r>
+          </w:p>
+        </w:tc>
+      </w:tr>
+      <w:tr>
+        <w:tc>
+          <w:tcPr>
+            <w:cnfStyle w:val="001000000000" w:firstRow="0" w:lastRow="0" w:firstColumn="1" w:lastColumn="0" w:oddVBand="0" w:evenVBand="0" w:oddHBand="0" w:evenHBand="0" w:firstRowFirstColumn="0" w:firstRowLastColumn="0" w:lastRowFirstColumn="0" w:lastRowLastColumn="0"/>
+            <w:tcW w:w="2405" w:type="dxa"/>
+          </w:tcPr>
+          <w:p>
+            <w:pPr>
+              <w:jc w:val="center"/>
+            </w:pPr>
+            <w:r>
+              <w:t>Recursos materiales</w:t>
+            </w:r>
+          </w:p>
+        </w:tc>
+        <w:tc>
+          <w:tcPr>
+            <w:tcW w:w="6089" w:type="dxa"/>
+          </w:tcPr>
+          <w:p>
+            <w:pPr>
+              <w:cnfStyle w:val="000000000000" w:firstRow="0" w:lastRow="0" w:firstColumn="0" w:lastColumn="0" w:oddVBand="0" w:evenVBand="0" w:oddHBand="0" w:evenHBand="0" w:firstRowFirstColumn="0" w:firstRowLastColumn="0" w:lastRowFirstColumn="0" w:lastRowLastColumn="0"/>
+            </w:pPr>
+            <w:r>
+              <w:t>Ordenador, navegador</w:t>
+            </w:r>
+            <w:r>
+              <w:t>es</w:t>
+            </w:r>
+            <w:r>
+              <w:t xml:space="preserve"> web</w:t>
+            </w:r>
+            <w:r>
+              <w:t xml:space="preserve">, </w:t>
+            </w:r>
+            <w:r>
+              <w:t>Internet</w:t>
+            </w:r>
+            <w:r>
+              <w:t>, editor de código, terminal y una aplicación que nos permitiese realizar las peticiones</w:t>
+            </w:r>
+            <w:r>
+              <w:t>.</w:t>
+            </w:r>
+          </w:p>
+        </w:tc>
+      </w:tr>
+      <w:tr>
+        <w:tc>
+          <w:tcPr>
+            <w:cnfStyle w:val="001000000000" w:firstRow="0" w:lastRow="0" w:firstColumn="1" w:lastColumn="0" w:oddVBand="0" w:evenVBand="0" w:oddHBand="0" w:evenHBand="0" w:firstRowFirstColumn="0" w:firstRowLastColumn="0" w:lastRowFirstColumn="0" w:lastRowLastColumn="0"/>
+            <w:tcW w:w="2405" w:type="dxa"/>
+          </w:tcPr>
+          <w:p>
+            <w:pPr>
+              <w:jc w:val="center"/>
+            </w:pPr>
+            <w:r>
+              <w:t>Recursos humanos</w:t>
+            </w:r>
+          </w:p>
+        </w:tc>
+        <w:tc>
+          <w:tcPr>
+            <w:tcW w:w="6089" w:type="dxa"/>
+          </w:tcPr>
+          <w:p>
+            <w:pPr>
+              <w:cnfStyle w:val="000000000000" w:firstRow="0" w:lastRow="0" w:firstColumn="0" w:lastColumn="0" w:oddVBand="0" w:evenVBand="0" w:oddHBand="0" w:evenHBand="0" w:firstRowFirstColumn="0" w:firstRowLastColumn="0" w:lastRowFirstColumn="0" w:lastRowLastColumn="0"/>
+            </w:pPr>
+            <w:r>
+              <w:t>Programador.</w:t>
+            </w:r>
+          </w:p>
+        </w:tc>
+      </w:tr>
+      <w:tr>
+        <w:trPr>
+          <w:trHeight w:val="77"/>
+        </w:trPr>
+        <w:tc>
+          <w:tcPr>
+            <w:cnfStyle w:val="001000000000" w:firstRow="0" w:lastRow="0" w:firstColumn="1" w:lastColumn="0" w:oddVBand="0" w:evenVBand="0" w:oddHBand="0" w:evenHBand="0" w:firstRowFirstColumn="0" w:firstRowLastColumn="0" w:lastRowFirstColumn="0" w:lastRowLastColumn="0"/>
+            <w:tcW w:w="2405" w:type="dxa"/>
+          </w:tcPr>
+          <w:p>
+            <w:pPr>
+              <w:jc w:val="center"/>
+            </w:pPr>
+            <w:r>
+              <w:t>Duración</w:t>
+            </w:r>
+          </w:p>
+        </w:tc>
+        <w:tc>
+          <w:tcPr>
+            <w:tcW w:w="6089" w:type="dxa"/>
+          </w:tcPr>
+          <w:p>
+            <w:pPr>
+              <w:cnfStyle w:val="000000000000" w:firstRow="0" w:lastRow="0" w:firstColumn="0" w:lastColumn="0" w:oddVBand="0" w:evenVBand="0" w:oddHBand="0" w:evenHBand="0" w:firstRowFirstColumn="0" w:firstRowLastColumn="0" w:lastRowFirstColumn="0" w:lastRowLastColumn="0"/>
+            </w:pPr>
+            <w:r>
+              <w:t>6</w:t>
+            </w:r>
+            <w:r>
+              <w:t xml:space="preserve"> días</w:t>
+            </w:r>
+            <w:r>
+              <w:t>.</w:t>
+            </w:r>
+          </w:p>
+        </w:tc>
+      </w:tr>
+    </w:tbl>
+    <w:p/>
+    <w:tbl>
+      <w:tblPr>
+        <w:tblStyle w:val="Tablaconcuadrcula1clara-nfasis1"/>
+        <w:tblW w:w="0" w:type="auto"/>
+        <w:tblLook w:val="04A0" w:firstRow="1" w:lastRow="0" w:firstColumn="1" w:lastColumn="0" w:noHBand="0" w:noVBand="1"/>
+      </w:tblPr>
+      <w:tblGrid>
+        <w:gridCol w:w="2405"/>
+        <w:gridCol w:w="6089"/>
+      </w:tblGrid>
+      <w:tr>
+        <w:trPr>
+          <w:cnfStyle w:val="100000000000" w:firstRow="1" w:lastRow="0" w:firstColumn="0" w:lastColumn="0" w:oddVBand="0" w:evenVBand="0" w:oddHBand="0" w:evenHBand="0" w:firstRowFirstColumn="0" w:firstRowLastColumn="0" w:lastRowFirstColumn="0" w:lastRowLastColumn="0"/>
+        </w:trPr>
+        <w:tc>
+          <w:tcPr>
+            <w:cnfStyle w:val="001000000000" w:firstRow="0" w:lastRow="0" w:firstColumn="1" w:lastColumn="0" w:oddVBand="0" w:evenVBand="0" w:oddHBand="0" w:evenHBand="0" w:firstRowFirstColumn="0" w:firstRowLastColumn="0" w:lastRowFirstColumn="0" w:lastRowLastColumn="0"/>
+            <w:tcW w:w="2405" w:type="dxa"/>
+          </w:tcPr>
+          <w:p>
+            <w:pPr>
+              <w:jc w:val="center"/>
+            </w:pPr>
+            <w:r>
+              <w:t>Tarea #</w:t>
+            </w:r>
+            <w:r>
+              <w:t>7</w:t>
+            </w:r>
+          </w:p>
+        </w:tc>
+        <w:tc>
+          <w:tcPr>
+            <w:tcW w:w="6089" w:type="dxa"/>
+          </w:tcPr>
+          <w:p>
+            <w:pPr>
+              <w:jc w:val="center"/>
+              <w:cnfStyle w:val="100000000000" w:firstRow="1" w:lastRow="0" w:firstColumn="0" w:lastColumn="0" w:oddVBand="0" w:evenVBand="0" w:oddHBand="0" w:evenHBand="0" w:firstRowFirstColumn="0" w:firstRowLastColumn="0" w:lastRowFirstColumn="0" w:lastRowLastColumn="0"/>
+            </w:pPr>
+            <w:r>
+              <w:t>Pruebas generales del sistema</w:t>
+            </w:r>
+          </w:p>
+        </w:tc>
+      </w:tr>
+      <w:tr>
+        <w:tc>
+          <w:tcPr>
+            <w:cnfStyle w:val="001000000000" w:firstRow="0" w:lastRow="0" w:firstColumn="1" w:lastColumn="0" w:oddVBand="0" w:evenVBand="0" w:oddHBand="0" w:evenHBand="0" w:firstRowFirstColumn="0" w:firstRowLastColumn="0" w:lastRowFirstColumn="0" w:lastRowLastColumn="0"/>
+            <w:tcW w:w="2405" w:type="dxa"/>
+          </w:tcPr>
+          <w:p>
+            <w:pPr>
+              <w:jc w:val="center"/>
+            </w:pPr>
+            <w:r>
+              <w:t>Descripción</w:t>
+            </w:r>
+          </w:p>
+        </w:tc>
+        <w:tc>
+          <w:tcPr>
+            <w:tcW w:w="6089" w:type="dxa"/>
+          </w:tcPr>
+          <w:p>
+            <w:pPr>
+              <w:cnfStyle w:val="000000000000" w:firstRow="0" w:lastRow="0" w:firstColumn="0" w:lastColumn="0" w:oddVBand="0" w:evenVBand="0" w:oddHBand="0" w:evenHBand="0" w:firstRowFirstColumn="0" w:firstRowLastColumn="0" w:lastRowFirstColumn="0" w:lastRowLastColumn="0"/>
+            </w:pPr>
+            <w:r>
+              <w:t>Pruebas conjuntas</w:t>
+            </w:r>
+            <w:r>
+              <w:t xml:space="preserve"> finales</w:t>
+            </w:r>
+            <w:r>
+              <w:t xml:space="preserve"> de todo el sistema</w:t>
+            </w:r>
+            <w:r>
+              <w:t>.</w:t>
+            </w:r>
+          </w:p>
+        </w:tc>
+      </w:tr>
+      <w:tr>
+        <w:tc>
+          <w:tcPr>
+            <w:cnfStyle w:val="001000000000" w:firstRow="0" w:lastRow="0" w:firstColumn="1" w:lastColumn="0" w:oddVBand="0" w:evenVBand="0" w:oddHBand="0" w:evenHBand="0" w:firstRowFirstColumn="0" w:firstRowLastColumn="0" w:lastRowFirstColumn="0" w:lastRowLastColumn="0"/>
+            <w:tcW w:w="2405" w:type="dxa"/>
+          </w:tcPr>
+          <w:p>
+            <w:pPr>
+              <w:jc w:val="center"/>
+            </w:pPr>
+            <w:r>
+              <w:t>Recursos materiales</w:t>
+            </w:r>
+          </w:p>
+        </w:tc>
+        <w:tc>
+          <w:tcPr>
+            <w:tcW w:w="6089" w:type="dxa"/>
+          </w:tcPr>
+          <w:p>
+            <w:pPr>
+              <w:cnfStyle w:val="000000000000" w:firstRow="0" w:lastRow="0" w:firstColumn="0" w:lastColumn="0" w:oddVBand="0" w:evenVBand="0" w:oddHBand="0" w:evenHBand="0" w:firstRowFirstColumn="0" w:firstRowLastColumn="0" w:lastRowFirstColumn="0" w:lastRowLastColumn="0"/>
+            </w:pPr>
+            <w:r>
+              <w:t>Ordenador, navegador</w:t>
+            </w:r>
+            <w:r>
+              <w:t>es</w:t>
+            </w:r>
+            <w:r>
+              <w:t xml:space="preserve"> web</w:t>
+            </w:r>
+            <w:r>
+              <w:t xml:space="preserve">, </w:t>
+            </w:r>
+            <w:r>
+              <w:t>Internet</w:t>
+            </w:r>
+            <w:r>
+              <w:t>, editor de código, terminal y una aplicación que nos permitiese realizar las peticiones</w:t>
+            </w:r>
+            <w:r>
+              <w:t>.</w:t>
+            </w:r>
+          </w:p>
+        </w:tc>
+      </w:tr>
+      <w:tr>
+        <w:tc>
+          <w:tcPr>
+            <w:cnfStyle w:val="001000000000" w:firstRow="0" w:lastRow="0" w:firstColumn="1" w:lastColumn="0" w:oddVBand="0" w:evenVBand="0" w:oddHBand="0" w:evenHBand="0" w:firstRowFirstColumn="0" w:firstRowLastColumn="0" w:lastRowFirstColumn="0" w:lastRowLastColumn="0"/>
+            <w:tcW w:w="2405" w:type="dxa"/>
+          </w:tcPr>
+          <w:p>
+            <w:pPr>
+              <w:jc w:val="center"/>
+            </w:pPr>
+            <w:r>
+              <w:t>Recursos humanos</w:t>
+            </w:r>
+          </w:p>
+        </w:tc>
+        <w:tc>
+          <w:tcPr>
+            <w:tcW w:w="6089" w:type="dxa"/>
+          </w:tcPr>
+          <w:p>
+            <w:pPr>
+              <w:cnfStyle w:val="000000000000" w:firstRow="0" w:lastRow="0" w:firstColumn="0" w:lastColumn="0" w:oddVBand="0" w:evenVBand="0" w:oddHBand="0" w:evenHBand="0" w:firstRowFirstColumn="0" w:firstRowLastColumn="0" w:lastRowFirstColumn="0" w:lastRowLastColumn="0"/>
+            </w:pPr>
+            <w:r>
+              <w:t>Programador.</w:t>
+            </w:r>
+          </w:p>
+        </w:tc>
+      </w:tr>
+      <w:tr>
+        <w:tc>
+          <w:tcPr>
+            <w:cnfStyle w:val="001000000000" w:firstRow="0" w:lastRow="0" w:firstColumn="1" w:lastColumn="0" w:oddVBand="0" w:evenVBand="0" w:oddHBand="0" w:evenHBand="0" w:firstRowFirstColumn="0" w:firstRowLastColumn="0" w:lastRowFirstColumn="0" w:lastRowLastColumn="0"/>
+            <w:tcW w:w="2405" w:type="dxa"/>
+          </w:tcPr>
+          <w:p>
+            <w:pPr>
+              <w:jc w:val="center"/>
+            </w:pPr>
+            <w:r>
+              <w:t>Duración</w:t>
+            </w:r>
+          </w:p>
+        </w:tc>
+        <w:tc>
+          <w:tcPr>
+            <w:tcW w:w="6089" w:type="dxa"/>
+          </w:tcPr>
+          <w:p>
+            <w:pPr>
+              <w:cnfStyle w:val="000000000000" w:firstRow="0" w:lastRow="0" w:firstColumn="0" w:lastColumn="0" w:oddVBand="0" w:evenVBand="0" w:oddHBand="0" w:evenHBand="0" w:firstRowFirstColumn="0" w:firstRowLastColumn="0" w:lastRowFirstColumn="0" w:lastRowLastColumn="0"/>
+            </w:pPr>
+            <w:r>
+              <w:t>1</w:t>
+            </w:r>
+            <w:r>
+              <w:t>4</w:t>
+            </w:r>
+            <w:r>
+              <w:t xml:space="preserve"> días</w:t>
+            </w:r>
+            <w:r>
+              <w:t>.</w:t>
+            </w:r>
+          </w:p>
+        </w:tc>
+      </w:tr>
+    </w:tbl>
+    <w:p/>
+    <w:p>
+      <w:pPr>
         <w:pStyle w:val="Ttulo4"/>
         <w:rPr>
           <w:iCs/>
         </w:rPr>
       </w:pPr>
-      <w:bookmarkStart w:id="23" w:name="_Toc42529168"/>
+      <w:bookmarkStart w:id="27" w:name="_Toc43125145"/>
       <w:r>
         <w:rPr>
           <w:iCs/>
         </w:rPr>
         <w:t>Estimación coste inicial</w:t>
       </w:r>
-      <w:bookmarkEnd w:id="23"/>
+      <w:bookmarkEnd w:id="27"/>
     </w:p>
     <w:p>
       <w:r>
@@ -9901,27 +13593,22 @@
       <w:pPr>
         <w:pStyle w:val="Ttulo4"/>
       </w:pPr>
-      <w:bookmarkStart w:id="24" w:name="_Toc42529169"/>
-      <w:r>
+      <w:bookmarkStart w:id="28" w:name="_Toc43125146"/>
+      <w:r>
+        <w:lastRenderedPageBreak/>
         <w:t>Tabla de costes</w:t>
       </w:r>
-      <w:bookmarkEnd w:id="24"/>
+      <w:bookmarkEnd w:id="28"/>
     </w:p>
     <w:p>
       <w:pPr>
         <w:pStyle w:val="Ttulo5"/>
-        <w:rPr>
-          <w:rFonts w:ascii="Times New Roman" w:hAnsi="Times New Roman" w:cs="Times New Roman"/>
-        </w:rPr>
-      </w:pPr>
-      <w:bookmarkStart w:id="25" w:name="_Toc42529170"/>
-      <w:r>
-        <w:rPr>
-          <w:rFonts w:ascii="Times New Roman" w:hAnsi="Times New Roman" w:cs="Times New Roman"/>
-        </w:rPr>
+      </w:pPr>
+      <w:bookmarkStart w:id="29" w:name="_Toc43125147"/>
+      <w:r>
         <w:t>Costes desarrollo</w:t>
       </w:r>
-      <w:bookmarkEnd w:id="25"/>
+      <w:bookmarkEnd w:id="29"/>
     </w:p>
     <w:tbl>
       <w:tblPr>
@@ -9967,7 +13654,7 @@
             </w:r>
             <w:r>
               <w:rPr>
-                <w:rFonts w:eastAsia="Arial"/>
+                <w:rFonts w:ascii="Arial" w:eastAsia="Arial" w:hAnsi="Arial" w:cs="Arial"/>
                 <w:color w:val="222222"/>
                 <w:highlight w:val="white"/>
               </w:rPr>
@@ -9998,7 +13685,7 @@
             </w:r>
             <w:r>
               <w:rPr>
-                <w:rFonts w:eastAsia="Arial"/>
+                <w:rFonts w:ascii="Arial" w:eastAsia="Arial" w:hAnsi="Arial" w:cs="Arial"/>
                 <w:color w:val="222222"/>
                 <w:highlight w:val="white"/>
               </w:rPr>
@@ -10326,35 +14013,17 @@
     <w:p>
       <w:pPr>
         <w:pStyle w:val="Ttulo5"/>
-        <w:rPr>
-          <w:rFonts w:ascii="Times New Roman" w:hAnsi="Times New Roman" w:cs="Times New Roman"/>
-        </w:rPr>
-      </w:pPr>
-    </w:p>
-    <w:p/>
+      </w:pPr>
+    </w:p>
     <w:p>
       <w:pPr>
         <w:pStyle w:val="Ttulo5"/>
-        <w:rPr>
-          <w:rFonts w:ascii="Times New Roman" w:hAnsi="Times New Roman" w:cs="Times New Roman"/>
-        </w:rPr>
-      </w:pPr>
-    </w:p>
-    <w:p>
-      <w:pPr>
-        <w:pStyle w:val="Ttulo5"/>
-        <w:rPr>
-          <w:rFonts w:ascii="Times New Roman" w:hAnsi="Times New Roman" w:cs="Times New Roman"/>
-        </w:rPr>
-      </w:pPr>
-      <w:bookmarkStart w:id="26" w:name="_Toc42529171"/>
-      <w:r>
-        <w:rPr>
-          <w:rFonts w:ascii="Times New Roman" w:hAnsi="Times New Roman" w:cs="Times New Roman"/>
-        </w:rPr>
+      </w:pPr>
+      <w:bookmarkStart w:id="30" w:name="_Toc43125148"/>
+      <w:r>
         <w:t>Costes de mantenimiento</w:t>
       </w:r>
-      <w:bookmarkEnd w:id="26"/>
+      <w:bookmarkEnd w:id="30"/>
     </w:p>
     <w:tbl>
       <w:tblPr>
@@ -10400,7 +14069,7 @@
             </w:r>
             <w:r>
               <w:rPr>
-                <w:rFonts w:eastAsia="Arial"/>
+                <w:rFonts w:ascii="Arial" w:eastAsia="Arial" w:hAnsi="Arial" w:cs="Arial"/>
                 <w:color w:val="222222"/>
                 <w:highlight w:val="white"/>
               </w:rPr>
@@ -10425,7 +14094,7 @@
             </w:r>
             <w:r>
               <w:rPr>
-                <w:rFonts w:eastAsia="Arial"/>
+                <w:rFonts w:ascii="Arial" w:eastAsia="Arial" w:hAnsi="Arial" w:cs="Arial"/>
                 <w:color w:val="222222"/>
                 <w:highlight w:val="white"/>
               </w:rPr>
@@ -10636,26 +14305,17 @@
     <w:p>
       <w:pPr>
         <w:pStyle w:val="Ttulo5"/>
-        <w:rPr>
-          <w:rFonts w:ascii="Times New Roman" w:hAnsi="Times New Roman" w:cs="Times New Roman"/>
-        </w:rPr>
       </w:pPr>
     </w:p>
     <w:p>
       <w:pPr>
         <w:pStyle w:val="Ttulo5"/>
-        <w:rPr>
-          <w:rFonts w:ascii="Times New Roman" w:hAnsi="Times New Roman" w:cs="Times New Roman"/>
-        </w:rPr>
-      </w:pPr>
-      <w:bookmarkStart w:id="27" w:name="_Toc42529172"/>
-      <w:r>
-        <w:rPr>
-          <w:rFonts w:ascii="Times New Roman" w:hAnsi="Times New Roman" w:cs="Times New Roman"/>
-        </w:rPr>
+      </w:pPr>
+      <w:bookmarkStart w:id="31" w:name="_Toc43125149"/>
+      <w:r>
         <w:t>Coste por actividad</w:t>
       </w:r>
-      <w:bookmarkEnd w:id="27"/>
+      <w:bookmarkEnd w:id="31"/>
     </w:p>
     <w:tbl>
       <w:tblPr>
@@ -10865,7 +14525,7 @@
             <w:pPr>
               <w:jc w:val="center"/>
               <w:rPr>
-                <w:rFonts w:eastAsia="Arial"/>
+                <w:rFonts w:ascii="Arial" w:eastAsia="Arial" w:hAnsi="Arial" w:cs="Arial"/>
               </w:rPr>
             </w:pPr>
             <w:r>
@@ -10890,13 +14550,13 @@
               <w:jc w:val="center"/>
               <w:cnfStyle w:val="000000000000" w:firstRow="0" w:lastRow="0" w:firstColumn="0" w:lastColumn="0" w:oddVBand="0" w:evenVBand="0" w:oddHBand="0" w:evenHBand="0" w:firstRowFirstColumn="0" w:firstRowLastColumn="0" w:lastRowFirstColumn="0" w:lastRowLastColumn="0"/>
               <w:rPr>
-                <w:rFonts w:eastAsia="Arial"/>
+                <w:rFonts w:ascii="Arial" w:eastAsia="Arial" w:hAnsi="Arial" w:cs="Arial"/>
                 <w:color w:val="000000"/>
               </w:rPr>
             </w:pPr>
             <w:r>
               <w:rPr>
-                <w:rFonts w:eastAsia="Arial"/>
+                <w:rFonts w:ascii="Arial" w:eastAsia="Arial" w:hAnsi="Arial" w:cs="Arial"/>
                 <w:color w:val="000000"/>
               </w:rPr>
               <w:t>80</w:t>
@@ -10920,13 +14580,13 @@
               <w:jc w:val="center"/>
               <w:cnfStyle w:val="000000000000" w:firstRow="0" w:lastRow="0" w:firstColumn="0" w:lastColumn="0" w:oddVBand="0" w:evenVBand="0" w:oddHBand="0" w:evenHBand="0" w:firstRowFirstColumn="0" w:firstRowLastColumn="0" w:lastRowFirstColumn="0" w:lastRowLastColumn="0"/>
               <w:rPr>
-                <w:rFonts w:eastAsia="Arial"/>
+                <w:rFonts w:ascii="Arial" w:eastAsia="Arial" w:hAnsi="Arial" w:cs="Arial"/>
                 <w:color w:val="000000"/>
               </w:rPr>
             </w:pPr>
             <w:r>
               <w:rPr>
-                <w:rFonts w:eastAsia="Arial"/>
+                <w:rFonts w:ascii="Arial" w:eastAsia="Arial" w:hAnsi="Arial" w:cs="Arial"/>
                 <w:color w:val="000000"/>
               </w:rPr>
               <w:t xml:space="preserve">333 </w:t>
@@ -10950,13 +14610,13 @@
               <w:jc w:val="center"/>
               <w:cnfStyle w:val="000000000000" w:firstRow="0" w:lastRow="0" w:firstColumn="0" w:lastColumn="0" w:oddVBand="0" w:evenVBand="0" w:oddHBand="0" w:evenHBand="0" w:firstRowFirstColumn="0" w:firstRowLastColumn="0" w:lastRowFirstColumn="0" w:lastRowLastColumn="0"/>
               <w:rPr>
-                <w:rFonts w:eastAsia="Arial"/>
+                <w:rFonts w:ascii="Arial" w:eastAsia="Arial" w:hAnsi="Arial" w:cs="Arial"/>
                 <w:color w:val="000000"/>
               </w:rPr>
             </w:pPr>
             <w:r>
               <w:rPr>
-                <w:rFonts w:eastAsia="Arial"/>
+                <w:rFonts w:ascii="Arial" w:eastAsia="Arial" w:hAnsi="Arial" w:cs="Arial"/>
                 <w:color w:val="000000"/>
               </w:rPr>
               <w:t>77</w:t>
@@ -10980,13 +14640,13 @@
               <w:jc w:val="center"/>
               <w:cnfStyle w:val="000000000000" w:firstRow="0" w:lastRow="0" w:firstColumn="0" w:lastColumn="0" w:oddVBand="0" w:evenVBand="0" w:oddHBand="0" w:evenHBand="0" w:firstRowFirstColumn="0" w:firstRowLastColumn="0" w:lastRowFirstColumn="0" w:lastRowLastColumn="0"/>
               <w:rPr>
-                <w:rFonts w:eastAsia="Arial"/>
+                <w:rFonts w:ascii="Arial" w:eastAsia="Arial" w:hAnsi="Arial" w:cs="Arial"/>
                 <w:color w:val="000000"/>
               </w:rPr>
             </w:pPr>
             <w:r>
               <w:rPr>
-                <w:rFonts w:eastAsia="Arial"/>
+                <w:rFonts w:ascii="Arial" w:eastAsia="Arial" w:hAnsi="Arial" w:cs="Arial"/>
                 <w:color w:val="000000"/>
               </w:rPr>
               <w:t>400</w:t>
@@ -11004,7 +14664,7 @@
             <w:pPr>
               <w:jc w:val="center"/>
               <w:rPr>
-                <w:rFonts w:eastAsia="Arial"/>
+                <w:rFonts w:ascii="Arial" w:eastAsia="Arial" w:hAnsi="Arial" w:cs="Arial"/>
               </w:rPr>
             </w:pPr>
             <w:r>
@@ -11029,13 +14689,13 @@
               <w:jc w:val="center"/>
               <w:cnfStyle w:val="000000000000" w:firstRow="0" w:lastRow="0" w:firstColumn="0" w:lastColumn="0" w:oddVBand="0" w:evenVBand="0" w:oddHBand="0" w:evenHBand="0" w:firstRowFirstColumn="0" w:firstRowLastColumn="0" w:lastRowFirstColumn="0" w:lastRowLastColumn="0"/>
               <w:rPr>
-                <w:rFonts w:eastAsia="Arial"/>
+                <w:rFonts w:ascii="Arial" w:eastAsia="Arial" w:hAnsi="Arial" w:cs="Arial"/>
                 <w:color w:val="000000"/>
               </w:rPr>
             </w:pPr>
             <w:r>
               <w:rPr>
-                <w:rFonts w:eastAsia="Arial"/>
+                <w:rFonts w:ascii="Arial" w:eastAsia="Arial" w:hAnsi="Arial" w:cs="Arial"/>
                 <w:color w:val="000000"/>
               </w:rPr>
               <w:t>120</w:t>
@@ -11059,13 +14719,13 @@
               <w:jc w:val="center"/>
               <w:cnfStyle w:val="000000000000" w:firstRow="0" w:lastRow="0" w:firstColumn="0" w:lastColumn="0" w:oddVBand="0" w:evenVBand="0" w:oddHBand="0" w:evenHBand="0" w:firstRowFirstColumn="0" w:firstRowLastColumn="0" w:lastRowFirstColumn="0" w:lastRowLastColumn="0"/>
               <w:rPr>
-                <w:rFonts w:eastAsia="Arial"/>
+                <w:rFonts w:ascii="Arial" w:eastAsia="Arial" w:hAnsi="Arial" w:cs="Arial"/>
                 <w:color w:val="000000"/>
               </w:rPr>
             </w:pPr>
             <w:r>
               <w:rPr>
-                <w:rFonts w:eastAsia="Arial"/>
+                <w:rFonts w:ascii="Arial" w:eastAsia="Arial" w:hAnsi="Arial" w:cs="Arial"/>
                 <w:color w:val="000000"/>
               </w:rPr>
               <w:t>500</w:t>
@@ -11089,13 +14749,13 @@
               <w:jc w:val="center"/>
               <w:cnfStyle w:val="000000000000" w:firstRow="0" w:lastRow="0" w:firstColumn="0" w:lastColumn="0" w:oddVBand="0" w:evenVBand="0" w:oddHBand="0" w:evenHBand="0" w:firstRowFirstColumn="0" w:firstRowLastColumn="0" w:lastRowFirstColumn="0" w:lastRowLastColumn="0"/>
               <w:rPr>
-                <w:rFonts w:eastAsia="Arial"/>
+                <w:rFonts w:ascii="Arial" w:eastAsia="Arial" w:hAnsi="Arial" w:cs="Arial"/>
                 <w:color w:val="000000"/>
               </w:rPr>
             </w:pPr>
             <w:r>
               <w:rPr>
-                <w:rFonts w:eastAsia="Arial"/>
+                <w:rFonts w:ascii="Arial" w:eastAsia="Arial" w:hAnsi="Arial" w:cs="Arial"/>
                 <w:color w:val="000000"/>
               </w:rPr>
               <w:t>130</w:t>
@@ -11119,13 +14779,13 @@
               <w:jc w:val="center"/>
               <w:cnfStyle w:val="000000000000" w:firstRow="0" w:lastRow="0" w:firstColumn="0" w:lastColumn="0" w:oddVBand="0" w:evenVBand="0" w:oddHBand="0" w:evenHBand="0" w:firstRowFirstColumn="0" w:firstRowLastColumn="0" w:lastRowFirstColumn="0" w:lastRowLastColumn="0"/>
               <w:rPr>
-                <w:rFonts w:eastAsia="Arial"/>
+                <w:rFonts w:ascii="Arial" w:eastAsia="Arial" w:hAnsi="Arial" w:cs="Arial"/>
                 <w:color w:val="000000"/>
               </w:rPr>
             </w:pPr>
             <w:r>
               <w:rPr>
-                <w:rFonts w:eastAsia="Arial"/>
+                <w:rFonts w:ascii="Arial" w:eastAsia="Arial" w:hAnsi="Arial" w:cs="Arial"/>
                 <w:color w:val="000000"/>
               </w:rPr>
               <w:t>636</w:t>
@@ -11143,7 +14803,7 @@
             <w:pPr>
               <w:jc w:val="center"/>
               <w:rPr>
-                <w:rFonts w:eastAsia="Arial"/>
+                <w:rFonts w:ascii="Arial" w:eastAsia="Arial" w:hAnsi="Arial" w:cs="Arial"/>
               </w:rPr>
             </w:pPr>
             <w:r>
@@ -11168,13 +14828,13 @@
               <w:jc w:val="center"/>
               <w:cnfStyle w:val="000000000000" w:firstRow="0" w:lastRow="0" w:firstColumn="0" w:lastColumn="0" w:oddVBand="0" w:evenVBand="0" w:oddHBand="0" w:evenHBand="0" w:firstRowFirstColumn="0" w:firstRowLastColumn="0" w:lastRowFirstColumn="0" w:lastRowLastColumn="0"/>
               <w:rPr>
-                <w:rFonts w:eastAsia="Arial"/>
+                <w:rFonts w:ascii="Arial" w:eastAsia="Arial" w:hAnsi="Arial" w:cs="Arial"/>
                 <w:color w:val="000000"/>
               </w:rPr>
             </w:pPr>
             <w:r>
               <w:rPr>
-                <w:rFonts w:eastAsia="Arial"/>
+                <w:rFonts w:ascii="Arial" w:eastAsia="Arial" w:hAnsi="Arial" w:cs="Arial"/>
                 <w:color w:val="000000"/>
               </w:rPr>
               <w:t>160</w:t>
@@ -11198,13 +14858,13 @@
               <w:jc w:val="center"/>
               <w:cnfStyle w:val="000000000000" w:firstRow="0" w:lastRow="0" w:firstColumn="0" w:lastColumn="0" w:oddVBand="0" w:evenVBand="0" w:oddHBand="0" w:evenHBand="0" w:firstRowFirstColumn="0" w:firstRowLastColumn="0" w:lastRowFirstColumn="0" w:lastRowLastColumn="0"/>
               <w:rPr>
-                <w:rFonts w:eastAsia="Arial"/>
+                <w:rFonts w:ascii="Arial" w:eastAsia="Arial" w:hAnsi="Arial" w:cs="Arial"/>
                 <w:color w:val="000000"/>
               </w:rPr>
             </w:pPr>
             <w:r>
               <w:rPr>
-                <w:rFonts w:eastAsia="Arial"/>
+                <w:rFonts w:ascii="Arial" w:eastAsia="Arial" w:hAnsi="Arial" w:cs="Arial"/>
                 <w:color w:val="000000"/>
               </w:rPr>
               <w:t>667</w:t>
@@ -11228,13 +14888,13 @@
               <w:jc w:val="center"/>
               <w:cnfStyle w:val="000000000000" w:firstRow="0" w:lastRow="0" w:firstColumn="0" w:lastColumn="0" w:oddVBand="0" w:evenVBand="0" w:oddHBand="0" w:evenHBand="0" w:firstRowFirstColumn="0" w:firstRowLastColumn="0" w:lastRowFirstColumn="0" w:lastRowLastColumn="0"/>
               <w:rPr>
-                <w:rFonts w:eastAsia="Arial"/>
+                <w:rFonts w:ascii="Arial" w:eastAsia="Arial" w:hAnsi="Arial" w:cs="Arial"/>
                 <w:color w:val="000000"/>
               </w:rPr>
             </w:pPr>
             <w:r>
               <w:rPr>
-                <w:rFonts w:eastAsia="Arial"/>
+                <w:rFonts w:ascii="Arial" w:eastAsia="Arial" w:hAnsi="Arial" w:cs="Arial"/>
                 <w:color w:val="000000"/>
               </w:rPr>
               <w:t>178</w:t>
@@ -11258,13 +14918,13 @@
               <w:jc w:val="center"/>
               <w:cnfStyle w:val="000000000000" w:firstRow="0" w:lastRow="0" w:firstColumn="0" w:lastColumn="0" w:oddVBand="0" w:evenVBand="0" w:oddHBand="0" w:evenHBand="0" w:firstRowFirstColumn="0" w:firstRowLastColumn="0" w:lastRowFirstColumn="0" w:lastRowLastColumn="0"/>
               <w:rPr>
-                <w:rFonts w:eastAsia="Arial"/>
+                <w:rFonts w:ascii="Arial" w:eastAsia="Arial" w:hAnsi="Arial" w:cs="Arial"/>
                 <w:color w:val="000000"/>
               </w:rPr>
             </w:pPr>
             <w:r>
               <w:rPr>
-                <w:rFonts w:eastAsia="Arial"/>
+                <w:rFonts w:ascii="Arial" w:eastAsia="Arial" w:hAnsi="Arial" w:cs="Arial"/>
                 <w:color w:val="000000"/>
               </w:rPr>
               <w:t>849</w:t>
@@ -11282,7 +14942,7 @@
             <w:pPr>
               <w:jc w:val="center"/>
               <w:rPr>
-                <w:rFonts w:eastAsia="Arial"/>
+                <w:rFonts w:ascii="Arial" w:eastAsia="Arial" w:hAnsi="Arial" w:cs="Arial"/>
               </w:rPr>
             </w:pPr>
             <w:r>
@@ -11307,13 +14967,13 @@
               <w:jc w:val="center"/>
               <w:cnfStyle w:val="000000000000" w:firstRow="0" w:lastRow="0" w:firstColumn="0" w:lastColumn="0" w:oddVBand="0" w:evenVBand="0" w:oddHBand="0" w:evenHBand="0" w:firstRowFirstColumn="0" w:firstRowLastColumn="0" w:lastRowFirstColumn="0" w:lastRowLastColumn="0"/>
               <w:rPr>
-                <w:rFonts w:eastAsia="Arial"/>
+                <w:rFonts w:ascii="Arial" w:eastAsia="Arial" w:hAnsi="Arial" w:cs="Arial"/>
                 <w:color w:val="000000"/>
               </w:rPr>
             </w:pPr>
             <w:r>
               <w:rPr>
-                <w:rFonts w:eastAsia="Arial"/>
+                <w:rFonts w:ascii="Arial" w:eastAsia="Arial" w:hAnsi="Arial" w:cs="Arial"/>
                 <w:color w:val="000000"/>
               </w:rPr>
               <w:t>360</w:t>
@@ -11337,13 +14997,13 @@
               <w:jc w:val="center"/>
               <w:cnfStyle w:val="000000000000" w:firstRow="0" w:lastRow="0" w:firstColumn="0" w:lastColumn="0" w:oddVBand="0" w:evenVBand="0" w:oddHBand="0" w:evenHBand="0" w:firstRowFirstColumn="0" w:firstRowLastColumn="0" w:lastRowFirstColumn="0" w:lastRowLastColumn="0"/>
               <w:rPr>
-                <w:rFonts w:eastAsia="Arial"/>
+                <w:rFonts w:ascii="Arial" w:eastAsia="Arial" w:hAnsi="Arial" w:cs="Arial"/>
                 <w:color w:val="000000"/>
               </w:rPr>
             </w:pPr>
             <w:r>
               <w:rPr>
-                <w:rFonts w:eastAsia="Arial"/>
+                <w:rFonts w:ascii="Arial" w:eastAsia="Arial" w:hAnsi="Arial" w:cs="Arial"/>
                 <w:color w:val="000000"/>
               </w:rPr>
               <w:t>1500</w:t>
@@ -11367,13 +15027,13 @@
               <w:jc w:val="center"/>
               <w:cnfStyle w:val="000000000000" w:firstRow="0" w:lastRow="0" w:firstColumn="0" w:lastColumn="0" w:oddVBand="0" w:evenVBand="0" w:oddHBand="0" w:evenHBand="0" w:firstRowFirstColumn="0" w:firstRowLastColumn="0" w:lastRowFirstColumn="0" w:lastRowLastColumn="0"/>
               <w:rPr>
-                <w:rFonts w:eastAsia="Arial"/>
+                <w:rFonts w:ascii="Arial" w:eastAsia="Arial" w:hAnsi="Arial" w:cs="Arial"/>
                 <w:color w:val="000000"/>
               </w:rPr>
             </w:pPr>
             <w:r>
               <w:rPr>
-                <w:rFonts w:eastAsia="Arial"/>
+                <w:rFonts w:ascii="Arial" w:eastAsia="Arial" w:hAnsi="Arial" w:cs="Arial"/>
                 <w:color w:val="000000"/>
               </w:rPr>
               <w:t>410</w:t>
@@ -11397,13 +15057,13 @@
               <w:jc w:val="center"/>
               <w:cnfStyle w:val="000000000000" w:firstRow="0" w:lastRow="0" w:firstColumn="0" w:lastColumn="0" w:oddVBand="0" w:evenVBand="0" w:oddHBand="0" w:evenHBand="0" w:firstRowFirstColumn="0" w:firstRowLastColumn="0" w:lastRowFirstColumn="0" w:lastRowLastColumn="0"/>
               <w:rPr>
-                <w:rFonts w:eastAsia="Arial"/>
+                <w:rFonts w:ascii="Arial" w:eastAsia="Arial" w:hAnsi="Arial" w:cs="Arial"/>
                 <w:color w:val="000000"/>
               </w:rPr>
             </w:pPr>
             <w:r>
               <w:rPr>
-                <w:rFonts w:eastAsia="Arial"/>
+                <w:rFonts w:ascii="Arial" w:eastAsia="Arial" w:hAnsi="Arial" w:cs="Arial"/>
                 <w:color w:val="000000"/>
               </w:rPr>
               <w:t>1910</w:t>
@@ -11454,13 +15114,13 @@
               <w:jc w:val="center"/>
               <w:cnfStyle w:val="000000000000" w:firstRow="0" w:lastRow="0" w:firstColumn="0" w:lastColumn="0" w:oddVBand="0" w:evenVBand="0" w:oddHBand="0" w:evenHBand="0" w:firstRowFirstColumn="0" w:firstRowLastColumn="0" w:lastRowFirstColumn="0" w:lastRowLastColumn="0"/>
               <w:rPr>
-                <w:rFonts w:eastAsia="Arial"/>
+                <w:rFonts w:ascii="Arial" w:eastAsia="Arial" w:hAnsi="Arial" w:cs="Arial"/>
                 <w:color w:val="000000"/>
               </w:rPr>
             </w:pPr>
             <w:r>
               <w:rPr>
-                <w:rFonts w:eastAsia="Arial"/>
+                <w:rFonts w:ascii="Arial" w:eastAsia="Arial" w:hAnsi="Arial" w:cs="Arial"/>
                 <w:color w:val="000000"/>
               </w:rPr>
               <w:t>3000</w:t>
@@ -11484,13 +15144,13 @@
               <w:jc w:val="center"/>
               <w:cnfStyle w:val="000000000000" w:firstRow="0" w:lastRow="0" w:firstColumn="0" w:lastColumn="0" w:oddVBand="0" w:evenVBand="0" w:oddHBand="0" w:evenHBand="0" w:firstRowFirstColumn="0" w:firstRowLastColumn="0" w:lastRowFirstColumn="0" w:lastRowLastColumn="0"/>
               <w:rPr>
-                <w:rFonts w:eastAsia="Arial"/>
+                <w:rFonts w:ascii="Arial" w:eastAsia="Arial" w:hAnsi="Arial" w:cs="Arial"/>
                 <w:color w:val="000000"/>
               </w:rPr>
             </w:pPr>
             <w:r>
               <w:rPr>
-                <w:rFonts w:eastAsia="Arial"/>
+                <w:rFonts w:ascii="Arial" w:eastAsia="Arial" w:hAnsi="Arial" w:cs="Arial"/>
                 <w:color w:val="000000"/>
               </w:rPr>
               <w:t>795</w:t>
@@ -11514,13 +15174,13 @@
               <w:jc w:val="center"/>
               <w:cnfStyle w:val="000000000000" w:firstRow="0" w:lastRow="0" w:firstColumn="0" w:lastColumn="0" w:oddVBand="0" w:evenVBand="0" w:oddHBand="0" w:evenHBand="0" w:firstRowFirstColumn="0" w:firstRowLastColumn="0" w:lastRowFirstColumn="0" w:lastRowLastColumn="0"/>
               <w:rPr>
-                <w:rFonts w:eastAsia="Arial"/>
+                <w:rFonts w:ascii="Arial" w:eastAsia="Arial" w:hAnsi="Arial" w:cs="Arial"/>
                 <w:color w:val="000000"/>
               </w:rPr>
             </w:pPr>
             <w:r>
               <w:rPr>
-                <w:rFonts w:eastAsia="Arial"/>
+                <w:rFonts w:ascii="Arial" w:eastAsia="Arial" w:hAnsi="Arial" w:cs="Arial"/>
                 <w:color w:val="000000"/>
               </w:rPr>
               <w:t>3795</w:t>
@@ -11538,22 +15198,22 @@
       <w:pPr>
         <w:pStyle w:val="Ttulo1"/>
       </w:pPr>
-      <w:bookmarkStart w:id="28" w:name="_Toc42529173"/>
+      <w:bookmarkStart w:id="32" w:name="_Toc43125150"/>
       <w:r>
         <w:lastRenderedPageBreak/>
         <w:t>Análisis</w:t>
       </w:r>
-      <w:bookmarkEnd w:id="28"/>
+      <w:bookmarkEnd w:id="32"/>
     </w:p>
     <w:p>
       <w:pPr>
         <w:pStyle w:val="Ttulo2"/>
       </w:pPr>
-      <w:bookmarkStart w:id="29" w:name="_Toc42529174"/>
+      <w:bookmarkStart w:id="33" w:name="_Toc43125151"/>
       <w:r>
         <w:t>Funciones</w:t>
       </w:r>
-      <w:bookmarkEnd w:id="29"/>
+      <w:bookmarkEnd w:id="33"/>
     </w:p>
     <w:p>
       <w:r>
@@ -11564,11 +15224,11 @@
       <w:pPr>
         <w:pStyle w:val="Ttulo3"/>
       </w:pPr>
-      <w:bookmarkStart w:id="30" w:name="_Toc42529175"/>
+      <w:bookmarkStart w:id="34" w:name="_Toc43125152"/>
       <w:r>
         <w:t>Función 1: Dar de alta al usuario</w:t>
       </w:r>
-      <w:bookmarkEnd w:id="30"/>
+      <w:bookmarkEnd w:id="34"/>
     </w:p>
     <w:p>
       <w:r>
@@ -11857,12 +15517,12 @@
       <w:pPr>
         <w:pStyle w:val="Ttulo3"/>
       </w:pPr>
-      <w:bookmarkStart w:id="31" w:name="_Toc42529176"/>
+      <w:bookmarkStart w:id="35" w:name="_Toc43125153"/>
       <w:r>
         <w:lastRenderedPageBreak/>
         <w:t>Función 2: Dar de baja al usuario</w:t>
       </w:r>
-      <w:bookmarkEnd w:id="31"/>
+      <w:bookmarkEnd w:id="35"/>
     </w:p>
     <w:p>
       <w:r>
@@ -11888,11 +15548,11 @@
       <w:pPr>
         <w:pStyle w:val="Ttulo3"/>
       </w:pPr>
-      <w:bookmarkStart w:id="32" w:name="_Toc42529177"/>
+      <w:bookmarkStart w:id="36" w:name="_Toc43125154"/>
       <w:r>
         <w:t>Función 3: Modificar un usuario</w:t>
       </w:r>
-      <w:bookmarkEnd w:id="32"/>
+      <w:bookmarkEnd w:id="36"/>
     </w:p>
     <w:p>
       <w:r>
@@ -11908,11 +15568,11 @@
       <w:pPr>
         <w:pStyle w:val="Ttulo3"/>
       </w:pPr>
-      <w:bookmarkStart w:id="33" w:name="_Toc42529178"/>
+      <w:bookmarkStart w:id="37" w:name="_Toc43125155"/>
       <w:r>
         <w:t>Función 4: Mejorar la categoría de un usuario</w:t>
       </w:r>
-      <w:bookmarkEnd w:id="33"/>
+      <w:bookmarkEnd w:id="37"/>
     </w:p>
     <w:p>
       <w:r>
@@ -11928,12 +15588,12 @@
       <w:pPr>
         <w:pStyle w:val="Ttulo3"/>
       </w:pPr>
-      <w:bookmarkStart w:id="34" w:name="_Toc42529179"/>
+      <w:bookmarkStart w:id="38" w:name="_Toc43125156"/>
       <w:r>
         <w:lastRenderedPageBreak/>
         <w:t>Función 5: Iniciar sesión</w:t>
       </w:r>
-      <w:bookmarkEnd w:id="34"/>
+      <w:bookmarkEnd w:id="38"/>
     </w:p>
     <w:p>
       <w:r>
@@ -12066,11 +15726,11 @@
       <w:pPr>
         <w:pStyle w:val="Ttulo3"/>
       </w:pPr>
-      <w:bookmarkStart w:id="35" w:name="_Toc42529180"/>
+      <w:bookmarkStart w:id="39" w:name="_Toc43125157"/>
       <w:r>
         <w:t>Función 6: Dar de alta un log</w:t>
       </w:r>
-      <w:bookmarkEnd w:id="35"/>
+      <w:bookmarkEnd w:id="39"/>
     </w:p>
     <w:p>
       <w:r>
@@ -12156,11 +15816,11 @@
       <w:pPr>
         <w:pStyle w:val="Ttulo3"/>
       </w:pPr>
-      <w:bookmarkStart w:id="36" w:name="_Toc42529181"/>
+      <w:bookmarkStart w:id="40" w:name="_Toc43125158"/>
       <w:r>
         <w:t>Función 7: Eliminar un log</w:t>
       </w:r>
-      <w:bookmarkEnd w:id="36"/>
+      <w:bookmarkEnd w:id="40"/>
     </w:p>
     <w:p>
       <w:r>
@@ -12186,11 +15846,11 @@
       <w:pPr>
         <w:pStyle w:val="Ttulo3"/>
       </w:pPr>
-      <w:bookmarkStart w:id="37" w:name="_Toc42529182"/>
+      <w:bookmarkStart w:id="41" w:name="_Toc43125159"/>
       <w:r>
         <w:t>Función 8: Dar de alta una aplicación</w:t>
       </w:r>
-      <w:bookmarkEnd w:id="37"/>
+      <w:bookmarkEnd w:id="41"/>
     </w:p>
     <w:p>
       <w:r>
@@ -12285,12 +15945,12 @@
       <w:pPr>
         <w:pStyle w:val="Ttulo3"/>
       </w:pPr>
-      <w:bookmarkStart w:id="38" w:name="_Toc42529183"/>
+      <w:bookmarkStart w:id="42" w:name="_Toc43125160"/>
       <w:r>
         <w:lastRenderedPageBreak/>
         <w:t>Función 9: Eliminar una aplicación</w:t>
       </w:r>
-      <w:bookmarkEnd w:id="38"/>
+      <w:bookmarkEnd w:id="42"/>
     </w:p>
     <w:p>
       <w:r>
@@ -12316,11 +15976,11 @@
       <w:pPr>
         <w:pStyle w:val="Ttulo3"/>
       </w:pPr>
-      <w:bookmarkStart w:id="39" w:name="_Toc42529184"/>
+      <w:bookmarkStart w:id="43" w:name="_Toc43125161"/>
       <w:r>
         <w:t>Función 10: Modificar una aplicación</w:t>
       </w:r>
-      <w:bookmarkEnd w:id="39"/>
+      <w:bookmarkEnd w:id="43"/>
     </w:p>
     <w:p>
       <w:r>
@@ -12403,11 +16063,11 @@
       <w:pPr>
         <w:pStyle w:val="Ttulo3"/>
       </w:pPr>
-      <w:bookmarkStart w:id="40" w:name="_Toc42529185"/>
+      <w:bookmarkStart w:id="44" w:name="_Toc43125162"/>
       <w:r>
         <w:t>Función 11: Dar de alta una App</w:t>
       </w:r>
-      <w:bookmarkEnd w:id="40"/>
+      <w:bookmarkEnd w:id="44"/>
     </w:p>
     <w:p>
       <w:r>
@@ -12622,11 +16282,11 @@
       <w:pPr>
         <w:pStyle w:val="Ttulo3"/>
       </w:pPr>
-      <w:bookmarkStart w:id="41" w:name="_Toc42529186"/>
+      <w:bookmarkStart w:id="45" w:name="_Toc43125163"/>
       <w:r>
         <w:t>Función 12: Dar de baja una App</w:t>
       </w:r>
-      <w:bookmarkEnd w:id="41"/>
+      <w:bookmarkEnd w:id="45"/>
     </w:p>
     <w:p>
       <w:r>
@@ -12652,12 +16312,12 @@
       <w:pPr>
         <w:pStyle w:val="Ttulo3"/>
       </w:pPr>
-      <w:bookmarkStart w:id="42" w:name="_Toc42529187"/>
+      <w:bookmarkStart w:id="46" w:name="_Toc43125164"/>
       <w:r>
         <w:lastRenderedPageBreak/>
         <w:t>Función 13: Modificar una App</w:t>
       </w:r>
-      <w:bookmarkEnd w:id="42"/>
+      <w:bookmarkEnd w:id="46"/>
     </w:p>
     <w:p>
       <w:r>
@@ -12673,11 +16333,11 @@
       <w:pPr>
         <w:pStyle w:val="Ttulo3"/>
       </w:pPr>
-      <w:bookmarkStart w:id="43" w:name="_Toc42529188"/>
+      <w:bookmarkStart w:id="47" w:name="_Toc43125165"/>
       <w:r>
         <w:t>Función 14: Mejorar la categoría de una App</w:t>
       </w:r>
-      <w:bookmarkEnd w:id="43"/>
+      <w:bookmarkEnd w:id="47"/>
     </w:p>
     <w:p>
       <w:r>
@@ -12709,12 +16369,12 @@
       <w:pPr>
         <w:pStyle w:val="Ttulo2"/>
       </w:pPr>
-      <w:bookmarkStart w:id="44" w:name="_Toc42529189"/>
+      <w:bookmarkStart w:id="48" w:name="_Toc43125166"/>
       <w:r>
         <w:lastRenderedPageBreak/>
         <w:t>Recursos necesarios</w:t>
       </w:r>
-      <w:bookmarkEnd w:id="44"/>
+      <w:bookmarkEnd w:id="48"/>
     </w:p>
     <w:p>
       <w:r>
@@ -12725,21 +16385,21 @@
       <w:pPr>
         <w:pStyle w:val="Ttulo3"/>
       </w:pPr>
-      <w:bookmarkStart w:id="45" w:name="_Toc42529190"/>
+      <w:bookmarkStart w:id="49" w:name="_Toc43125167"/>
       <w:r>
         <w:t>Recursos materiales</w:t>
       </w:r>
-      <w:bookmarkEnd w:id="45"/>
+      <w:bookmarkEnd w:id="49"/>
     </w:p>
     <w:p>
       <w:pPr>
         <w:pStyle w:val="Ttulo4"/>
       </w:pPr>
-      <w:bookmarkStart w:id="46" w:name="_Toc42529191"/>
+      <w:bookmarkStart w:id="50" w:name="_Toc43125168"/>
       <w:r>
         <w:t>Hardware</w:t>
       </w:r>
-      <w:bookmarkEnd w:id="46"/>
+      <w:bookmarkEnd w:id="50"/>
     </w:p>
     <w:p>
       <w:r>
@@ -12776,12 +16436,12 @@
       <w:pPr>
         <w:pStyle w:val="Ttulo4"/>
       </w:pPr>
-      <w:bookmarkStart w:id="47" w:name="_Toc42529192"/>
+      <w:bookmarkStart w:id="51" w:name="_Toc43125169"/>
       <w:r>
         <w:lastRenderedPageBreak/>
         <w:t>Software</w:t>
       </w:r>
-      <w:bookmarkEnd w:id="47"/>
+      <w:bookmarkEnd w:id="51"/>
     </w:p>
     <w:p>
       <w:r>
@@ -12792,11 +16452,11 @@
       <w:pPr>
         <w:pStyle w:val="Ttulo4"/>
       </w:pPr>
-      <w:bookmarkStart w:id="48" w:name="_Toc42529193"/>
+      <w:bookmarkStart w:id="52" w:name="_Toc43125170"/>
       <w:r>
         <w:t>Servicios contratados</w:t>
       </w:r>
-      <w:bookmarkEnd w:id="48"/>
+      <w:bookmarkEnd w:id="52"/>
     </w:p>
     <w:p>
       <w:r>
@@ -12831,11 +16491,11 @@
       <w:pPr>
         <w:pStyle w:val="Ttulo3"/>
       </w:pPr>
-      <w:bookmarkStart w:id="49" w:name="_Toc42529194"/>
+      <w:bookmarkStart w:id="53" w:name="_Toc43125171"/>
       <w:r>
         <w:t>Recursos humanos</w:t>
       </w:r>
-      <w:bookmarkEnd w:id="49"/>
+      <w:bookmarkEnd w:id="53"/>
     </w:p>
     <w:p>
       <w:r>
@@ -12849,22 +16509,22 @@
       <w:pPr>
         <w:pStyle w:val="Ttulo1"/>
       </w:pPr>
-      <w:bookmarkStart w:id="50" w:name="_Toc42529195"/>
+      <w:bookmarkStart w:id="54" w:name="_Toc43125172"/>
       <w:r>
         <w:lastRenderedPageBreak/>
         <w:t>Diseño</w:t>
       </w:r>
-      <w:bookmarkEnd w:id="50"/>
+      <w:bookmarkEnd w:id="54"/>
     </w:p>
     <w:p>
       <w:pPr>
         <w:pStyle w:val="Ttulo2"/>
       </w:pPr>
-      <w:bookmarkStart w:id="51" w:name="_Toc42529196"/>
+      <w:bookmarkStart w:id="55" w:name="_Toc43125173"/>
       <w:r>
         <w:t>Base de datos</w:t>
       </w:r>
-      <w:bookmarkEnd w:id="51"/>
+      <w:bookmarkEnd w:id="55"/>
     </w:p>
     <w:p>
       <w:r>
@@ -12894,12 +16554,12 @@
       <w:pPr>
         <w:pStyle w:val="Ttulo2"/>
       </w:pPr>
-      <w:bookmarkStart w:id="52" w:name="_Toc42529197"/>
+      <w:bookmarkStart w:id="56" w:name="_Toc43125174"/>
       <w:r>
         <w:lastRenderedPageBreak/>
         <w:t>Modelo entidad relación</w:t>
       </w:r>
-      <w:bookmarkEnd w:id="52"/>
+      <w:bookmarkEnd w:id="56"/>
     </w:p>
     <w:p/>
     <w:p>
@@ -12951,12 +16611,12 @@
       <w:pPr>
         <w:pStyle w:val="Ttulo2"/>
       </w:pPr>
-      <w:bookmarkStart w:id="53" w:name="_Toc42529198"/>
+      <w:bookmarkStart w:id="57" w:name="_Toc43125175"/>
       <w:r>
         <w:lastRenderedPageBreak/>
         <w:t>Modelo relacional</w:t>
       </w:r>
-      <w:bookmarkEnd w:id="53"/>
+      <w:bookmarkEnd w:id="57"/>
     </w:p>
     <w:p>
       <w:r>
@@ -13000,16 +16660,453 @@
         </w:drawing>
       </w:r>
     </w:p>
+    <w:p/>
+    <w:p>
+      <w:pPr>
+        <w:rPr>
+          <w:color w:val="8AB833"/>
+          <w:sz w:val="36"/>
+          <w:szCs w:val="36"/>
+        </w:rPr>
+      </w:pPr>
+      <w:r>
+        <w:br w:type="page"/>
+      </w:r>
+    </w:p>
     <w:p>
       <w:pPr>
         <w:pStyle w:val="Ttulo2"/>
       </w:pPr>
-      <w:bookmarkStart w:id="54" w:name="_Toc42529199"/>
+      <w:bookmarkStart w:id="58" w:name="_Toc43125176"/>
+      <w:r>
+        <w:lastRenderedPageBreak/>
+        <w:t>Diagrama de clases</w:t>
+      </w:r>
+      <w:bookmarkEnd w:id="58"/>
+    </w:p>
+    <w:p>
+      <w:r>
+        <w:rPr>
+          <w:noProof/>
+        </w:rPr>
+        <w:drawing>
+          <wp:inline distT="0" distB="0" distL="0" distR="0" wp14:anchorId="7F1C6F40" wp14:editId="2B7BBE19">
+            <wp:extent cx="5400040" cy="3618230"/>
+            <wp:effectExtent l="0" t="0" r="0" b="1270"/>
+            <wp:docPr id="35" name="Imagen 35"/>
+            <wp:cNvGraphicFramePr>
+              <a:graphicFrameLocks xmlns:a="http://schemas.openxmlformats.org/drawingml/2006/main" noChangeAspect="1"/>
+            </wp:cNvGraphicFramePr>
+            <a:graphic xmlns:a="http://schemas.openxmlformats.org/drawingml/2006/main">
+              <a:graphicData uri="http://schemas.openxmlformats.org/drawingml/2006/picture">
+                <pic:pic xmlns:pic="http://schemas.openxmlformats.org/drawingml/2006/picture">
+                  <pic:nvPicPr>
+                    <pic:cNvPr id="35" name="dc1.PNG"/>
+                    <pic:cNvPicPr/>
+                  </pic:nvPicPr>
+                  <pic:blipFill>
+                    <a:blip r:embed="rId16" cstate="print">
+                      <a:extLst>
+                        <a:ext uri="{28A0092B-C50C-407E-A947-70E740481C1C}">
+                          <a14:useLocalDpi xmlns:a14="http://schemas.microsoft.com/office/drawing/2010/main" val="0"/>
+                        </a:ext>
+                      </a:extLst>
+                    </a:blip>
+                    <a:stretch>
+                      <a:fillRect/>
+                    </a:stretch>
+                  </pic:blipFill>
+                  <pic:spPr>
+                    <a:xfrm>
+                      <a:off x="0" y="0"/>
+                      <a:ext cx="5400040" cy="3618230"/>
+                    </a:xfrm>
+                    <a:prstGeom prst="rect">
+                      <a:avLst/>
+                    </a:prstGeom>
+                  </pic:spPr>
+                </pic:pic>
+              </a:graphicData>
+            </a:graphic>
+          </wp:inline>
+        </w:drawing>
+      </w:r>
+    </w:p>
+    <w:p>
+      <w:r>
+        <w:rPr>
+          <w:noProof/>
+        </w:rPr>
+        <w:lastRenderedPageBreak/>
+        <w:drawing>
+          <wp:inline distT="0" distB="0" distL="0" distR="0" wp14:anchorId="3B9E215B" wp14:editId="1D1A1E75">
+            <wp:extent cx="5400040" cy="4878705"/>
+            <wp:effectExtent l="0" t="0" r="0" b="0"/>
+            <wp:docPr id="27" name="Imagen 27"/>
+            <wp:cNvGraphicFramePr>
+              <a:graphicFrameLocks xmlns:a="http://schemas.openxmlformats.org/drawingml/2006/main" noChangeAspect="1"/>
+            </wp:cNvGraphicFramePr>
+            <a:graphic xmlns:a="http://schemas.openxmlformats.org/drawingml/2006/main">
+              <a:graphicData uri="http://schemas.openxmlformats.org/drawingml/2006/picture">
+                <pic:pic xmlns:pic="http://schemas.openxmlformats.org/drawingml/2006/picture">
+                  <pic:nvPicPr>
+                    <pic:cNvPr id="27" name="dc2.PNG"/>
+                    <pic:cNvPicPr/>
+                  </pic:nvPicPr>
+                  <pic:blipFill>
+                    <a:blip r:embed="rId17" cstate="print">
+                      <a:extLst>
+                        <a:ext uri="{28A0092B-C50C-407E-A947-70E740481C1C}">
+                          <a14:useLocalDpi xmlns:a14="http://schemas.microsoft.com/office/drawing/2010/main" val="0"/>
+                        </a:ext>
+                      </a:extLst>
+                    </a:blip>
+                    <a:stretch>
+                      <a:fillRect/>
+                    </a:stretch>
+                  </pic:blipFill>
+                  <pic:spPr>
+                    <a:xfrm>
+                      <a:off x="0" y="0"/>
+                      <a:ext cx="5400040" cy="4878705"/>
+                    </a:xfrm>
+                    <a:prstGeom prst="rect">
+                      <a:avLst/>
+                    </a:prstGeom>
+                  </pic:spPr>
+                </pic:pic>
+              </a:graphicData>
+            </a:graphic>
+          </wp:inline>
+        </w:drawing>
+      </w:r>
+    </w:p>
+    <w:p>
+      <w:r>
+        <w:rPr>
+          <w:noProof/>
+        </w:rPr>
+        <w:lastRenderedPageBreak/>
+        <w:drawing>
+          <wp:inline distT="0" distB="0" distL="0" distR="0" wp14:anchorId="12BE1A68" wp14:editId="6C33FB2B">
+            <wp:extent cx="5400040" cy="7994650"/>
+            <wp:effectExtent l="0" t="0" r="0" b="6350"/>
+            <wp:docPr id="28" name="Imagen 28"/>
+            <wp:cNvGraphicFramePr>
+              <a:graphicFrameLocks xmlns:a="http://schemas.openxmlformats.org/drawingml/2006/main" noChangeAspect="1"/>
+            </wp:cNvGraphicFramePr>
+            <a:graphic xmlns:a="http://schemas.openxmlformats.org/drawingml/2006/main">
+              <a:graphicData uri="http://schemas.openxmlformats.org/drawingml/2006/picture">
+                <pic:pic xmlns:pic="http://schemas.openxmlformats.org/drawingml/2006/picture">
+                  <pic:nvPicPr>
+                    <pic:cNvPr id="28" name="dc3.PNG"/>
+                    <pic:cNvPicPr/>
+                  </pic:nvPicPr>
+                  <pic:blipFill>
+                    <a:blip r:embed="rId18">
+                      <a:extLst>
+                        <a:ext uri="{28A0092B-C50C-407E-A947-70E740481C1C}">
+                          <a14:useLocalDpi xmlns:a14="http://schemas.microsoft.com/office/drawing/2010/main" val="0"/>
+                        </a:ext>
+                      </a:extLst>
+                    </a:blip>
+                    <a:stretch>
+                      <a:fillRect/>
+                    </a:stretch>
+                  </pic:blipFill>
+                  <pic:spPr>
+                    <a:xfrm>
+                      <a:off x="0" y="0"/>
+                      <a:ext cx="5400040" cy="7994650"/>
+                    </a:xfrm>
+                    <a:prstGeom prst="rect">
+                      <a:avLst/>
+                    </a:prstGeom>
+                  </pic:spPr>
+                </pic:pic>
+              </a:graphicData>
+            </a:graphic>
+          </wp:inline>
+        </w:drawing>
+      </w:r>
+    </w:p>
+    <w:p>
+      <w:pPr>
+        <w:pStyle w:val="Ttulo2"/>
+      </w:pPr>
+      <w:bookmarkStart w:id="59" w:name="_Toc43125177"/>
+      <w:r>
+        <w:lastRenderedPageBreak/>
+        <w:t>Casos de uso</w:t>
+      </w:r>
+      <w:bookmarkEnd w:id="59"/>
+    </w:p>
+    <w:p>
+      <w:pPr>
+        <w:rPr>
+          <w:color w:val="8AB833"/>
+          <w:sz w:val="36"/>
+          <w:szCs w:val="36"/>
+        </w:rPr>
+      </w:pPr>
+      <w:r>
+        <w:rPr>
+          <w:noProof/>
+        </w:rPr>
+        <w:drawing>
+          <wp:inline distT="0" distB="0" distL="0" distR="0" wp14:anchorId="2BAE29A6" wp14:editId="068F8AA0">
+            <wp:extent cx="5400040" cy="7729220"/>
+            <wp:effectExtent l="0" t="0" r="0" b="5080"/>
+            <wp:docPr id="23" name="Imagen 23"/>
+            <wp:cNvGraphicFramePr>
+              <a:graphicFrameLocks xmlns:a="http://schemas.openxmlformats.org/drawingml/2006/main" noChangeAspect="1"/>
+            </wp:cNvGraphicFramePr>
+            <a:graphic xmlns:a="http://schemas.openxmlformats.org/drawingml/2006/main">
+              <a:graphicData uri="http://schemas.openxmlformats.org/drawingml/2006/picture">
+                <pic:pic xmlns:pic="http://schemas.openxmlformats.org/drawingml/2006/picture">
+                  <pic:nvPicPr>
+                    <pic:cNvPr id="23" name="Casos de uso.png"/>
+                    <pic:cNvPicPr/>
+                  </pic:nvPicPr>
+                  <pic:blipFill>
+                    <a:blip r:embed="rId19" cstate="print">
+                      <a:extLst>
+                        <a:ext uri="{28A0092B-C50C-407E-A947-70E740481C1C}">
+                          <a14:useLocalDpi xmlns:a14="http://schemas.microsoft.com/office/drawing/2010/main" val="0"/>
+                        </a:ext>
+                      </a:extLst>
+                    </a:blip>
+                    <a:stretch>
+                      <a:fillRect/>
+                    </a:stretch>
+                  </pic:blipFill>
+                  <pic:spPr>
+                    <a:xfrm>
+                      <a:off x="0" y="0"/>
+                      <a:ext cx="5400040" cy="7729220"/>
+                    </a:xfrm>
+                    <a:prstGeom prst="rect">
+                      <a:avLst/>
+                    </a:prstGeom>
+                  </pic:spPr>
+                </pic:pic>
+              </a:graphicData>
+            </a:graphic>
+          </wp:inline>
+        </w:drawing>
+      </w:r>
+      <w:r>
+        <w:br w:type="page"/>
+      </w:r>
+    </w:p>
+    <w:p>
+      <w:pPr>
+        <w:pStyle w:val="Ttulo2"/>
+      </w:pPr>
+      <w:bookmarkStart w:id="60" w:name="_Toc43125178"/>
+      <w:r>
+        <w:lastRenderedPageBreak/>
+        <w:t>Mapa del sitio web</w:t>
+      </w:r>
+      <w:bookmarkEnd w:id="60"/>
+    </w:p>
+    <w:p>
+      <w:pPr>
+        <w:rPr>
+          <w:color w:val="8AB833"/>
+          <w:sz w:val="36"/>
+          <w:szCs w:val="36"/>
+        </w:rPr>
+      </w:pPr>
+      <w:r>
+        <w:rPr>
+          <w:noProof/>
+          <w:color w:val="8AB833"/>
+          <w:sz w:val="36"/>
+          <w:szCs w:val="36"/>
+        </w:rPr>
+        <w:drawing>
+          <wp:inline distT="0" distB="0" distL="0" distR="0" wp14:anchorId="7BA94876" wp14:editId="1635F358">
+            <wp:extent cx="5400040" cy="3415030"/>
+            <wp:effectExtent l="0" t="0" r="0" b="0"/>
+            <wp:docPr id="31" name="Imagen 31"/>
+            <wp:cNvGraphicFramePr>
+              <a:graphicFrameLocks xmlns:a="http://schemas.openxmlformats.org/drawingml/2006/main" noChangeAspect="1"/>
+            </wp:cNvGraphicFramePr>
+            <a:graphic xmlns:a="http://schemas.openxmlformats.org/drawingml/2006/main">
+              <a:graphicData uri="http://schemas.openxmlformats.org/drawingml/2006/picture">
+                <pic:pic xmlns:pic="http://schemas.openxmlformats.org/drawingml/2006/picture">
+                  <pic:nvPicPr>
+                    <pic:cNvPr id="31" name="ms1.PNG"/>
+                    <pic:cNvPicPr/>
+                  </pic:nvPicPr>
+                  <pic:blipFill>
+                    <a:blip r:embed="rId20" cstate="print">
+                      <a:extLst>
+                        <a:ext uri="{28A0092B-C50C-407E-A947-70E740481C1C}">
+                          <a14:useLocalDpi xmlns:a14="http://schemas.microsoft.com/office/drawing/2010/main" val="0"/>
+                        </a:ext>
+                      </a:extLst>
+                    </a:blip>
+                    <a:stretch>
+                      <a:fillRect/>
+                    </a:stretch>
+                  </pic:blipFill>
+                  <pic:spPr>
+                    <a:xfrm>
+                      <a:off x="0" y="0"/>
+                      <a:ext cx="5400040" cy="3415030"/>
+                    </a:xfrm>
+                    <a:prstGeom prst="rect">
+                      <a:avLst/>
+                    </a:prstGeom>
+                  </pic:spPr>
+                </pic:pic>
+              </a:graphicData>
+            </a:graphic>
+          </wp:inline>
+        </w:drawing>
+      </w:r>
+    </w:p>
+    <w:p>
+      <w:pPr>
+        <w:rPr>
+          <w:color w:val="8AB833"/>
+          <w:sz w:val="36"/>
+          <w:szCs w:val="36"/>
+        </w:rPr>
+      </w:pPr>
+      <w:r>
+        <w:rPr>
+          <w:noProof/>
+          <w:color w:val="8AB833"/>
+          <w:sz w:val="36"/>
+          <w:szCs w:val="36"/>
+        </w:rPr>
+        <w:drawing>
+          <wp:inline distT="0" distB="0" distL="0" distR="0" wp14:anchorId="4AA1C1A4" wp14:editId="7ABD0A35">
+            <wp:extent cx="5400040" cy="4021455"/>
+            <wp:effectExtent l="0" t="0" r="0" b="0"/>
+            <wp:docPr id="32" name="Imagen 32"/>
+            <wp:cNvGraphicFramePr>
+              <a:graphicFrameLocks xmlns:a="http://schemas.openxmlformats.org/drawingml/2006/main" noChangeAspect="1"/>
+            </wp:cNvGraphicFramePr>
+            <a:graphic xmlns:a="http://schemas.openxmlformats.org/drawingml/2006/main">
+              <a:graphicData uri="http://schemas.openxmlformats.org/drawingml/2006/picture">
+                <pic:pic xmlns:pic="http://schemas.openxmlformats.org/drawingml/2006/picture">
+                  <pic:nvPicPr>
+                    <pic:cNvPr id="32" name="ms3.PNG"/>
+                    <pic:cNvPicPr/>
+                  </pic:nvPicPr>
+                  <pic:blipFill>
+                    <a:blip r:embed="rId21">
+                      <a:extLst>
+                        <a:ext uri="{28A0092B-C50C-407E-A947-70E740481C1C}">
+                          <a14:useLocalDpi xmlns:a14="http://schemas.microsoft.com/office/drawing/2010/main" val="0"/>
+                        </a:ext>
+                      </a:extLst>
+                    </a:blip>
+                    <a:stretch>
+                      <a:fillRect/>
+                    </a:stretch>
+                  </pic:blipFill>
+                  <pic:spPr>
+                    <a:xfrm>
+                      <a:off x="0" y="0"/>
+                      <a:ext cx="5400040" cy="4021455"/>
+                    </a:xfrm>
+                    <a:prstGeom prst="rect">
+                      <a:avLst/>
+                    </a:prstGeom>
+                  </pic:spPr>
+                </pic:pic>
+              </a:graphicData>
+            </a:graphic>
+          </wp:inline>
+        </w:drawing>
+      </w:r>
+    </w:p>
+    <w:p>
+      <w:pPr>
+        <w:rPr>
+          <w:color w:val="8AB833"/>
+          <w:sz w:val="36"/>
+          <w:szCs w:val="36"/>
+        </w:rPr>
+      </w:pPr>
+      <w:r>
+        <w:rPr>
+          <w:noProof/>
+          <w:color w:val="8AB833"/>
+          <w:sz w:val="36"/>
+          <w:szCs w:val="36"/>
+        </w:rPr>
+        <w:lastRenderedPageBreak/>
+        <w:drawing>
+          <wp:inline distT="0" distB="0" distL="0" distR="0" wp14:anchorId="47DD7FB3" wp14:editId="28328C31">
+            <wp:extent cx="5400040" cy="2576195"/>
+            <wp:effectExtent l="0" t="0" r="0" b="0"/>
+            <wp:docPr id="30" name="Imagen 30"/>
+            <wp:cNvGraphicFramePr>
+              <a:graphicFrameLocks xmlns:a="http://schemas.openxmlformats.org/drawingml/2006/main" noChangeAspect="1"/>
+            </wp:cNvGraphicFramePr>
+            <a:graphic xmlns:a="http://schemas.openxmlformats.org/drawingml/2006/main">
+              <a:graphicData uri="http://schemas.openxmlformats.org/drawingml/2006/picture">
+                <pic:pic xmlns:pic="http://schemas.openxmlformats.org/drawingml/2006/picture">
+                  <pic:nvPicPr>
+                    <pic:cNvPr id="30" name="ms2.PNG"/>
+                    <pic:cNvPicPr/>
+                  </pic:nvPicPr>
+                  <pic:blipFill>
+                    <a:blip r:embed="rId22" cstate="print">
+                      <a:extLst>
+                        <a:ext uri="{28A0092B-C50C-407E-A947-70E740481C1C}">
+                          <a14:useLocalDpi xmlns:a14="http://schemas.microsoft.com/office/drawing/2010/main" val="0"/>
+                        </a:ext>
+                      </a:extLst>
+                    </a:blip>
+                    <a:stretch>
+                      <a:fillRect/>
+                    </a:stretch>
+                  </pic:blipFill>
+                  <pic:spPr>
+                    <a:xfrm>
+                      <a:off x="0" y="0"/>
+                      <a:ext cx="5400040" cy="2576195"/>
+                    </a:xfrm>
+                    <a:prstGeom prst="rect">
+                      <a:avLst/>
+                    </a:prstGeom>
+                  </pic:spPr>
+                </pic:pic>
+              </a:graphicData>
+            </a:graphic>
+          </wp:inline>
+        </w:drawing>
+      </w:r>
+    </w:p>
+    <w:p>
+      <w:pPr>
+        <w:rPr>
+          <w:color w:val="8AB833"/>
+          <w:sz w:val="36"/>
+          <w:szCs w:val="36"/>
+        </w:rPr>
+      </w:pPr>
+      <w:r>
+        <w:br w:type="page"/>
+      </w:r>
+    </w:p>
+    <w:p>
+      <w:pPr>
+        <w:pStyle w:val="Ttulo2"/>
+      </w:pPr>
+      <w:bookmarkStart w:id="61" w:name="_Toc43125179"/>
       <w:r>
         <w:lastRenderedPageBreak/>
         <w:t>Análisis</w:t>
       </w:r>
-      <w:bookmarkEnd w:id="54"/>
+      <w:bookmarkEnd w:id="61"/>
     </w:p>
     <w:p>
       <w:r>
@@ -13337,19 +17434,7 @@
         <w:t>applications</w:t>
       </w:r>
       <w:r>
-        <w:t xml:space="preserve"> esta tabla contiene un registro con las aplicaciones que los usuarios han usado así la categoría a la que pertenecen cada una. Más en profundidad contiene al igual que todas las tablas del sistema un campo code que sería la clave primaria de la tabla un campo </w:t>
-      </w:r>
-      <w:r>
-        <w:rPr>
-          <w:b/>
-          <w:bCs/>
-          <w:i/>
-          <w:iCs/>
-        </w:rPr>
-        <w:t>userCode</w:t>
-      </w:r>
-      <w:r>
-        <w:t xml:space="preserve"> para relacionar cada aplicación con el usuario al que pertenece aparte de los campos </w:t>
+        <w:t xml:space="preserve"> esta tabla contiene un registro con las aplicaciones que los usuarios han usado así la categoría a la que pertenecen cada una. Más en profundidad contiene al igual que todas las tablas del sistema un campo code que sería la clave primaria de la tabla un campo userCode para relacionar cada aplicación con el usuario al que pertenece aparte de los campos </w:t>
       </w:r>
       <w:r>
         <w:rPr>
@@ -13631,16 +17716,19 @@
       <w:pPr>
         <w:pStyle w:val="Ttulo2"/>
       </w:pPr>
-      <w:bookmarkStart w:id="55" w:name="_Toc42529200"/>
+      <w:bookmarkStart w:id="62" w:name="_Toc43125180"/>
       <w:r>
         <w:lastRenderedPageBreak/>
         <w:t>Mockups</w:t>
       </w:r>
-      <w:bookmarkEnd w:id="55"/>
-    </w:p>
-    <w:p>
-      <w:r>
-        <w:t xml:space="preserve">Hoy en día es muy importante el diseño de una aplicación ya que, aunque la aplicación funcione muy bien si el diseño no resultaba adecuado a las condiciones donde se va usar la aplicación, usuarios que van a usarla, etc. no valdrá de nada. Para solucionar este problema haremos uso de las recomendaciones que nos proporcionan numerosos profesionales y medios </w:t>
+      <w:bookmarkEnd w:id="62"/>
+    </w:p>
+    <w:p>
+      <w:r>
+        <w:t>Hoy en día es muy importante el diseño de una aplicación ya que, aunque la aplicación funcione muy bien si el diseño no resultaba adecuado a las condiciones donde se va usar la aplicación, usuarios que van a usarla, etc. no valdrá de nada. Para solucionar este problema haremos uso de las recomendaciones que nos proporcionan numerosos profesionales y medios</w:t>
+      </w:r>
+      <w:r>
+        <w:t>.</w:t>
       </w:r>
     </w:p>
     <w:p>
@@ -13651,7 +17739,7 @@
           <w:numId w:val="2"/>
         </w:numPr>
       </w:pPr>
-      <w:hyperlink r:id="rId16">
+      <w:hyperlink r:id="rId23">
         <w:r>
           <w:rPr>
             <w:color w:val="6B9F25"/>
@@ -13669,7 +17757,7 @@
           <w:numId w:val="2"/>
         </w:numPr>
       </w:pPr>
-      <w:hyperlink r:id="rId17" w:history="1">
+      <w:hyperlink r:id="rId24" w:history="1">
         <w:r>
           <w:rPr>
             <w:rStyle w:val="Hipervnculo"/>
@@ -13686,7 +17774,7 @@
           <w:numId w:val="2"/>
         </w:numPr>
       </w:pPr>
-      <w:hyperlink r:id="rId18" w:history="1">
+      <w:hyperlink r:id="rId25" w:history="1">
         <w:r>
           <w:rPr>
             <w:rStyle w:val="Hipervnculo"/>
@@ -13718,11 +17806,11 @@
       <w:pPr>
         <w:pStyle w:val="Ttulo3"/>
       </w:pPr>
-      <w:bookmarkStart w:id="56" w:name="_Toc42529201"/>
+      <w:bookmarkStart w:id="63" w:name="_Toc43125181"/>
       <w:r>
         <w:t>Diseño general</w:t>
       </w:r>
-      <w:bookmarkEnd w:id="56"/>
+      <w:bookmarkEnd w:id="63"/>
     </w:p>
     <w:p>
       <w:r>
@@ -13749,7 +17837,7 @@
                     <pic:cNvPicPr preferRelativeResize="0"/>
                   </pic:nvPicPr>
                   <pic:blipFill>
-                    <a:blip r:embed="rId19"/>
+                    <a:blip r:embed="rId26"/>
                     <a:srcRect/>
                     <a:stretch>
                       <a:fillRect/>
@@ -13983,7 +18071,7 @@
                     <pic:cNvPicPr preferRelativeResize="0"/>
                   </pic:nvPicPr>
                   <pic:blipFill>
-                    <a:blip r:embed="rId20"/>
+                    <a:blip r:embed="rId27"/>
                     <a:srcRect/>
                     <a:stretch>
                       <a:fillRect/>
@@ -14013,12 +18101,12 @@
       <w:pPr>
         <w:pStyle w:val="Ttulo3"/>
       </w:pPr>
-      <w:bookmarkStart w:id="57" w:name="_Toc42529202"/>
+      <w:bookmarkStart w:id="64" w:name="_Toc43125182"/>
       <w:r>
         <w:lastRenderedPageBreak/>
         <w:t>Index</w:t>
       </w:r>
-      <w:bookmarkEnd w:id="57"/>
+      <w:bookmarkEnd w:id="64"/>
     </w:p>
     <w:p>
       <w:r>
@@ -14045,7 +18133,7 @@
                     <pic:cNvPicPr preferRelativeResize="0"/>
                   </pic:nvPicPr>
                   <pic:blipFill>
-                    <a:blip r:embed="rId19"/>
+                    <a:blip r:embed="rId26"/>
                     <a:srcRect/>
                     <a:stretch>
                       <a:fillRect/>
@@ -14084,12 +18172,12 @@
       <w:pPr>
         <w:pStyle w:val="Ttulo3"/>
       </w:pPr>
-      <w:bookmarkStart w:id="58" w:name="_Toc42529203"/>
+      <w:bookmarkStart w:id="65" w:name="_Toc43125183"/>
       <w:r>
         <w:lastRenderedPageBreak/>
         <w:t>Inicio de sesión (Login)</w:t>
       </w:r>
-      <w:bookmarkEnd w:id="58"/>
+      <w:bookmarkEnd w:id="65"/>
     </w:p>
     <w:p>
       <w:r>
@@ -14116,7 +18204,7 @@
                     <pic:cNvPicPr preferRelativeResize="0"/>
                   </pic:nvPicPr>
                   <pic:blipFill>
-                    <a:blip r:embed="rId21"/>
+                    <a:blip r:embed="rId28"/>
                     <a:srcRect/>
                     <a:stretch>
                       <a:fillRect/>
@@ -14148,12 +18236,12 @@
       <w:pPr>
         <w:pStyle w:val="Ttulo3"/>
       </w:pPr>
-      <w:bookmarkStart w:id="59" w:name="_Toc42529204"/>
+      <w:bookmarkStart w:id="66" w:name="_Toc43125184"/>
       <w:r>
         <w:lastRenderedPageBreak/>
         <w:t>Recuperación de cuenta 1 (forgot)</w:t>
       </w:r>
-      <w:bookmarkEnd w:id="59"/>
+      <w:bookmarkEnd w:id="66"/>
     </w:p>
     <w:p>
       <w:r>
@@ -14179,7 +18267,7 @@
                     <pic:cNvPicPr preferRelativeResize="0"/>
                   </pic:nvPicPr>
                   <pic:blipFill>
-                    <a:blip r:embed="rId22"/>
+                    <a:blip r:embed="rId29"/>
                     <a:srcRect/>
                     <a:stretch>
                       <a:fillRect/>
@@ -14211,12 +18299,12 @@
       <w:pPr>
         <w:pStyle w:val="Ttulo3"/>
       </w:pPr>
-      <w:bookmarkStart w:id="60" w:name="_Toc42529205"/>
+      <w:bookmarkStart w:id="67" w:name="_Toc43125185"/>
       <w:r>
         <w:lastRenderedPageBreak/>
         <w:t>Recuperación de cuenta 2 (recover)</w:t>
       </w:r>
-      <w:bookmarkEnd w:id="60"/>
+      <w:bookmarkEnd w:id="67"/>
     </w:p>
     <w:p>
       <w:r>
@@ -14242,7 +18330,7 @@
                     <pic:cNvPicPr preferRelativeResize="0"/>
                   </pic:nvPicPr>
                   <pic:blipFill>
-                    <a:blip r:embed="rId23"/>
+                    <a:blip r:embed="rId30"/>
                     <a:srcRect/>
                     <a:stretch>
                       <a:fillRect/>
@@ -14272,12 +18360,12 @@
       <w:r>
         <w:br w:type="page"/>
       </w:r>
-      <w:bookmarkStart w:id="61" w:name="_Toc42529206"/>
+      <w:bookmarkStart w:id="68" w:name="_Toc43125186"/>
       <w:r>
         <w:lastRenderedPageBreak/>
         <w:t>Creación de cuenta</w:t>
       </w:r>
-      <w:bookmarkEnd w:id="61"/>
+      <w:bookmarkEnd w:id="68"/>
     </w:p>
     <w:p>
       <w:r>
@@ -14301,7 +18389,7 @@
                     <pic:cNvPicPr preferRelativeResize="0"/>
                   </pic:nvPicPr>
                   <pic:blipFill>
-                    <a:blip r:embed="rId24"/>
+                    <a:blip r:embed="rId31"/>
                     <a:srcRect/>
                     <a:stretch>
                       <a:fillRect/>
@@ -14328,12 +18416,12 @@
       <w:pPr>
         <w:pStyle w:val="Ttulo3"/>
       </w:pPr>
-      <w:bookmarkStart w:id="62" w:name="_Toc42529207"/>
+      <w:bookmarkStart w:id="69" w:name="_Toc43125187"/>
       <w:r>
         <w:lastRenderedPageBreak/>
         <w:t>Perfil o App</w:t>
       </w:r>
-      <w:bookmarkEnd w:id="62"/>
+      <w:bookmarkEnd w:id="69"/>
     </w:p>
     <w:p>
       <w:r>
@@ -14357,7 +18445,7 @@
                     <pic:cNvPicPr preferRelativeResize="0"/>
                   </pic:nvPicPr>
                   <pic:blipFill>
-                    <a:blip r:embed="rId25"/>
+                    <a:blip r:embed="rId32"/>
                     <a:srcRect/>
                     <a:stretch>
                       <a:fillRect/>
@@ -14389,12 +18477,12 @@
       <w:pPr>
         <w:pStyle w:val="Ttulo3"/>
       </w:pPr>
-      <w:bookmarkStart w:id="63" w:name="_Toc42529208"/>
+      <w:bookmarkStart w:id="70" w:name="_Toc43125188"/>
       <w:r>
         <w:lastRenderedPageBreak/>
         <w:t>Data 1</w:t>
       </w:r>
-      <w:bookmarkEnd w:id="63"/>
+      <w:bookmarkEnd w:id="70"/>
     </w:p>
     <w:p>
       <w:r>
@@ -14421,7 +18509,7 @@
                     <pic:cNvPicPr preferRelativeResize="0"/>
                   </pic:nvPicPr>
                   <pic:blipFill>
-                    <a:blip r:embed="rId26"/>
+                    <a:blip r:embed="rId33"/>
                     <a:srcRect/>
                     <a:stretch>
                       <a:fillRect/>
@@ -14453,12 +18541,12 @@
       <w:pPr>
         <w:pStyle w:val="Ttulo3"/>
       </w:pPr>
-      <w:bookmarkStart w:id="64" w:name="_Toc42529209"/>
+      <w:bookmarkStart w:id="71" w:name="_Toc43125189"/>
       <w:r>
         <w:lastRenderedPageBreak/>
         <w:t>Data 2</w:t>
       </w:r>
-      <w:bookmarkEnd w:id="64"/>
+      <w:bookmarkEnd w:id="71"/>
     </w:p>
     <w:p>
       <w:r>
@@ -14485,7 +18573,7 @@
                     <pic:cNvPicPr preferRelativeResize="0"/>
                   </pic:nvPicPr>
                   <pic:blipFill>
-                    <a:blip r:embed="rId27"/>
+                    <a:blip r:embed="rId34"/>
                     <a:srcRect/>
                     <a:stretch>
                       <a:fillRect/>
@@ -14517,28 +18605,28 @@
       <w:pPr>
         <w:pStyle w:val="Ttulo1"/>
       </w:pPr>
-      <w:bookmarkStart w:id="65" w:name="_Toc42024774"/>
-      <w:bookmarkStart w:id="66" w:name="_Toc42529210"/>
+      <w:bookmarkStart w:id="72" w:name="_Toc42024774"/>
+      <w:bookmarkStart w:id="73" w:name="_Toc43125190"/>
       <w:r>
         <w:lastRenderedPageBreak/>
         <w:t>Codificación</w:t>
       </w:r>
-      <w:bookmarkEnd w:id="65"/>
+      <w:bookmarkEnd w:id="72"/>
       <w:r>
         <w:t xml:space="preserve"> y pruebas</w:t>
       </w:r>
-      <w:bookmarkEnd w:id="66"/>
+      <w:bookmarkEnd w:id="73"/>
     </w:p>
     <w:p>
       <w:pPr>
         <w:pStyle w:val="Ttulo2"/>
       </w:pPr>
-      <w:bookmarkStart w:id="67" w:name="_Toc42529211"/>
-      <w:bookmarkStart w:id="68" w:name="_Toc42024775"/>
+      <w:bookmarkStart w:id="74" w:name="_Toc43125191"/>
+      <w:bookmarkStart w:id="75" w:name="_Toc42024775"/>
       <w:r>
         <w:t>Codificación</w:t>
       </w:r>
-      <w:bookmarkEnd w:id="67"/>
+      <w:bookmarkEnd w:id="74"/>
     </w:p>
     <w:p>
       <w:r>
@@ -14788,12 +18876,12 @@
       <w:pPr>
         <w:pStyle w:val="Ttulo2"/>
       </w:pPr>
-      <w:bookmarkStart w:id="69" w:name="_Toc42529212"/>
+      <w:bookmarkStart w:id="76" w:name="_Toc43125192"/>
       <w:r>
         <w:lastRenderedPageBreak/>
         <w:t>Pruebas</w:t>
       </w:r>
-      <w:bookmarkEnd w:id="69"/>
+      <w:bookmarkEnd w:id="76"/>
     </w:p>
     <w:p>
       <w:r>
@@ -14926,12 +19014,12 @@
       <w:pPr>
         <w:pStyle w:val="Ttulo2"/>
       </w:pPr>
-      <w:bookmarkStart w:id="70" w:name="_Toc42529213"/>
+      <w:bookmarkStart w:id="77" w:name="_Toc43125193"/>
       <w:r>
         <w:t>Futuras mejoras</w:t>
       </w:r>
-      <w:bookmarkEnd w:id="68"/>
-      <w:bookmarkEnd w:id="70"/>
+      <w:bookmarkEnd w:id="75"/>
+      <w:bookmarkEnd w:id="77"/>
     </w:p>
     <w:p>
       <w:r>
@@ -14942,13 +19030,13 @@
       <w:pPr>
         <w:pStyle w:val="Ttulo3"/>
       </w:pPr>
-      <w:bookmarkStart w:id="71" w:name="_Toc42024776"/>
-      <w:bookmarkStart w:id="72" w:name="_Toc42529214"/>
+      <w:bookmarkStart w:id="78" w:name="_Toc42024776"/>
+      <w:bookmarkStart w:id="79" w:name="_Toc43125194"/>
       <w:r>
         <w:t>Diseño</w:t>
       </w:r>
-      <w:bookmarkEnd w:id="71"/>
-      <w:bookmarkEnd w:id="72"/>
+      <w:bookmarkEnd w:id="78"/>
+      <w:bookmarkEnd w:id="79"/>
     </w:p>
     <w:p>
       <w:r>
@@ -14959,14 +19047,14 @@
       <w:pPr>
         <w:pStyle w:val="Ttulo3"/>
       </w:pPr>
-      <w:bookmarkStart w:id="73" w:name="_Toc42024777"/>
-      <w:bookmarkStart w:id="74" w:name="_Toc42529215"/>
+      <w:bookmarkStart w:id="80" w:name="_Toc42024777"/>
+      <w:bookmarkStart w:id="81" w:name="_Toc43125195"/>
       <w:r>
         <w:lastRenderedPageBreak/>
         <w:t>Funcionalidades</w:t>
       </w:r>
-      <w:bookmarkEnd w:id="73"/>
-      <w:bookmarkEnd w:id="74"/>
+      <w:bookmarkEnd w:id="80"/>
+      <w:bookmarkEnd w:id="81"/>
     </w:p>
     <w:p>
       <w:r>
@@ -14994,13 +19082,13 @@
       <w:pPr>
         <w:pStyle w:val="Ttulo3"/>
       </w:pPr>
-      <w:bookmarkStart w:id="75" w:name="_Toc42024778"/>
-      <w:bookmarkStart w:id="76" w:name="_Toc42529216"/>
+      <w:bookmarkStart w:id="82" w:name="_Toc42024778"/>
+      <w:bookmarkStart w:id="83" w:name="_Toc43125196"/>
       <w:r>
         <w:t>Aplicación de escritorio</w:t>
       </w:r>
-      <w:bookmarkEnd w:id="75"/>
-      <w:bookmarkEnd w:id="76"/>
+      <w:bookmarkEnd w:id="82"/>
+      <w:bookmarkEnd w:id="83"/>
     </w:p>
     <w:p>
       <w:r>
@@ -15062,7 +19150,7 @@
       <w:pPr>
         <w:pStyle w:val="Ttulo1"/>
       </w:pPr>
-      <w:bookmarkStart w:id="77" w:name="_Toc42529217"/>
+      <w:bookmarkStart w:id="84" w:name="_Toc43125197"/>
       <w:r>
         <w:lastRenderedPageBreak/>
         <w:t>Bibliograf</w:t>
@@ -15073,7 +19161,7 @@
       <w:r>
         <w:t>a</w:t>
       </w:r>
-      <w:bookmarkEnd w:id="77"/>
+      <w:bookmarkEnd w:id="84"/>
     </w:p>
     <w:p>
       <w:r>
@@ -15106,7 +19194,7 @@
           <w:numId w:val="12"/>
         </w:numPr>
       </w:pPr>
-      <w:hyperlink r:id="rId28" w:history="1">
+      <w:hyperlink r:id="rId35" w:history="1">
         <w:r>
           <w:rPr>
             <w:rStyle w:val="Hipervnculo"/>
@@ -15123,7 +19211,7 @@
           <w:numId w:val="12"/>
         </w:numPr>
       </w:pPr>
-      <w:hyperlink r:id="rId29" w:history="1">
+      <w:hyperlink r:id="rId36" w:history="1">
         <w:r>
           <w:rPr>
             <w:rStyle w:val="Hipervnculo"/>
@@ -15140,7 +19228,7 @@
           <w:numId w:val="12"/>
         </w:numPr>
       </w:pPr>
-      <w:hyperlink r:id="rId30" w:history="1">
+      <w:hyperlink r:id="rId37" w:history="1">
         <w:r>
           <w:rPr>
             <w:rStyle w:val="Hipervnculo"/>
@@ -15157,7 +19245,7 @@
           <w:numId w:val="12"/>
         </w:numPr>
       </w:pPr>
-      <w:hyperlink r:id="rId31" w:history="1">
+      <w:hyperlink r:id="rId38" w:history="1">
         <w:r>
           <w:rPr>
             <w:rStyle w:val="Hipervnculo"/>
@@ -15174,7 +19262,7 @@
           <w:numId w:val="12"/>
         </w:numPr>
       </w:pPr>
-      <w:hyperlink r:id="rId32" w:history="1">
+      <w:hyperlink r:id="rId39" w:history="1">
         <w:r>
           <w:rPr>
             <w:rStyle w:val="Hipervnculo"/>
@@ -15191,7 +19279,7 @@
           <w:numId w:val="12"/>
         </w:numPr>
       </w:pPr>
-      <w:hyperlink r:id="rId33" w:history="1">
+      <w:hyperlink r:id="rId40" w:history="1">
         <w:r>
           <w:rPr>
             <w:rStyle w:val="Hipervnculo"/>
@@ -15208,7 +19296,7 @@
           <w:numId w:val="12"/>
         </w:numPr>
       </w:pPr>
-      <w:hyperlink r:id="rId34" w:history="1">
+      <w:hyperlink r:id="rId41" w:history="1">
         <w:r>
           <w:rPr>
             <w:rStyle w:val="Hipervnculo"/>
@@ -15225,7 +19313,7 @@
           <w:numId w:val="12"/>
         </w:numPr>
       </w:pPr>
-      <w:hyperlink r:id="rId35" w:history="1">
+      <w:hyperlink r:id="rId42" w:history="1">
         <w:r>
           <w:rPr>
             <w:rStyle w:val="Hipervnculo"/>
@@ -15242,7 +19330,7 @@
           <w:numId w:val="12"/>
         </w:numPr>
       </w:pPr>
-      <w:hyperlink r:id="rId36" w:history="1">
+      <w:hyperlink r:id="rId43" w:history="1">
         <w:r>
           <w:rPr>
             <w:rStyle w:val="Hipervnculo"/>
@@ -15259,7 +19347,7 @@
           <w:numId w:val="12"/>
         </w:numPr>
       </w:pPr>
-      <w:hyperlink r:id="rId37" w:history="1">
+      <w:hyperlink r:id="rId44" w:history="1">
         <w:r>
           <w:rPr>
             <w:rStyle w:val="Hipervnculo"/>
@@ -15276,7 +19364,7 @@
           <w:numId w:val="12"/>
         </w:numPr>
       </w:pPr>
-      <w:hyperlink r:id="rId38" w:history="1">
+      <w:hyperlink r:id="rId45" w:history="1">
         <w:r>
           <w:rPr>
             <w:rStyle w:val="Hipervnculo"/>
@@ -15301,22 +19389,22 @@
       <w:pPr>
         <w:pStyle w:val="Ttulo1"/>
       </w:pPr>
-      <w:bookmarkStart w:id="78" w:name="_Toc42529218"/>
+      <w:bookmarkStart w:id="85" w:name="_Toc43125198"/>
       <w:r>
         <w:lastRenderedPageBreak/>
         <w:t>Anexos</w:t>
       </w:r>
-      <w:bookmarkEnd w:id="78"/>
+      <w:bookmarkEnd w:id="85"/>
     </w:p>
     <w:p>
       <w:pPr>
         <w:pStyle w:val="Ttulo2"/>
       </w:pPr>
-      <w:bookmarkStart w:id="79" w:name="_Toc42529219"/>
+      <w:bookmarkStart w:id="86" w:name="_Toc43125199"/>
       <w:r>
         <w:t>Anexo 1</w:t>
       </w:r>
-      <w:bookmarkEnd w:id="79"/>
+      <w:bookmarkEnd w:id="86"/>
     </w:p>
     <w:p>
       <w:r>
@@ -15330,7 +19418,7 @@
           <w:u w:val="single"/>
         </w:rPr>
       </w:pPr>
-      <w:hyperlink r:id="rId39">
+      <w:hyperlink r:id="rId46">
         <w:r>
           <w:rPr>
             <w:color w:val="6B9F25"/>
@@ -15344,11 +19432,11 @@
       <w:pPr>
         <w:pStyle w:val="Ttulo2"/>
       </w:pPr>
-      <w:bookmarkStart w:id="80" w:name="_Toc42529220"/>
+      <w:bookmarkStart w:id="87" w:name="_Toc43125200"/>
       <w:r>
         <w:t>Anexo 2</w:t>
       </w:r>
-      <w:bookmarkEnd w:id="80"/>
+      <w:bookmarkEnd w:id="87"/>
     </w:p>
     <w:p>
       <w:r>
@@ -15356,7 +19444,7 @@
       </w:r>
     </w:p>
     <w:p>
-      <w:hyperlink r:id="rId40">
+      <w:hyperlink r:id="rId47">
         <w:r>
           <w:rPr>
             <w:color w:val="6B9F25"/>
@@ -15370,11 +19458,11 @@
       <w:pPr>
         <w:pStyle w:val="Ttulo2"/>
       </w:pPr>
-      <w:bookmarkStart w:id="81" w:name="_Toc42529221"/>
+      <w:bookmarkStart w:id="88" w:name="_Toc43125201"/>
       <w:r>
         <w:t>Anexo 3</w:t>
       </w:r>
-      <w:bookmarkEnd w:id="81"/>
+      <w:bookmarkEnd w:id="88"/>
     </w:p>
     <w:p>
       <w:r>
@@ -15382,7 +19470,7 @@
       </w:r>
     </w:p>
     <w:p>
-      <w:hyperlink r:id="rId41">
+      <w:hyperlink r:id="rId48">
         <w:r>
           <w:rPr>
             <w:color w:val="6B9F25"/>
@@ -15399,7 +19487,7 @@
           <w:u w:val="single"/>
         </w:rPr>
       </w:pPr>
-      <w:hyperlink r:id="rId42">
+      <w:hyperlink r:id="rId49">
         <w:r>
           <w:rPr>
             <w:color w:val="6B9F25"/>
@@ -15413,11 +19501,11 @@
       <w:pPr>
         <w:pStyle w:val="Ttulo2"/>
       </w:pPr>
-      <w:bookmarkStart w:id="82" w:name="_Toc42529222"/>
+      <w:bookmarkStart w:id="89" w:name="_Toc43125202"/>
       <w:r>
         <w:t>Anexo 4</w:t>
       </w:r>
-      <w:bookmarkEnd w:id="82"/>
+      <w:bookmarkEnd w:id="89"/>
     </w:p>
     <w:p>
       <w:r>
@@ -15425,7 +19513,7 @@
       </w:r>
     </w:p>
     <w:p>
-      <w:hyperlink r:id="rId43">
+      <w:hyperlink r:id="rId50">
         <w:r>
           <w:rPr>
             <w:color w:val="6B9F25"/>
@@ -15436,7 +19524,7 @@
       </w:hyperlink>
     </w:p>
     <w:sectPr>
-      <w:footerReference w:type="default" r:id="rId44"/>
+      <w:footerReference w:type="default" r:id="rId51"/>
       <w:pgSz w:w="11906" w:h="16838"/>
       <w:pgMar w:top="1417" w:right="1701" w:bottom="1417" w:left="1701" w:header="720" w:footer="720" w:gutter="0"/>
       <w:pgNumType w:start="0"/>
@@ -19011,6 +23099,25 @@
       <w:u w:val="single"/>
     </w:rPr>
   </w:style>
+  <w:style w:type="table" w:styleId="Tablaconcuadrcula">
+    <w:name w:val="Table Grid"/>
+    <w:basedOn w:val="Tablanormal"/>
+    <w:uiPriority w:val="39"/>
+    <w:rsid w:val="003548AF"/>
+    <w:pPr>
+      <w:spacing w:after="0" w:line="240" w:lineRule="auto"/>
+    </w:pPr>
+    <w:tblPr>
+      <w:tblBorders>
+        <w:top w:val="single" w:sz="4" w:space="0" w:color="auto"/>
+        <w:left w:val="single" w:sz="4" w:space="0" w:color="auto"/>
+        <w:bottom w:val="single" w:sz="4" w:space="0" w:color="auto"/>
+        <w:right w:val="single" w:sz="4" w:space="0" w:color="auto"/>
+        <w:insideH w:val="single" w:sz="4" w:space="0" w:color="auto"/>
+        <w:insideV w:val="single" w:sz="4" w:space="0" w:color="auto"/>
+      </w:tblBorders>
+    </w:tblPr>
+  </w:style>
 </w:styles>
 </file>
 
